--- a/empathy map.docx
+++ b/empathy map.docx
@@ -1,1492 +1,1478 @@
 
 <file path=word/document.xml><?xml version="1.0" encoding="utf-8"?>
-<w:document xmlns:w="http://schemas.openxmlformats.org/wordprocessingml/2006/main" xmlns:wp="http://schemas.openxmlformats.org/drawingml/2006/wordprocessingDrawing" xmlns:r="http://schemas.openxmlformats.org/officeDocument/2006/relationships" xmlns:v="urn:schemas-microsoft-com:vml" xmlns:w10="urn:schemas-microsoft-com:office:word" xmlns:o="urn:schemas-microsoft-com:office:office" xmlns:wp14="http://schemas.microsoft.com/office/word/2010/wordprocessingDrawing" xmlns:w14="http://schemas.microsoft.com/office/word/2010/wordml" xmlns:mc="http://schemas.openxmlformats.org/markup-compatibility/2006" xmlns:m="http://schemas.openxmlformats.org/officeDocument/2006/math" xmlns:wps="http://schemas.microsoft.com/office/word/2010/wordprocessingShape" xmlns:wpg="http://schemas.microsoft.com/office/word/2010/wordprocessingGroup" xmlns:wpi="http://schemas.microsoft.com/office/word/2010/wordprocessingInk" xmlns:wpc="http://schemas.microsoft.com/office/word/2010/wordprocessingCanvas" xmlns:wpsCustomData="http://www.wps.cn/officeDocument/2013/wpsCustomData" mc:Ignorable="w14 wp14">
+<w:document xmlns:wpc="http://schemas.microsoft.com/office/word/2010/wordprocessingCanvas" xmlns:cx="http://schemas.microsoft.com/office/drawing/2014/chartex" xmlns:cx1="http://schemas.microsoft.com/office/drawing/2015/9/8/chartex" xmlns:cx2="http://schemas.microsoft.com/office/drawing/2015/10/21/chartex" xmlns:cx3="http://schemas.microsoft.com/office/drawing/2016/5/9/chartex" xmlns:cx4="http://schemas.microsoft.com/office/drawing/2016/5/10/chartex" xmlns:cx5="http://schemas.microsoft.com/office/drawing/2016/5/11/chartex" xmlns:cx6="http://schemas.microsoft.com/office/drawing/2016/5/12/chartex" xmlns:cx7="http://schemas.microsoft.com/office/drawing/2016/5/13/chartex" xmlns:cx8="http://schemas.microsoft.com/office/drawing/2016/5/14/chartex" xmlns:mc="http://schemas.openxmlformats.org/markup-compatibility/2006" xmlns:aink="http://schemas.microsoft.com/office/drawing/2016/ink" xmlns:am3d="http://schemas.microsoft.com/office/drawing/2017/model3d" xmlns:o="urn:schemas-microsoft-com:office:office" xmlns:r="http://schemas.openxmlformats.org/officeDocument/2006/relationships" xmlns:m="http://schemas.openxmlformats.org/officeDocument/2006/math" xmlns:v="urn:schemas-microsoft-com:vml" xmlns:wp14="http://schemas.microsoft.com/office/word/2010/wordprocessingDrawing" xmlns:wp="http://schemas.openxmlformats.org/drawingml/2006/wordprocessingDrawing" xmlns:w10="urn:schemas-microsoft-com:office:word" xmlns:w="http://schemas.openxmlformats.org/wordprocessingml/2006/main" xmlns:w14="http://schemas.microsoft.com/office/word/2010/wordml" xmlns:w15="http://schemas.microsoft.com/office/word/2012/wordml" xmlns:w16cex="http://schemas.microsoft.com/office/word/2018/wordml/cex" xmlns:w16cid="http://schemas.microsoft.com/office/word/2016/wordml/cid" xmlns:w16="http://schemas.microsoft.com/office/word/2018/wordml" xmlns:w16se="http://schemas.microsoft.com/office/word/2015/wordml/symex" xmlns:wpg="http://schemas.microsoft.com/office/word/2010/wordprocessingGroup" xmlns:wpi="http://schemas.microsoft.com/office/word/2010/wordprocessingInk" xmlns:wne="http://schemas.microsoft.com/office/word/2006/wordml" xmlns:wps="http://schemas.microsoft.com/office/word/2010/wordprocessingShape" mc:Ignorable="w14 w15 w16se w16cid w16 w16cex wp14">
   <w:body>
-    <w:p>
-      <w:pPr>
-        <w:pStyle w:val="style157"/>
-        <w:rPr/>
-      </w:pPr>
-    </w:p>
-    <w:p>
-      <w:pPr>
-        <w:pStyle w:val="style0"/>
-        <w:rPr>
-          <w:rFonts w:ascii="Times New Roman"/>
-          <w:sz w:val="20"/>
-        </w:rPr>
-      </w:pPr>
-      <w:r>
-        <w:rPr>
-          <w:noProof/>
-        </w:rPr>
-        <mc:AlternateContent>
-          <mc:Choice Requires="wps">
+    <w:sdt>
+      <w:sdtPr>
+        <w:id w:val="-1910148200"/>
+        <w:docPartObj>
+          <w:docPartGallery w:val="Cover Pages"/>
+          <w:docPartUnique/>
+        </w:docPartObj>
+      </w:sdtPr>
+      <w:sdtEndPr>
+        <w:rPr>
+          <w:rFonts w:ascii="Times New Roman" w:eastAsia="Trebuchet MS" w:hAnsi="Trebuchet MS" w:cs="Trebuchet MS"/>
+          <w:sz w:val="20"/>
+        </w:rPr>
+      </w:sdtEndPr>
+      <w:sdtContent>
+        <w:p>
+          <w:pPr>
+            <w:pStyle w:val="NoSpacing"/>
+          </w:pPr>
+          <w:r>
+            <w:rPr>
+              <w:rFonts w:ascii="Times New Roman"/>
+              <w:noProof/>
+              <w:sz w:val="20"/>
+            </w:rPr>
             <w:drawing>
-              <wp:anchor distT="0" distB="0" distL="0" distR="0" simplePos="false" relativeHeight="11" behindDoc="false" locked="false" layoutInCell="true" allowOverlap="true">
+              <wp:anchor distT="0" distB="0" distL="114300" distR="114300" simplePos="0" relativeHeight="487516160" behindDoc="0" locked="0" layoutInCell="1" allowOverlap="1" wp14:anchorId="6BE944DE" wp14:editId="73E62BEA">
                 <wp:simplePos x="0" y="0"/>
-                <wp:positionH relativeFrom="page">
-                  <wp:posOffset>2743133</wp:posOffset>
+                <wp:positionH relativeFrom="column">
+                  <wp:posOffset>14354132</wp:posOffset>
                 </wp:positionH>
-                <wp:positionV relativeFrom="page">
-                  <wp:posOffset>7338963</wp:posOffset>
+                <wp:positionV relativeFrom="paragraph">
+                  <wp:posOffset>-571785</wp:posOffset>
                 </wp:positionV>
-                <wp:extent cx="14630400" cy="2406316"/>
-                <wp:effectExtent l="0" t="0" r="0" b="13334"/>
+                <wp:extent cx="5043170" cy="2865120"/>
+                <wp:effectExtent l="0" t="0" r="5080" b="0"/>
                 <wp:wrapNone/>
-                <wp:docPr id="1027" name="Text Box 1"/>
+                <wp:docPr id="33" name="Picture 33"/>
                 <wp:cNvGraphicFramePr>
-                  <a:graphicFrameLocks xmlns:a="http://schemas.openxmlformats.org/drawingml/2006/main" noChangeAspect="false" noSelect="false" noResize="false" noGrp="false"/>
+                  <a:graphicFrameLocks xmlns:a="http://schemas.openxmlformats.org/drawingml/2006/main" noChangeAspect="1"/>
                 </wp:cNvGraphicFramePr>
                 <a:graphic xmlns:a="http://schemas.openxmlformats.org/drawingml/2006/main">
-                  <a:graphicData uri="http://schemas.microsoft.com/office/word/2010/wordprocessingShape">
-                    <wps:wsp>
-                      <wps:cNvSpPr/>
-                      <wps:spPr>
-                        <a:xfrm rot="0">
+                  <a:graphicData uri="http://schemas.openxmlformats.org/drawingml/2006/picture">
+                    <pic:pic xmlns:pic="http://schemas.openxmlformats.org/drawingml/2006/picture">
+                      <pic:nvPicPr>
+                        <pic:cNvPr id="33" name="0871eee1-613c-47ca-9a7f-9174a4a296ee.jpg"/>
+                        <pic:cNvPicPr/>
+                      </pic:nvPicPr>
+                      <pic:blipFill>
+                        <a:blip r:embed="rId4" cstate="print">
+                          <a:extLst>
+                            <a:ext uri="{28A0092B-C50C-407E-A947-70E740481C1C}">
+                              <a14:useLocalDpi xmlns:a14="http://schemas.microsoft.com/office/drawing/2010/main" val="0"/>
+                            </a:ext>
+                          </a:extLst>
+                        </a:blip>
+                        <a:stretch>
+                          <a:fillRect/>
+                        </a:stretch>
+                      </pic:blipFill>
+                      <pic:spPr>
+                        <a:xfrm>
                           <a:off x="0" y="0"/>
-                          <a:ext cx="14630400" cy="2406316"/>
+                          <a:ext cx="5043170" cy="2865120"/>
                         </a:xfrm>
-                        <a:prstGeom prst="rect"/>
-                        <a:ln>
-                          <a:noFill/>
-                        </a:ln>
-                      </wps:spPr>
-                      <wps:txbx id="1027">
-                        <w:txbxContent>
-                          <w:p>
-                            <w:pPr>
-                              <w:pStyle w:val="style157"/>
+                        <a:prstGeom prst="rect">
+                          <a:avLst/>
+                        </a:prstGeom>
+                      </pic:spPr>
+                    </pic:pic>
+                  </a:graphicData>
+                </a:graphic>
+              </wp:anchor>
+            </w:drawing>
+          </w:r>
+        </w:p>
+        <w:p>
+          <w:pPr>
+            <w:rPr>
+              <w:rFonts w:ascii="Times New Roman"/>
+              <w:sz w:val="20"/>
+            </w:rPr>
+          </w:pPr>
+          <w:r>
+            <w:rPr>
+              <w:noProof/>
+            </w:rPr>
+            <mc:AlternateContent>
+              <mc:Choice Requires="wps">
+                <w:drawing>
+                  <wp:anchor distT="0" distB="0" distL="114300" distR="114300" simplePos="0" relativeHeight="251658752" behindDoc="0" locked="0" layoutInCell="1" allowOverlap="1" wp14:anchorId="0A4B84A7" wp14:editId="50F0FC13">
+                    <wp:simplePos x="0" y="0"/>
+                    <wp:positionH relativeFrom="page">
+                      <wp:posOffset>2743133</wp:posOffset>
+                    </wp:positionH>
+                    <wp:positionV relativeFrom="page">
+                      <wp:posOffset>7338963</wp:posOffset>
+                    </wp:positionV>
+                    <wp:extent cx="14630400" cy="2406316"/>
+                    <wp:effectExtent l="0" t="0" r="0" b="13335"/>
+                    <wp:wrapNone/>
+                    <wp:docPr id="1" name="Text Box 1"/>
+                    <wp:cNvGraphicFramePr/>
+                    <a:graphic xmlns:a="http://schemas.openxmlformats.org/drawingml/2006/main">
+                      <a:graphicData uri="http://schemas.microsoft.com/office/word/2010/wordprocessingShape">
+                        <wps:wsp>
+                          <wps:cNvSpPr txBox="1"/>
+                          <wps:spPr>
+                            <a:xfrm>
+                              <a:off x="0" y="0"/>
+                              <a:ext cx="14630400" cy="2406316"/>
+                            </a:xfrm>
+                            <a:prstGeom prst="rect">
+                              <a:avLst/>
+                            </a:prstGeom>
+                            <a:noFill/>
+                            <a:ln w="6350">
+                              <a:noFill/>
+                            </a:ln>
+                            <a:effectLst/>
+                          </wps:spPr>
+                          <wps:style>
+                            <a:lnRef idx="0">
+                              <a:schemeClr val="accent1"/>
+                            </a:lnRef>
+                            <a:fillRef idx="0">
+                              <a:schemeClr val="accent1"/>
+                            </a:fillRef>
+                            <a:effectRef idx="0">
+                              <a:schemeClr val="accent1"/>
+                            </a:effectRef>
+                            <a:fontRef idx="minor">
+                              <a:schemeClr val="dk1"/>
+                            </a:fontRef>
+                          </wps:style>
+                          <wps:txbx>
+                            <w:txbxContent>
+                              <w:p>
+                                <w:pPr>
+                                  <w:pStyle w:val="NoSpacing"/>
+                                  <w:rPr>
+                                    <w:rFonts w:asciiTheme="majorHAnsi" w:eastAsiaTheme="majorEastAsia" w:hAnsiTheme="majorHAnsi" w:cstheme="majorBidi"/>
+                                    <w:color w:val="262626" w:themeColor="text1" w:themeTint="D9"/>
+                                    <w:sz w:val="144"/>
+                                    <w:szCs w:val="144"/>
+                                    <w:highlight w:val="lightGray"/>
+                                  </w:rPr>
+                                </w:pPr>
+                                <w:sdt>
+                                  <w:sdtPr>
+                                    <w:rPr>
+                                      <w:rFonts w:asciiTheme="majorHAnsi" w:eastAsiaTheme="majorEastAsia" w:hAnsiTheme="majorHAnsi" w:cstheme="majorBidi"/>
+                                      <w:color w:val="000000" w:themeColor="text1"/>
+                                      <w:sz w:val="144"/>
+                                      <w:szCs w:val="144"/>
+                                      <w:highlight w:val="lightGray"/>
+                                    </w:rPr>
+                                    <w:alias w:val="Title"/>
+                                    <w:tag w:val=""/>
+                                    <w:id w:val="-705018352"/>
+                                    <w:dataBinding w:prefixMappings="xmlns:ns0='http://purl.org/dc/elements/1.1/' xmlns:ns1='http://schemas.openxmlformats.org/package/2006/metadata/core-properties' " w:xpath="/ns1:coreProperties[1]/ns0:title[1]" w:storeItemID="{6C3C8BC8-F283-45AE-878A-BAB7291924A1}"/>
+                                    <w:text/>
+                                  </w:sdtPr>
+                                  <w:sdtContent>
+                                    <w:r>
+                                      <w:rPr>
+                                        <w:rFonts w:asciiTheme="majorHAnsi" w:eastAsiaTheme="majorEastAsia" w:hAnsiTheme="majorHAnsi" w:cstheme="majorBidi"/>
+                                        <w:color w:val="000000" w:themeColor="text1"/>
+                                        <w:sz w:val="144"/>
+                                        <w:szCs w:val="144"/>
+                                        <w:highlight w:val="lightGray"/>
+                                      </w:rPr>
+                                      <w:t xml:space="preserve">CONTAINMENT ZONE ALERTING </w:t>
+                                    </w:r>
+                                    <w:r>
+                                      <w:rPr>
+                                        <w:rFonts w:asciiTheme="majorHAnsi" w:eastAsiaTheme="majorEastAsia" w:hAnsiTheme="majorHAnsi" w:cstheme="majorBidi"/>
+                                        <w:color w:val="000000" w:themeColor="text1"/>
+                                        <w:sz w:val="144"/>
+                                        <w:szCs w:val="144"/>
+                                        <w:highlight w:val="lightGray"/>
+                                      </w:rPr>
+                                      <w:t xml:space="preserve">   </w:t>
+                                    </w:r>
+                                    <w:r>
+                                      <w:rPr>
+                                        <w:rFonts w:asciiTheme="majorHAnsi" w:eastAsiaTheme="majorEastAsia" w:hAnsiTheme="majorHAnsi" w:cstheme="majorBidi"/>
+                                        <w:color w:val="000000" w:themeColor="text1"/>
+                                        <w:sz w:val="144"/>
+                                        <w:szCs w:val="144"/>
+                                        <w:highlight w:val="lightGray"/>
+                                      </w:rPr>
+                                      <w:t xml:space="preserve">    </w:t>
+                                    </w:r>
+                                    <w:r>
+                                      <w:rPr>
+                                        <w:rFonts w:asciiTheme="majorHAnsi" w:eastAsiaTheme="majorEastAsia" w:hAnsiTheme="majorHAnsi" w:cstheme="majorBidi"/>
+                                        <w:color w:val="000000" w:themeColor="text1"/>
+                                        <w:sz w:val="144"/>
+                                        <w:szCs w:val="144"/>
+                                        <w:highlight w:val="lightGray"/>
+                                      </w:rPr>
+                                      <w:t>APPLICATION</w:t>
+                                    </w:r>
+                                    <w:r>
+                                      <w:rPr>
+                                        <w:rFonts w:asciiTheme="majorHAnsi" w:eastAsiaTheme="majorEastAsia" w:hAnsiTheme="majorHAnsi" w:cstheme="majorBidi"/>
+                                        <w:color w:val="000000" w:themeColor="text1"/>
+                                        <w:sz w:val="144"/>
+                                        <w:szCs w:val="144"/>
+                                        <w:highlight w:val="lightGray"/>
+                                      </w:rPr>
+                                      <w:t xml:space="preserve">   </w:t>
+                                    </w:r>
+                                  </w:sdtContent>
+                                </w:sdt>
+                                <w:r>
+                                  <w:rPr>
+                                    <w:rFonts w:asciiTheme="majorHAnsi" w:eastAsiaTheme="majorEastAsia" w:hAnsiTheme="majorHAnsi" w:cstheme="majorBidi"/>
+                                    <w:color w:val="000000" w:themeColor="text1"/>
+                                    <w:sz w:val="144"/>
+                                    <w:szCs w:val="144"/>
+                                    <w:highlight w:val="lightGray"/>
+                                  </w:rPr>
+                                  <w:t xml:space="preserve">    </w:t>
+                                </w:r>
+                                <w:r>
+                                  <w:rPr>
+                                    <w:rFonts w:asciiTheme="majorHAnsi" w:eastAsiaTheme="majorEastAsia" w:hAnsiTheme="majorHAnsi" w:cstheme="majorBidi"/>
+                                    <w:color w:val="000000" w:themeColor="text1"/>
+                                    <w:sz w:val="144"/>
+                                    <w:szCs w:val="144"/>
+                                    <w:highlight w:val="lightGray"/>
+                                  </w:rPr>
+                                  <w:t xml:space="preserve">    </w:t>
+                                </w:r>
+                                <w:r>
+                                  <w:rPr>
+                                    <w:rFonts w:asciiTheme="majorHAnsi" w:eastAsiaTheme="majorEastAsia" w:hAnsiTheme="majorHAnsi" w:cstheme="majorBidi"/>
+                                    <w:color w:val="000000" w:themeColor="text1"/>
+                                    <w:sz w:val="144"/>
+                                    <w:szCs w:val="144"/>
+                                    <w:highlight w:val="lightGray"/>
+                                  </w:rPr>
+                                  <w:t xml:space="preserve">                                  </w:t>
+                                </w:r>
+                              </w:p>
+                            </w:txbxContent>
+                          </wps:txbx>
+                          <wps:bodyPr rot="0" spcFirstLastPara="0" vertOverflow="overflow" horzOverflow="overflow" vert="horz" wrap="square" lIns="0" tIns="0" rIns="0" bIns="0" numCol="1" spcCol="0" rtlCol="0" fromWordArt="0" anchor="t" anchorCtr="0" forceAA="0" compatLnSpc="1">
+                            <a:prstTxWarp prst="textNoShape">
+                              <a:avLst/>
+                            </a:prstTxWarp>
+                            <a:noAutofit/>
+                          </wps:bodyPr>
+                        </wps:wsp>
+                      </a:graphicData>
+                    </a:graphic>
+                    <wp14:sizeRelH relativeFrom="page">
+                      <wp14:pctWidth>0</wp14:pctWidth>
+                    </wp14:sizeRelH>
+                    <wp14:sizeRelV relativeFrom="margin">
+                      <wp14:pctHeight>0</wp14:pctHeight>
+                    </wp14:sizeRelV>
+                  </wp:anchor>
+                </w:drawing>
+              </mc:Choice>
+              <mc:Fallback>
+                <w:pict>
+                  <v:shapetype w14:anchorId="0A4B84A7" id="_x0000_t202" coordsize="21600,21600" o:spt="202" path="m,l,21600r21600,l21600,xe">
+                    <v:stroke joinstyle="miter"/>
+                    <v:path gradientshapeok="t" o:connecttype="rect"/>
+                  </v:shapetype>
+                  <v:shape id="Text Box 1" o:spid="_x0000_s1026" type="#_x0000_t202" style="position:absolute;margin-left:3in;margin-top:577.85pt;width:16in;height:189.45pt;z-index:251658752;visibility:visible;mso-wrap-style:square;mso-width-percent:0;mso-height-percent:0;mso-wrap-distance-left:9pt;mso-wrap-distance-top:0;mso-wrap-distance-right:9pt;mso-wrap-distance-bottom:0;mso-position-horizontal:absolute;mso-position-horizontal-relative:page;mso-position-vertical:absolute;mso-position-vertical-relative:page;mso-width-percent:0;mso-height-percent:0;mso-width-relative:page;mso-height-relative:margin;v-text-anchor:top" o:gfxdata="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" filled="f" stroked="f" strokeweight=".5pt">
+                    <v:textbox inset="0,0,0,0">
+                      <w:txbxContent>
+                        <w:p>
+                          <w:pPr>
+                            <w:pStyle w:val="NoSpacing"/>
+                            <w:rPr>
+                              <w:rFonts w:asciiTheme="majorHAnsi" w:eastAsiaTheme="majorEastAsia" w:hAnsiTheme="majorHAnsi" w:cstheme="majorBidi"/>
+                              <w:color w:val="262626" w:themeColor="text1" w:themeTint="D9"/>
+                              <w:sz w:val="144"/>
+                              <w:szCs w:val="144"/>
+                              <w:highlight w:val="lightGray"/>
+                            </w:rPr>
+                          </w:pPr>
+                          <w:sdt>
+                            <w:sdtPr>
                               <w:rPr>
-                                <w:rFonts w:ascii="Cambria" w:cs="宋体" w:eastAsia="宋体" w:hAnsi="Cambria"/>
-                                <w:color w:val="262626"/>
+                                <w:rFonts w:asciiTheme="majorHAnsi" w:eastAsiaTheme="majorEastAsia" w:hAnsiTheme="majorHAnsi" w:cstheme="majorBidi"/>
+                                <w:color w:val="000000" w:themeColor="text1"/>
                                 <w:sz w:val="144"/>
                                 <w:szCs w:val="144"/>
                                 <w:highlight w:val="lightGray"/>
                               </w:rPr>
-                            </w:pPr>
-                            <w:r>
-                              <w:rPr>
-                                <w:rFonts w:ascii="Cambria" w:cs="宋体" w:eastAsia="宋体" w:hAnsi="Cambria"/>
-                                <w:color w:val="000000"/>
-                                <w:sz w:val="144"/>
-                                <w:szCs w:val="144"/>
-                                <w:highlight w:val="lightGray"/>
-                              </w:rPr>
-                              <w:t xml:space="preserve">CONTAINMENT ZONE ALERTING </w:t>
-                            </w:r>
-                            <w:r>
-                              <w:rPr>
-                                <w:rFonts w:ascii="Cambria" w:cs="宋体" w:eastAsia="宋体" w:hAnsi="Cambria"/>
-                                <w:color w:val="000000"/>
-                                <w:sz w:val="144"/>
-                                <w:szCs w:val="144"/>
-                                <w:highlight w:val="lightGray"/>
-                              </w:rPr>
-                              <w:t xml:space="preserve">   </w:t>
-                            </w:r>
-                            <w:r>
-                              <w:rPr>
-                                <w:rFonts w:ascii="Cambria" w:cs="宋体" w:eastAsia="宋体" w:hAnsi="Cambria"/>
-                                <w:color w:val="000000"/>
-                                <w:sz w:val="144"/>
-                                <w:szCs w:val="144"/>
-                                <w:highlight w:val="lightGray"/>
-                              </w:rPr>
-                              <w:t xml:space="preserve">    </w:t>
-                            </w:r>
-                            <w:r>
-                              <w:rPr>
-                                <w:rFonts w:ascii="Cambria" w:cs="宋体" w:eastAsia="宋体" w:hAnsi="Cambria"/>
-                                <w:color w:val="000000"/>
-                                <w:sz w:val="144"/>
-                                <w:szCs w:val="144"/>
-                                <w:highlight w:val="lightGray"/>
-                              </w:rPr>
-                              <w:t>APPLICATION</w:t>
-                            </w:r>
-                            <w:r>
-                              <w:rPr>
-                                <w:rFonts w:ascii="Cambria" w:cs="宋体" w:eastAsia="宋体" w:hAnsi="Cambria"/>
-                                <w:color w:val="000000"/>
-                                <w:sz w:val="144"/>
-                                <w:szCs w:val="144"/>
-                                <w:highlight w:val="lightGray"/>
-                              </w:rPr>
-                              <w:t xml:space="preserve">   </w:t>
-                            </w:r>
-                            <w:r>
-                              <w:rPr>
-                                <w:rFonts w:ascii="Cambria" w:cs="宋体" w:eastAsia="宋体" w:hAnsi="Cambria"/>
-                                <w:color w:val="000000"/>
-                                <w:sz w:val="144"/>
-                                <w:szCs w:val="144"/>
-                                <w:highlight w:val="lightGray"/>
-                              </w:rPr>
-                              <w:t xml:space="preserve">    </w:t>
-                            </w:r>
-                            <w:r>
-                              <w:rPr>
-                                <w:rFonts w:ascii="Cambria" w:cs="宋体" w:eastAsia="宋体" w:hAnsi="Cambria"/>
-                                <w:color w:val="000000"/>
-                                <w:sz w:val="144"/>
-                                <w:szCs w:val="144"/>
-                                <w:highlight w:val="lightGray"/>
-                              </w:rPr>
-                              <w:t xml:space="preserve">    </w:t>
-                            </w:r>
-                            <w:r>
-                              <w:rPr>
-                                <w:rFonts w:ascii="Cambria" w:cs="宋体" w:eastAsia="宋体" w:hAnsi="Cambria"/>
-                                <w:color w:val="000000"/>
-                                <w:sz w:val="144"/>
-                                <w:szCs w:val="144"/>
-                                <w:highlight w:val="lightGray"/>
-                              </w:rPr>
-                              <w:t xml:space="preserve">                                  </w:t>
-                            </w:r>
-                          </w:p>
-                        </w:txbxContent>
-                      </wps:txbx>
-                      <wps:bodyPr lIns="0" rIns="0" tIns="0" bIns="0" vert="horz" anchor="t" wrap="square">
-                        <a:prstTxWarp prst="textNoShape"/>
-                        <a:noAutofit/>
-                      </wps:bodyPr>
-                    </wps:wsp>
+                              <w:alias w:val="Title"/>
+                              <w:tag w:val=""/>
+                              <w:id w:val="-705018352"/>
+                              <w:dataBinding w:prefixMappings="xmlns:ns0='http://purl.org/dc/elements/1.1/' xmlns:ns1='http://schemas.openxmlformats.org/package/2006/metadata/core-properties' " w:xpath="/ns1:coreProperties[1]/ns0:title[1]" w:storeItemID="{6C3C8BC8-F283-45AE-878A-BAB7291924A1}"/>
+                              <w:text/>
+                            </w:sdtPr>
+                            <w:sdtContent>
+                              <w:r>
+                                <w:rPr>
+                                  <w:rFonts w:asciiTheme="majorHAnsi" w:eastAsiaTheme="majorEastAsia" w:hAnsiTheme="majorHAnsi" w:cstheme="majorBidi"/>
+                                  <w:color w:val="000000" w:themeColor="text1"/>
+                                  <w:sz w:val="144"/>
+                                  <w:szCs w:val="144"/>
+                                  <w:highlight w:val="lightGray"/>
+                                </w:rPr>
+                                <w:t xml:space="preserve">CONTAINMENT ZONE ALERTING </w:t>
+                              </w:r>
+                              <w:r>
+                                <w:rPr>
+                                  <w:rFonts w:asciiTheme="majorHAnsi" w:eastAsiaTheme="majorEastAsia" w:hAnsiTheme="majorHAnsi" w:cstheme="majorBidi"/>
+                                  <w:color w:val="000000" w:themeColor="text1"/>
+                                  <w:sz w:val="144"/>
+                                  <w:szCs w:val="144"/>
+                                  <w:highlight w:val="lightGray"/>
+                                </w:rPr>
+                                <w:t xml:space="preserve">   </w:t>
+                              </w:r>
+                              <w:r>
+                                <w:rPr>
+                                  <w:rFonts w:asciiTheme="majorHAnsi" w:eastAsiaTheme="majorEastAsia" w:hAnsiTheme="majorHAnsi" w:cstheme="majorBidi"/>
+                                  <w:color w:val="000000" w:themeColor="text1"/>
+                                  <w:sz w:val="144"/>
+                                  <w:szCs w:val="144"/>
+                                  <w:highlight w:val="lightGray"/>
+                                </w:rPr>
+                                <w:t xml:space="preserve">    </w:t>
+                              </w:r>
+                              <w:r>
+                                <w:rPr>
+                                  <w:rFonts w:asciiTheme="majorHAnsi" w:eastAsiaTheme="majorEastAsia" w:hAnsiTheme="majorHAnsi" w:cstheme="majorBidi"/>
+                                  <w:color w:val="000000" w:themeColor="text1"/>
+                                  <w:sz w:val="144"/>
+                                  <w:szCs w:val="144"/>
+                                  <w:highlight w:val="lightGray"/>
+                                </w:rPr>
+                                <w:t>APPLICATION</w:t>
+                              </w:r>
+                              <w:r>
+                                <w:rPr>
+                                  <w:rFonts w:asciiTheme="majorHAnsi" w:eastAsiaTheme="majorEastAsia" w:hAnsiTheme="majorHAnsi" w:cstheme="majorBidi"/>
+                                  <w:color w:val="000000" w:themeColor="text1"/>
+                                  <w:sz w:val="144"/>
+                                  <w:szCs w:val="144"/>
+                                  <w:highlight w:val="lightGray"/>
+                                </w:rPr>
+                                <w:t xml:space="preserve">   </w:t>
+                              </w:r>
+                            </w:sdtContent>
+                          </w:sdt>
+                          <w:r>
+                            <w:rPr>
+                              <w:rFonts w:asciiTheme="majorHAnsi" w:eastAsiaTheme="majorEastAsia" w:hAnsiTheme="majorHAnsi" w:cstheme="majorBidi"/>
+                              <w:color w:val="000000" w:themeColor="text1"/>
+                              <w:sz w:val="144"/>
+                              <w:szCs w:val="144"/>
+                              <w:highlight w:val="lightGray"/>
+                            </w:rPr>
+                            <w:t xml:space="preserve">    </w:t>
+                          </w:r>
+                          <w:r>
+                            <w:rPr>
+                              <w:rFonts w:asciiTheme="majorHAnsi" w:eastAsiaTheme="majorEastAsia" w:hAnsiTheme="majorHAnsi" w:cstheme="majorBidi"/>
+                              <w:color w:val="000000" w:themeColor="text1"/>
+                              <w:sz w:val="144"/>
+                              <w:szCs w:val="144"/>
+                              <w:highlight w:val="lightGray"/>
+                            </w:rPr>
+                            <w:t xml:space="preserve">    </w:t>
+                          </w:r>
+                          <w:r>
+                            <w:rPr>
+                              <w:rFonts w:asciiTheme="majorHAnsi" w:eastAsiaTheme="majorEastAsia" w:hAnsiTheme="majorHAnsi" w:cstheme="majorBidi"/>
+                              <w:color w:val="000000" w:themeColor="text1"/>
+                              <w:sz w:val="144"/>
+                              <w:szCs w:val="144"/>
+                              <w:highlight w:val="lightGray"/>
+                            </w:rPr>
+                            <w:t xml:space="preserve">                                  </w:t>
+                          </w:r>
+                        </w:p>
+                      </w:txbxContent>
+                    </v:textbox>
+                    <w10:wrap anchorx="page" anchory="page"/>
+                  </v:shape>
+                </w:pict>
+              </mc:Fallback>
+            </mc:AlternateContent>
+          </w:r>
+        </w:p>
+        <w:p>
+          <w:pPr>
+            <w:rPr>
+              <w:rFonts w:ascii="Times New Roman"/>
+              <w:sz w:val="20"/>
+            </w:rPr>
+          </w:pPr>
+        </w:p>
+        <w:p>
+          <w:pPr>
+            <w:rPr>
+              <w:rFonts w:ascii="Times New Roman"/>
+              <w:sz w:val="20"/>
+            </w:rPr>
+          </w:pPr>
+        </w:p>
+        <w:p>
+          <w:pPr>
+            <w:rPr>
+              <w:rFonts w:ascii="Times New Roman"/>
+              <w:sz w:val="20"/>
+            </w:rPr>
+          </w:pPr>
+        </w:p>
+        <w:p>
+          <w:pPr>
+            <w:rPr>
+              <w:rFonts w:ascii="Times New Roman"/>
+              <w:sz w:val="20"/>
+            </w:rPr>
+          </w:pPr>
+        </w:p>
+        <w:p>
+          <w:pPr>
+            <w:rPr>
+              <w:rFonts w:ascii="Times New Roman"/>
+              <w:sz w:val="20"/>
+            </w:rPr>
+          </w:pPr>
+        </w:p>
+        <w:p>
+          <w:pPr>
+            <w:rPr>
+              <w:rFonts w:ascii="Times New Roman"/>
+              <w:sz w:val="20"/>
+            </w:rPr>
+          </w:pPr>
+        </w:p>
+        <w:p>
+          <w:pPr>
+            <w:rPr>
+              <w:rFonts w:ascii="Times New Roman"/>
+              <w:sz w:val="20"/>
+            </w:rPr>
+          </w:pPr>
+        </w:p>
+        <w:p>
+          <w:pPr>
+            <w:rPr>
+              <w:rFonts w:ascii="Times New Roman"/>
+              <w:sz w:val="20"/>
+            </w:rPr>
+          </w:pPr>
+        </w:p>
+        <w:p>
+          <w:pPr>
+            <w:rPr>
+              <w:rFonts w:ascii="Times New Roman"/>
+              <w:sz w:val="20"/>
+            </w:rPr>
+          </w:pPr>
+        </w:p>
+        <w:p>
+          <w:pPr>
+            <w:rPr>
+              <w:rFonts w:ascii="Times New Roman"/>
+              <w:sz w:val="20"/>
+            </w:rPr>
+          </w:pPr>
+        </w:p>
+        <w:p>
+          <w:pPr>
+            <w:rPr>
+              <w:rFonts w:ascii="Times New Roman"/>
+              <w:sz w:val="20"/>
+            </w:rPr>
+          </w:pPr>
+        </w:p>
+        <w:p>
+          <w:pPr>
+            <w:rPr>
+              <w:rFonts w:ascii="Times New Roman"/>
+              <w:sz w:val="20"/>
+            </w:rPr>
+          </w:pPr>
+        </w:p>
+        <w:p>
+          <w:pPr>
+            <w:rPr>
+              <w:rFonts w:ascii="Times New Roman"/>
+              <w:sz w:val="20"/>
+            </w:rPr>
+          </w:pPr>
+        </w:p>
+        <w:p>
+          <w:pPr>
+            <w:rPr>
+              <w:rFonts w:ascii="Times New Roman"/>
+              <w:sz w:val="20"/>
+            </w:rPr>
+          </w:pPr>
+        </w:p>
+        <w:p>
+          <w:pPr>
+            <w:rPr>
+              <w:rFonts w:ascii="Times New Roman"/>
+              <w:sz w:val="20"/>
+            </w:rPr>
+          </w:pPr>
+        </w:p>
+        <w:p>
+          <w:pPr>
+            <w:rPr>
+              <w:rFonts w:ascii="Times New Roman"/>
+              <w:sz w:val="20"/>
+            </w:rPr>
+          </w:pPr>
+        </w:p>
+        <w:p>
+          <w:pPr>
+            <w:rPr>
+              <w:rFonts w:ascii="Times New Roman"/>
+              <w:sz w:val="20"/>
+            </w:rPr>
+          </w:pPr>
+        </w:p>
+        <w:p>
+          <w:pPr>
+            <w:rPr>
+              <w:rFonts w:ascii="Times New Roman"/>
+              <w:sz w:val="20"/>
+            </w:rPr>
+          </w:pPr>
+        </w:p>
+        <w:p>
+          <w:pPr>
+            <w:rPr>
+              <w:rFonts w:ascii="Times New Roman"/>
+              <w:sz w:val="20"/>
+            </w:rPr>
+          </w:pPr>
+        </w:p>
+        <w:p>
+          <w:pPr>
+            <w:rPr>
+              <w:rFonts w:ascii="Times New Roman"/>
+              <w:sz w:val="20"/>
+            </w:rPr>
+          </w:pPr>
+        </w:p>
+        <w:p>
+          <w:pPr>
+            <w:rPr>
+              <w:rFonts w:ascii="Times New Roman"/>
+              <w:sz w:val="20"/>
+            </w:rPr>
+          </w:pPr>
+        </w:p>
+        <w:p>
+          <w:pPr>
+            <w:rPr>
+              <w:rFonts w:ascii="Times New Roman"/>
+              <w:sz w:val="20"/>
+            </w:rPr>
+          </w:pPr>
+        </w:p>
+        <w:p>
+          <w:pPr>
+            <w:rPr>
+              <w:rFonts w:ascii="Times New Roman"/>
+              <w:sz w:val="20"/>
+            </w:rPr>
+          </w:pPr>
+        </w:p>
+        <w:p>
+          <w:pPr>
+            <w:rPr>
+              <w:rFonts w:ascii="Times New Roman"/>
+              <w:sz w:val="20"/>
+            </w:rPr>
+          </w:pPr>
+        </w:p>
+        <w:p>
+          <w:pPr>
+            <w:rPr>
+              <w:rFonts w:ascii="Times New Roman"/>
+              <w:sz w:val="20"/>
+            </w:rPr>
+          </w:pPr>
+        </w:p>
+        <w:p>
+          <w:pPr>
+            <w:rPr>
+              <w:rFonts w:ascii="Times New Roman"/>
+              <w:sz w:val="20"/>
+            </w:rPr>
+          </w:pPr>
+        </w:p>
+        <w:p>
+          <w:pPr>
+            <w:rPr>
+              <w:rFonts w:ascii="Times New Roman"/>
+              <w:sz w:val="20"/>
+            </w:rPr>
+          </w:pPr>
+        </w:p>
+        <w:p>
+          <w:pPr>
+            <w:rPr>
+              <w:rFonts w:ascii="Times New Roman"/>
+              <w:sz w:val="20"/>
+            </w:rPr>
+          </w:pPr>
+        </w:p>
+        <w:p>
+          <w:pPr>
+            <w:rPr>
+              <w:rFonts w:ascii="Times New Roman"/>
+              <w:sz w:val="20"/>
+            </w:rPr>
+          </w:pPr>
+        </w:p>
+        <w:p>
+          <w:pPr>
+            <w:rPr>
+              <w:rFonts w:ascii="Times New Roman"/>
+              <w:sz w:val="20"/>
+            </w:rPr>
+          </w:pPr>
+        </w:p>
+        <w:p>
+          <w:pPr>
+            <w:rPr>
+              <w:rFonts w:ascii="Times New Roman"/>
+              <w:sz w:val="20"/>
+            </w:rPr>
+          </w:pPr>
+        </w:p>
+        <w:p>
+          <w:pPr>
+            <w:rPr>
+              <w:rFonts w:ascii="Times New Roman"/>
+              <w:sz w:val="20"/>
+            </w:rPr>
+          </w:pPr>
+        </w:p>
+        <w:p>
+          <w:pPr>
+            <w:rPr>
+              <w:rFonts w:ascii="Times New Roman"/>
+              <w:sz w:val="20"/>
+            </w:rPr>
+          </w:pPr>
+        </w:p>
+        <w:p>
+          <w:pPr>
+            <w:rPr>
+              <w:rFonts w:ascii="Times New Roman"/>
+              <w:sz w:val="20"/>
+            </w:rPr>
+          </w:pPr>
+        </w:p>
+        <w:p>
+          <w:pPr>
+            <w:rPr>
+              <w:rFonts w:ascii="Times New Roman"/>
+              <w:sz w:val="20"/>
+            </w:rPr>
+          </w:pPr>
+        </w:p>
+        <w:p>
+          <w:pPr>
+            <w:rPr>
+              <w:rFonts w:ascii="Times New Roman"/>
+              <w:sz w:val="20"/>
+            </w:rPr>
+          </w:pPr>
+        </w:p>
+        <w:p>
+          <w:pPr>
+            <w:rPr>
+              <w:rFonts w:ascii="Times New Roman"/>
+              <w:sz w:val="20"/>
+            </w:rPr>
+          </w:pPr>
+        </w:p>
+        <w:p>
+          <w:pPr>
+            <w:rPr>
+              <w:rFonts w:ascii="Times New Roman"/>
+              <w:sz w:val="20"/>
+            </w:rPr>
+          </w:pPr>
+        </w:p>
+        <w:p>
+          <w:pPr>
+            <w:rPr>
+              <w:rFonts w:ascii="Times New Roman"/>
+              <w:sz w:val="20"/>
+            </w:rPr>
+          </w:pPr>
+        </w:p>
+        <w:p>
+          <w:pPr>
+            <w:rPr>
+              <w:rFonts w:ascii="Times New Roman"/>
+              <w:sz w:val="20"/>
+            </w:rPr>
+          </w:pPr>
+        </w:p>
+        <w:p>
+          <w:pPr>
+            <w:rPr>
+              <w:rFonts w:ascii="Times New Roman"/>
+              <w:sz w:val="20"/>
+            </w:rPr>
+          </w:pPr>
+        </w:p>
+        <w:p>
+          <w:pPr>
+            <w:rPr>
+              <w:rFonts w:ascii="Times New Roman"/>
+              <w:sz w:val="20"/>
+            </w:rPr>
+          </w:pPr>
+        </w:p>
+        <w:p>
+          <w:pPr>
+            <w:rPr>
+              <w:rFonts w:ascii="Times New Roman"/>
+              <w:sz w:val="20"/>
+            </w:rPr>
+          </w:pPr>
+        </w:p>
+        <w:p>
+          <w:pPr>
+            <w:rPr>
+              <w:rFonts w:ascii="Times New Roman"/>
+              <w:sz w:val="20"/>
+            </w:rPr>
+          </w:pPr>
+        </w:p>
+        <w:p>
+          <w:pPr>
+            <w:rPr>
+              <w:rFonts w:ascii="Times New Roman"/>
+              <w:sz w:val="20"/>
+            </w:rPr>
+          </w:pPr>
+        </w:p>
+        <w:p>
+          <w:pPr>
+            <w:rPr>
+              <w:rFonts w:ascii="Times New Roman"/>
+              <w:sz w:val="20"/>
+            </w:rPr>
+          </w:pPr>
+        </w:p>
+        <w:p>
+          <w:pPr>
+            <w:rPr>
+              <w:rFonts w:ascii="Times New Roman"/>
+              <w:sz w:val="20"/>
+            </w:rPr>
+          </w:pPr>
+        </w:p>
+        <w:p>
+          <w:pPr>
+            <w:rPr>
+              <w:rFonts w:ascii="Times New Roman"/>
+              <w:sz w:val="20"/>
+            </w:rPr>
+          </w:pPr>
+        </w:p>
+        <w:p>
+          <w:pPr>
+            <w:rPr>
+              <w:rFonts w:ascii="Times New Roman"/>
+              <w:sz w:val="20"/>
+            </w:rPr>
+          </w:pPr>
+        </w:p>
+        <w:p>
+          <w:pPr>
+            <w:rPr>
+              <w:rFonts w:ascii="Times New Roman"/>
+              <w:sz w:val="20"/>
+            </w:rPr>
+          </w:pPr>
+        </w:p>
+        <w:p>
+          <w:pPr>
+            <w:rPr>
+              <w:rFonts w:ascii="Times New Roman"/>
+              <w:sz w:val="20"/>
+            </w:rPr>
+          </w:pPr>
+        </w:p>
+        <w:p>
+          <w:pPr>
+            <w:rPr>
+              <w:rFonts w:ascii="Times New Roman"/>
+              <w:sz w:val="20"/>
+            </w:rPr>
+          </w:pPr>
+        </w:p>
+        <w:p>
+          <w:pPr>
+            <w:rPr>
+              <w:rFonts w:ascii="Times New Roman"/>
+              <w:sz w:val="20"/>
+            </w:rPr>
+          </w:pPr>
+        </w:p>
+        <w:p>
+          <w:pPr>
+            <w:rPr>
+              <w:rFonts w:ascii="Times New Roman"/>
+              <w:sz w:val="20"/>
+            </w:rPr>
+          </w:pPr>
+        </w:p>
+        <w:p>
+          <w:pPr>
+            <w:rPr>
+              <w:rFonts w:ascii="Times New Roman"/>
+              <w:sz w:val="20"/>
+            </w:rPr>
+          </w:pPr>
+        </w:p>
+        <w:p>
+          <w:pPr>
+            <w:rPr>
+              <w:rFonts w:ascii="Times New Roman"/>
+              <w:sz w:val="20"/>
+            </w:rPr>
+          </w:pPr>
+        </w:p>
+        <w:p>
+          <w:pPr>
+            <w:rPr>
+              <w:rFonts w:ascii="Times New Roman"/>
+              <w:sz w:val="20"/>
+            </w:rPr>
+          </w:pPr>
+        </w:p>
+        <w:p>
+          <w:pPr>
+            <w:rPr>
+              <w:rFonts w:ascii="Times New Roman"/>
+              <w:sz w:val="20"/>
+            </w:rPr>
+          </w:pPr>
+        </w:p>
+        <w:p>
+          <w:pPr>
+            <w:rPr>
+              <w:rFonts w:ascii="Times New Roman"/>
+              <w:sz w:val="20"/>
+            </w:rPr>
+          </w:pPr>
+        </w:p>
+        <w:p>
+          <w:pPr>
+            <w:rPr>
+              <w:rFonts w:ascii="Times New Roman"/>
+              <w:sz w:val="20"/>
+            </w:rPr>
+          </w:pPr>
+        </w:p>
+        <w:p>
+          <w:pPr>
+            <w:rPr>
+              <w:rFonts w:ascii="Times New Roman"/>
+              <w:sz w:val="20"/>
+            </w:rPr>
+          </w:pPr>
+        </w:p>
+        <w:p>
+          <w:pPr>
+            <w:rPr>
+              <w:rFonts w:ascii="Times New Roman"/>
+              <w:sz w:val="20"/>
+            </w:rPr>
+          </w:pPr>
+        </w:p>
+        <w:p>
+          <w:pPr>
+            <w:rPr>
+              <w:rFonts w:ascii="Times New Roman"/>
+              <w:sz w:val="20"/>
+            </w:rPr>
+          </w:pPr>
+        </w:p>
+        <w:p>
+          <w:pPr>
+            <w:rPr>
+              <w:rFonts w:ascii="Times New Roman"/>
+              <w:sz w:val="20"/>
+            </w:rPr>
+          </w:pPr>
+        </w:p>
+        <w:p>
+          <w:pPr>
+            <w:rPr>
+              <w:rFonts w:ascii="Times New Roman"/>
+              <w:sz w:val="20"/>
+            </w:rPr>
+          </w:pPr>
+        </w:p>
+        <w:p>
+          <w:pPr>
+            <w:rPr>
+              <w:rFonts w:ascii="Times New Roman"/>
+              <w:sz w:val="20"/>
+            </w:rPr>
+          </w:pPr>
+        </w:p>
+        <w:p>
+          <w:pPr>
+            <w:rPr>
+              <w:rFonts w:ascii="Times New Roman"/>
+              <w:sz w:val="20"/>
+            </w:rPr>
+          </w:pPr>
+          <w:r>
+            <w:rPr>
+              <w:rFonts w:ascii="Times New Roman"/>
+              <w:noProof/>
+              <w:sz w:val="20"/>
+            </w:rPr>
+            <w:drawing>
+              <wp:anchor distT="0" distB="0" distL="114300" distR="114300" simplePos="0" relativeHeight="251664896" behindDoc="0" locked="0" layoutInCell="1" allowOverlap="1" wp14:anchorId="79AEC046" wp14:editId="497D2D06">
+                <wp:simplePos x="0" y="0"/>
+                <wp:positionH relativeFrom="column">
+                  <wp:posOffset>13407390</wp:posOffset>
+                </wp:positionH>
+                <wp:positionV relativeFrom="paragraph">
+                  <wp:posOffset>21590</wp:posOffset>
+                </wp:positionV>
+                <wp:extent cx="5304155" cy="3009265"/>
+                <wp:effectExtent l="0" t="0" r="0" b="635"/>
+                <wp:wrapNone/>
+                <wp:docPr id="35" name="Picture 35"/>
+                <wp:cNvGraphicFramePr>
+                  <a:graphicFrameLocks xmlns:a="http://schemas.openxmlformats.org/drawingml/2006/main" noChangeAspect="1"/>
+                </wp:cNvGraphicFramePr>
+                <a:graphic xmlns:a="http://schemas.openxmlformats.org/drawingml/2006/main">
+                  <a:graphicData uri="http://schemas.openxmlformats.org/drawingml/2006/picture">
+                    <pic:pic xmlns:pic="http://schemas.openxmlformats.org/drawingml/2006/picture">
+                      <pic:nvPicPr>
+                        <pic:cNvPr id="35" name="856eb13b-0ca0-4e67-9261-c14ecd0e4dac.jpg"/>
+                        <pic:cNvPicPr/>
+                      </pic:nvPicPr>
+                      <pic:blipFill>
+                        <a:blip r:embed="rId5">
+                          <a:extLst>
+                            <a:ext uri="{28A0092B-C50C-407E-A947-70E740481C1C}">
+                              <a14:useLocalDpi xmlns:a14="http://schemas.microsoft.com/office/drawing/2010/main" val="0"/>
+                            </a:ext>
+                          </a:extLst>
+                        </a:blip>
+                        <a:stretch>
+                          <a:fillRect/>
+                        </a:stretch>
+                      </pic:blipFill>
+                      <pic:spPr>
+                        <a:xfrm>
+                          <a:off x="0" y="0"/>
+                          <a:ext cx="5304155" cy="3009265"/>
+                        </a:xfrm>
+                        <a:prstGeom prst="rect">
+                          <a:avLst/>
+                        </a:prstGeom>
+                      </pic:spPr>
+                    </pic:pic>
                   </a:graphicData>
                 </a:graphic>
-                <wp14:sizeRelH relativeFrom="page">
-                  <wp14:pctWidth>0</wp14:pctWidth>
-                </wp14:sizeRelH>
-                <wp14:sizeRelV relativeFrom="margin">
-                  <wp14:pctHeight>0</wp14:pctHeight>
-                </wp14:sizeRelV>
               </wp:anchor>
             </w:drawing>
-          </mc:Choice>
-          <mc:Fallback>
-            <w:pict>
-              <v:rect id="1027" filled="f" stroked="f" style="position:absolute;margin-left:215.99pt;margin-top:577.87pt;width:1152.0pt;height:189.47pt;z-index:11;mso-position-horizontal-relative:page;mso-position-vertical-relative:page;mso-width-percent:0;mso-height-percent:0;mso-width-relative:page;mso-height-relative:margin;mso-wrap-distance-left:0.0pt;mso-wrap-distance-right:0.0pt;visibility:visible;">
-                <v:stroke on="f" weight="0.5pt"/>
-                <v:fill/>
-                <v:textbox inset="0.0pt,0.0pt,0.0pt,0.0pt">
-                  <w:txbxContent>
-                    <w:p>
-                      <w:pPr>
-                        <w:pStyle w:val="style157"/>
-                        <w:rPr>
-                          <w:rFonts w:ascii="Cambria" w:cs="宋体" w:eastAsia="宋体" w:hAnsi="Cambria"/>
-                          <w:color w:val="262626"/>
-                          <w:sz w:val="144"/>
-                          <w:szCs w:val="144"/>
-                          <w:highlight w:val="lightGray"/>
-                        </w:rPr>
-                      </w:pPr>
-                      <w:r>
-                        <w:rPr>
-                          <w:rFonts w:ascii="Cambria" w:cs="宋体" w:eastAsia="宋体" w:hAnsi="Cambria"/>
-                          <w:color w:val="000000"/>
-                          <w:sz w:val="144"/>
-                          <w:szCs w:val="144"/>
-                          <w:highlight w:val="lightGray"/>
-                        </w:rPr>
-                        <w:t xml:space="preserve">CONTAINMENT ZONE ALERTING </w:t>
-                      </w:r>
-                      <w:r>
-                        <w:rPr>
-                          <w:rFonts w:ascii="Cambria" w:cs="宋体" w:eastAsia="宋体" w:hAnsi="Cambria"/>
-                          <w:color w:val="000000"/>
-                          <w:sz w:val="144"/>
-                          <w:szCs w:val="144"/>
-                          <w:highlight w:val="lightGray"/>
-                        </w:rPr>
-                        <w:t xml:space="preserve">   </w:t>
-                      </w:r>
-                      <w:r>
-                        <w:rPr>
-                          <w:rFonts w:ascii="Cambria" w:cs="宋体" w:eastAsia="宋体" w:hAnsi="Cambria"/>
-                          <w:color w:val="000000"/>
-                          <w:sz w:val="144"/>
-                          <w:szCs w:val="144"/>
-                          <w:highlight w:val="lightGray"/>
-                        </w:rPr>
-                        <w:t xml:space="preserve">    </w:t>
-                      </w:r>
-                      <w:r>
-                        <w:rPr>
-                          <w:rFonts w:ascii="Cambria" w:cs="宋体" w:eastAsia="宋体" w:hAnsi="Cambria"/>
-                          <w:color w:val="000000"/>
-                          <w:sz w:val="144"/>
-                          <w:szCs w:val="144"/>
-                          <w:highlight w:val="lightGray"/>
-                        </w:rPr>
-                        <w:t>APPLICATION</w:t>
-                      </w:r>
-                      <w:r>
-                        <w:rPr>
-                          <w:rFonts w:ascii="Cambria" w:cs="宋体" w:eastAsia="宋体" w:hAnsi="Cambria"/>
-                          <w:color w:val="000000"/>
-                          <w:sz w:val="144"/>
-                          <w:szCs w:val="144"/>
-                          <w:highlight w:val="lightGray"/>
-                        </w:rPr>
-                        <w:t xml:space="preserve">   </w:t>
-                      </w:r>
-                      <w:r>
-                        <w:rPr>
-                          <w:rFonts w:ascii="Cambria" w:cs="宋体" w:eastAsia="宋体" w:hAnsi="Cambria"/>
-                          <w:color w:val="000000"/>
-                          <w:sz w:val="144"/>
-                          <w:szCs w:val="144"/>
-                          <w:highlight w:val="lightGray"/>
-                        </w:rPr>
-                        <w:t xml:space="preserve">    </w:t>
-                      </w:r>
-                      <w:r>
-                        <w:rPr>
-                          <w:rFonts w:ascii="Cambria" w:cs="宋体" w:eastAsia="宋体" w:hAnsi="Cambria"/>
-                          <w:color w:val="000000"/>
-                          <w:sz w:val="144"/>
-                          <w:szCs w:val="144"/>
-                          <w:highlight w:val="lightGray"/>
-                        </w:rPr>
-                        <w:t xml:space="preserve">    </w:t>
-                      </w:r>
-                      <w:r>
-                        <w:rPr>
-                          <w:rFonts w:ascii="Cambria" w:cs="宋体" w:eastAsia="宋体" w:hAnsi="Cambria"/>
-                          <w:color w:val="000000"/>
-                          <w:sz w:val="144"/>
-                          <w:szCs w:val="144"/>
-                          <w:highlight w:val="lightGray"/>
-                        </w:rPr>
-                        <w:t xml:space="preserve">                                  </w:t>
-                      </w:r>
-                    </w:p>
-                  </w:txbxContent>
-                </v:textbox>
-              </v:rect>
-            </w:pict>
-          </mc:Fallback>
-        </mc:AlternateContent>
-      </w:r>
-    </w:p>
-    <w:p>
-      <w:pPr>
-        <w:pStyle w:val="style0"/>
+          </w:r>
+        </w:p>
+        <w:p>
+          <w:pPr>
+            <w:rPr>
+              <w:rFonts w:ascii="Times New Roman"/>
+              <w:sz w:val="20"/>
+            </w:rPr>
+          </w:pPr>
+        </w:p>
+        <w:p>
+          <w:pPr>
+            <w:rPr>
+              <w:rFonts w:ascii="Times New Roman"/>
+              <w:sz w:val="20"/>
+            </w:rPr>
+          </w:pPr>
+        </w:p>
+        <w:p>
+          <w:pPr>
+            <w:rPr>
+              <w:rFonts w:ascii="Times New Roman"/>
+              <w:sz w:val="20"/>
+            </w:rPr>
+          </w:pPr>
+        </w:p>
+        <w:p>
+          <w:pPr>
+            <w:rPr>
+              <w:rFonts w:ascii="Times New Roman"/>
+              <w:sz w:val="20"/>
+            </w:rPr>
+          </w:pPr>
+        </w:p>
+        <w:p>
+          <w:pPr>
+            <w:rPr>
+              <w:rFonts w:ascii="Times New Roman"/>
+              <w:sz w:val="20"/>
+            </w:rPr>
+          </w:pPr>
+        </w:p>
+        <w:p>
+          <w:pPr>
+            <w:rPr>
+              <w:rFonts w:ascii="Times New Roman"/>
+              <w:sz w:val="20"/>
+            </w:rPr>
+          </w:pPr>
+        </w:p>
+        <w:p>
+          <w:pPr>
+            <w:rPr>
+              <w:rFonts w:ascii="Times New Roman"/>
+              <w:sz w:val="20"/>
+            </w:rPr>
+          </w:pPr>
+        </w:p>
+        <w:p>
+          <w:pPr>
+            <w:rPr>
+              <w:rFonts w:ascii="Times New Roman"/>
+              <w:sz w:val="20"/>
+            </w:rPr>
+          </w:pPr>
+        </w:p>
+        <w:p>
+          <w:pPr>
+            <w:rPr>
+              <w:rFonts w:ascii="Times New Roman"/>
+              <w:sz w:val="20"/>
+            </w:rPr>
+          </w:pPr>
+        </w:p>
+        <w:p>
+          <w:pPr>
+            <w:rPr>
+              <w:rFonts w:ascii="Times New Roman"/>
+              <w:sz w:val="20"/>
+            </w:rPr>
+          </w:pPr>
+        </w:p>
+        <w:p>
+          <w:pPr>
+            <w:rPr>
+              <w:rFonts w:ascii="Times New Roman"/>
+              <w:sz w:val="20"/>
+            </w:rPr>
+          </w:pPr>
+        </w:p>
+        <w:p>
+          <w:pPr>
+            <w:rPr>
+              <w:rFonts w:ascii="Times New Roman"/>
+              <w:sz w:val="20"/>
+            </w:rPr>
+          </w:pPr>
+        </w:p>
+        <w:p>
+          <w:pPr>
+            <w:rPr>
+              <w:rFonts w:ascii="Times New Roman"/>
+              <w:sz w:val="20"/>
+            </w:rPr>
+          </w:pPr>
+        </w:p>
+        <w:p>
+          <w:pPr>
+            <w:rPr>
+              <w:rFonts w:ascii="Times New Roman"/>
+              <w:sz w:val="20"/>
+            </w:rPr>
+          </w:pPr>
+        </w:p>
+        <w:p>
+          <w:pPr>
+            <w:rPr>
+              <w:rFonts w:ascii="Times New Roman"/>
+              <w:sz w:val="20"/>
+            </w:rPr>
+          </w:pPr>
+        </w:p>
+        <w:p>
+          <w:pPr>
+            <w:rPr>
+              <w:rFonts w:ascii="Times New Roman"/>
+              <w:sz w:val="20"/>
+            </w:rPr>
+          </w:pPr>
+        </w:p>
+        <w:p>
+          <w:pPr>
+            <w:rPr>
+              <w:rFonts w:ascii="Times New Roman"/>
+              <w:sz w:val="20"/>
+            </w:rPr>
+          </w:pPr>
+        </w:p>
+        <w:p>
+          <w:pPr>
+            <w:tabs>
+              <w:tab w:val="left" w:pos="10686"/>
+            </w:tabs>
+            <w:rPr>
+              <w:rFonts w:ascii="Times New Roman"/>
+              <w:b/>
+              <w:bCs/>
+              <w:sz w:val="36"/>
+              <w:szCs w:val="36"/>
+            </w:rPr>
+          </w:pPr>
+          <w:r>
+            <w:rPr>
+              <w:rFonts w:ascii="Times New Roman"/>
+              <w:b/>
+              <w:bCs/>
+              <w:sz w:val="20"/>
+            </w:rPr>
+            <w:t xml:space="preserve">                                                                          </w:t>
+          </w:r>
+          <w:r>
+            <w:rPr>
+              <w:rFonts w:ascii="Times New Roman"/>
+              <w:b/>
+              <w:bCs/>
+              <w:sz w:val="36"/>
+              <w:szCs w:val="36"/>
+            </w:rPr>
+            <w:t>AGENDA</w:t>
+          </w:r>
+        </w:p>
+        <w:p>
+          <w:pPr>
+            <w:tabs>
+              <w:tab w:val="left" w:pos="10686"/>
+            </w:tabs>
+            <w:rPr>
+              <w:rFonts w:ascii="Times New Roman"/>
+              <w:sz w:val="36"/>
+              <w:szCs w:val="36"/>
+            </w:rPr>
+          </w:pPr>
+          <w:r>
+            <w:rPr>
+              <w:rFonts w:ascii="Times New Roman"/>
+              <w:sz w:val="36"/>
+              <w:szCs w:val="36"/>
+            </w:rPr>
+            <w:t xml:space="preserve">                                          CONTAINMENT ZONE ALERTING APPLICATION</w:t>
+          </w:r>
+        </w:p>
+        <w:p>
+          <w:pPr>
+            <w:tabs>
+              <w:tab w:val="left" w:pos="10686"/>
+            </w:tabs>
+            <w:rPr>
+              <w:rFonts w:ascii="Times New Roman"/>
+              <w:sz w:val="36"/>
+              <w:szCs w:val="36"/>
+            </w:rPr>
+          </w:pPr>
+          <w:r>
+            <w:rPr>
+              <w:rFonts w:ascii="Times New Roman"/>
+              <w:sz w:val="36"/>
+              <w:szCs w:val="36"/>
+            </w:rPr>
+            <w:t xml:space="preserve">                                         -----------------------------------------------------------------------</w:t>
+          </w:r>
+        </w:p>
+        <w:p>
+          <w:pPr>
+            <w:tabs>
+              <w:tab w:val="left" w:pos="10686"/>
+            </w:tabs>
+            <w:rPr>
+              <w:rFonts w:ascii="Times New Roman"/>
+              <w:b/>
+              <w:bCs/>
+              <w:sz w:val="36"/>
+              <w:szCs w:val="36"/>
+            </w:rPr>
+          </w:pPr>
+          <w:r>
+            <w:rPr>
+              <w:rFonts w:ascii="Times New Roman"/>
+              <w:sz w:val="36"/>
+              <w:szCs w:val="36"/>
+            </w:rPr>
+            <w:t xml:space="preserve">                                         </w:t>
+          </w:r>
+          <w:r>
+            <w:rPr>
+              <w:rFonts w:ascii="Times New Roman"/>
+              <w:b/>
+              <w:bCs/>
+              <w:sz w:val="36"/>
+              <w:szCs w:val="36"/>
+            </w:rPr>
+            <w:t>What we are doing</w:t>
+          </w:r>
+        </w:p>
+        <w:p>
+          <w:pPr>
+            <w:tabs>
+              <w:tab w:val="left" w:pos="10686"/>
+            </w:tabs>
+            <w:rPr>
+              <w:rFonts w:ascii="Times New Roman"/>
+              <w:sz w:val="36"/>
+              <w:szCs w:val="36"/>
+            </w:rPr>
+          </w:pPr>
+          <w:r>
+            <w:rPr>
+              <w:rFonts w:ascii="Times New Roman"/>
+              <w:sz w:val="36"/>
+              <w:szCs w:val="36"/>
+            </w:rPr>
+            <w:t xml:space="preserve">                                          Updates</w:t>
+          </w:r>
+          <w:r>
+            <w:rPr>
+              <w:rFonts w:ascii="Times New Roman"/>
+              <w:sz w:val="36"/>
+              <w:szCs w:val="36"/>
+            </w:rPr>
+            <w:t xml:space="preserve"> the locations of the areas in google map which are</w:t>
+          </w:r>
+        </w:p>
+        <w:p>
+          <w:pPr>
+            <w:tabs>
+              <w:tab w:val="left" w:pos="10686"/>
+            </w:tabs>
+            <w:rPr>
+              <w:rFonts w:ascii="Times New Roman"/>
+              <w:sz w:val="36"/>
+              <w:szCs w:val="36"/>
+            </w:rPr>
+          </w:pPr>
+          <w:r>
+            <w:rPr>
+              <w:rFonts w:ascii="Times New Roman"/>
+              <w:sz w:val="36"/>
+              <w:szCs w:val="36"/>
+            </w:rPr>
+            <w:t xml:space="preserve">                                           Identified to be the containment zones.</w:t>
+          </w:r>
+        </w:p>
+        <w:p>
+          <w:pPr>
+            <w:tabs>
+              <w:tab w:val="left" w:pos="10686"/>
+            </w:tabs>
+            <w:rPr>
+              <w:rFonts w:ascii="Times New Roman"/>
+              <w:sz w:val="36"/>
+              <w:szCs w:val="36"/>
+            </w:rPr>
+          </w:pPr>
+          <w:r>
+            <w:rPr>
+              <w:rFonts w:ascii="Times New Roman"/>
+              <w:sz w:val="36"/>
+              <w:szCs w:val="36"/>
+            </w:rPr>
+            <w:t xml:space="preserve">                                         -----------------------------------------------------------------------</w:t>
+          </w:r>
+        </w:p>
+        <w:p>
+          <w:pPr>
+            <w:tabs>
+              <w:tab w:val="left" w:pos="10686"/>
+            </w:tabs>
+            <w:rPr>
+              <w:rFonts w:ascii="Times New Roman"/>
+              <w:b/>
+              <w:bCs/>
+              <w:sz w:val="40"/>
+              <w:szCs w:val="40"/>
+            </w:rPr>
+          </w:pPr>
+          <w:r>
+            <w:rPr>
+              <w:rFonts w:ascii="Times New Roman"/>
+              <w:sz w:val="36"/>
+              <w:szCs w:val="36"/>
+            </w:rPr>
+            <w:t xml:space="preserve">                                        </w:t>
+          </w:r>
+          <w:r>
+            <w:rPr>
+              <w:rFonts w:ascii="Times New Roman"/>
+              <w:b/>
+              <w:bCs/>
+              <w:sz w:val="40"/>
+              <w:szCs w:val="40"/>
+            </w:rPr>
+            <w:t>S</w:t>
+          </w:r>
+          <w:r>
+            <w:rPr>
+              <w:rFonts w:ascii="Times New Roman"/>
+              <w:b/>
+              <w:bCs/>
+              <w:sz w:val="40"/>
+              <w:szCs w:val="40"/>
+            </w:rPr>
+            <w:t>teps</w:t>
+          </w:r>
+        </w:p>
+        <w:p>
+          <w:pPr>
+            <w:tabs>
+              <w:tab w:val="left" w:pos="10686"/>
+            </w:tabs>
+            <w:rPr>
+              <w:rFonts w:ascii="Times New Roman"/>
+              <w:sz w:val="40"/>
+              <w:szCs w:val="40"/>
+            </w:rPr>
+          </w:pPr>
+          <w:r>
+            <w:rPr>
+              <w:rFonts w:ascii="Times New Roman"/>
+              <w:sz w:val="40"/>
+              <w:szCs w:val="40"/>
+            </w:rPr>
+            <w:t xml:space="preserve">                                    1.Message screen</w:t>
+          </w:r>
+        </w:p>
+        <w:p>
+          <w:pPr>
+            <w:tabs>
+              <w:tab w:val="left" w:pos="10686"/>
+            </w:tabs>
+            <w:rPr>
+              <w:rFonts w:ascii="Times New Roman"/>
+              <w:sz w:val="40"/>
+              <w:szCs w:val="40"/>
+            </w:rPr>
+          </w:pPr>
+          <w:r>
+            <w:rPr>
+              <w:rFonts w:ascii="Times New Roman"/>
+              <w:sz w:val="40"/>
+              <w:szCs w:val="40"/>
+            </w:rPr>
+            <w:t xml:space="preserve">                                    2.Datasnapshot from cache</w:t>
+          </w:r>
+        </w:p>
+        <w:p>
+          <w:pPr>
+            <w:tabs>
+              <w:tab w:val="left" w:pos="10686"/>
+            </w:tabs>
+            <w:rPr>
+              <w:rFonts w:ascii="Times New Roman"/>
+              <w:sz w:val="40"/>
+              <w:szCs w:val="40"/>
+            </w:rPr>
+          </w:pPr>
+          <w:r>
+            <w:rPr>
+              <w:rFonts w:ascii="Times New Roman"/>
+              <w:sz w:val="40"/>
+              <w:szCs w:val="40"/>
+            </w:rPr>
+            <w:t xml:space="preserve">                                    3.Containment zones shown in a google map</w:t>
+          </w:r>
+        </w:p>
+        <w:p>
+          <w:pPr>
+            <w:tabs>
+              <w:tab w:val="left" w:pos="10686"/>
+            </w:tabs>
+            <w:rPr>
+              <w:rFonts w:ascii="Times New Roman"/>
+              <w:sz w:val="40"/>
+              <w:szCs w:val="40"/>
+            </w:rPr>
+          </w:pPr>
+          <w:r>
+            <w:rPr>
+              <w:rFonts w:ascii="Times New Roman"/>
+              <w:sz w:val="40"/>
+              <w:szCs w:val="40"/>
+            </w:rPr>
+            <w:t xml:space="preserve">                                    4.User receives notification</w:t>
+          </w:r>
+          <w:r>
+            <w:rPr>
+              <w:rFonts w:ascii="Times New Roman"/>
+              <w:sz w:val="20"/>
+            </w:rPr>
+            <w:tab/>
+            <w:t xml:space="preserve"> </w:t>
+          </w:r>
+        </w:p>
+        <w:p>
+          <w:pPr>
+            <w:rPr>
+              <w:rFonts w:ascii="Times New Roman"/>
+              <w:sz w:val="20"/>
+              <w:szCs w:val="56"/>
+            </w:rPr>
+          </w:pPr>
+          <w:r>
+            <w:rPr>
+              <w:rFonts w:ascii="Times New Roman"/>
+              <w:sz w:val="20"/>
+            </w:rPr>
+            <w:br w:type="page"/>
+          </w:r>
+          <w:r>
+            <w:rPr>
+              <w:rFonts w:ascii="Times New Roman"/>
+              <w:sz w:val="20"/>
+            </w:rPr>
+            <w:lastRenderedPageBreak/>
+            <w:t>age</w:t>
+          </w:r>
+        </w:p>
+      </w:sdtContent>
+    </w:sdt>
+    <w:p>
+      <w:pPr>
+        <w:pStyle w:val="BodyText"/>
         <w:rPr>
           <w:rFonts w:ascii="Times New Roman"/>
           <w:sz w:val="20"/>
         </w:rPr>
       </w:pPr>
-    </w:p>
-    <w:p>
-      <w:pPr>
-        <w:pStyle w:val="style0"/>
-        <w:rPr>
-          <w:rFonts w:ascii="Times New Roman"/>
-          <w:sz w:val="20"/>
-        </w:rPr>
-      </w:pPr>
-    </w:p>
-    <w:p>
-      <w:pPr>
-        <w:pStyle w:val="style0"/>
-        <w:rPr>
-          <w:rFonts w:ascii="Times New Roman"/>
-          <w:sz w:val="20"/>
-        </w:rPr>
-      </w:pPr>
-    </w:p>
-    <w:p>
-      <w:pPr>
-        <w:pStyle w:val="style0"/>
-        <w:rPr>
-          <w:rFonts w:ascii="Times New Roman"/>
-          <w:sz w:val="20"/>
-        </w:rPr>
-      </w:pPr>
-    </w:p>
-    <w:p>
-      <w:pPr>
-        <w:pStyle w:val="style0"/>
-        <w:rPr>
-          <w:rFonts w:ascii="Times New Roman"/>
-          <w:sz w:val="20"/>
-        </w:rPr>
-      </w:pPr>
-    </w:p>
-    <w:p>
-      <w:pPr>
-        <w:pStyle w:val="style0"/>
-        <w:rPr>
-          <w:rFonts w:ascii="Times New Roman"/>
-          <w:sz w:val="20"/>
-        </w:rPr>
-      </w:pPr>
-    </w:p>
-    <w:p>
-      <w:pPr>
-        <w:pStyle w:val="style0"/>
-        <w:rPr>
-          <w:rFonts w:ascii="Times New Roman"/>
-          <w:sz w:val="20"/>
-        </w:rPr>
-      </w:pPr>
-    </w:p>
-    <w:p>
-      <w:pPr>
-        <w:pStyle w:val="style0"/>
-        <w:rPr>
-          <w:rFonts w:ascii="Times New Roman"/>
-          <w:sz w:val="20"/>
-        </w:rPr>
-      </w:pPr>
-    </w:p>
-    <w:p>
-      <w:pPr>
-        <w:pStyle w:val="style0"/>
-        <w:rPr>
-          <w:rFonts w:ascii="Times New Roman"/>
-          <w:sz w:val="20"/>
-        </w:rPr>
-      </w:pPr>
-    </w:p>
-    <w:p>
-      <w:pPr>
-        <w:pStyle w:val="style0"/>
-        <w:rPr>
-          <w:rFonts w:ascii="Times New Roman"/>
-          <w:sz w:val="20"/>
-        </w:rPr>
-      </w:pPr>
-    </w:p>
-    <w:p>
-      <w:pPr>
-        <w:pStyle w:val="style0"/>
-        <w:rPr>
-          <w:rFonts w:ascii="Times New Roman"/>
-          <w:sz w:val="20"/>
-        </w:rPr>
-      </w:pPr>
-    </w:p>
-    <w:p>
-      <w:pPr>
-        <w:pStyle w:val="style0"/>
-        <w:rPr>
-          <w:rFonts w:ascii="Times New Roman"/>
-          <w:sz w:val="20"/>
-        </w:rPr>
-      </w:pPr>
-    </w:p>
-    <w:p>
-      <w:pPr>
-        <w:pStyle w:val="style0"/>
-        <w:rPr>
-          <w:rFonts w:ascii="Times New Roman"/>
-          <w:sz w:val="20"/>
-        </w:rPr>
-      </w:pPr>
-    </w:p>
-    <w:p>
-      <w:pPr>
-        <w:pStyle w:val="style0"/>
-        <w:rPr>
-          <w:rFonts w:ascii="Times New Roman"/>
-          <w:sz w:val="20"/>
-        </w:rPr>
-      </w:pPr>
-    </w:p>
-    <w:p>
-      <w:pPr>
-        <w:pStyle w:val="style0"/>
-        <w:rPr>
-          <w:rFonts w:ascii="Times New Roman"/>
-          <w:sz w:val="20"/>
-        </w:rPr>
-      </w:pPr>
-    </w:p>
-    <w:p>
-      <w:pPr>
-        <w:pStyle w:val="style0"/>
-        <w:rPr>
-          <w:rFonts w:ascii="Times New Roman"/>
-          <w:sz w:val="20"/>
-        </w:rPr>
-      </w:pPr>
-    </w:p>
-    <w:p>
-      <w:pPr>
-        <w:pStyle w:val="style0"/>
-        <w:rPr>
-          <w:rFonts w:ascii="Times New Roman"/>
-          <w:sz w:val="20"/>
-        </w:rPr>
-      </w:pPr>
-    </w:p>
-    <w:p>
-      <w:pPr>
-        <w:pStyle w:val="style0"/>
-        <w:rPr>
-          <w:rFonts w:ascii="Times New Roman"/>
-          <w:sz w:val="20"/>
-        </w:rPr>
-      </w:pPr>
-    </w:p>
-    <w:p>
-      <w:pPr>
-        <w:pStyle w:val="style0"/>
-        <w:rPr>
-          <w:rFonts w:ascii="Times New Roman"/>
-          <w:sz w:val="20"/>
-        </w:rPr>
-      </w:pPr>
-    </w:p>
-    <w:p>
-      <w:pPr>
-        <w:pStyle w:val="style0"/>
-        <w:rPr>
-          <w:rFonts w:ascii="Times New Roman"/>
-          <w:sz w:val="20"/>
-        </w:rPr>
-      </w:pPr>
-    </w:p>
-    <w:p>
-      <w:pPr>
-        <w:pStyle w:val="style0"/>
-        <w:rPr>
-          <w:rFonts w:ascii="Times New Roman"/>
-          <w:sz w:val="20"/>
-        </w:rPr>
-      </w:pPr>
-    </w:p>
-    <w:p>
-      <w:pPr>
-        <w:pStyle w:val="style0"/>
-        <w:rPr>
-          <w:rFonts w:ascii="Times New Roman"/>
-          <w:sz w:val="20"/>
-        </w:rPr>
-      </w:pPr>
-    </w:p>
-    <w:p>
-      <w:pPr>
-        <w:pStyle w:val="style0"/>
-        <w:rPr>
-          <w:rFonts w:ascii="Times New Roman"/>
-          <w:sz w:val="20"/>
-        </w:rPr>
-      </w:pPr>
-    </w:p>
-    <w:p>
-      <w:pPr>
-        <w:pStyle w:val="style0"/>
-        <w:rPr>
-          <w:rFonts w:ascii="Times New Roman"/>
-          <w:sz w:val="20"/>
-        </w:rPr>
-      </w:pPr>
-    </w:p>
-    <w:p>
-      <w:pPr>
-        <w:pStyle w:val="style0"/>
-        <w:rPr>
-          <w:rFonts w:ascii="Times New Roman"/>
-          <w:sz w:val="20"/>
-        </w:rPr>
-      </w:pPr>
-    </w:p>
-    <w:p>
-      <w:pPr>
-        <w:pStyle w:val="style0"/>
-        <w:rPr>
-          <w:rFonts w:ascii="Times New Roman"/>
-          <w:sz w:val="20"/>
-        </w:rPr>
-      </w:pPr>
-    </w:p>
-    <w:p>
-      <w:pPr>
-        <w:pStyle w:val="style0"/>
-        <w:rPr>
-          <w:rFonts w:ascii="Times New Roman"/>
-          <w:sz w:val="20"/>
-        </w:rPr>
-      </w:pPr>
-    </w:p>
-    <w:p>
-      <w:pPr>
-        <w:pStyle w:val="style0"/>
-        <w:rPr>
-          <w:rFonts w:ascii="Times New Roman"/>
-          <w:sz w:val="20"/>
-        </w:rPr>
-      </w:pPr>
-    </w:p>
-    <w:p>
-      <w:pPr>
-        <w:pStyle w:val="style0"/>
-        <w:rPr>
-          <w:rFonts w:ascii="Times New Roman"/>
-          <w:sz w:val="20"/>
-        </w:rPr>
-      </w:pPr>
-    </w:p>
-    <w:p>
-      <w:pPr>
-        <w:pStyle w:val="style0"/>
-        <w:rPr>
-          <w:rFonts w:ascii="Times New Roman"/>
-          <w:sz w:val="20"/>
-        </w:rPr>
-      </w:pPr>
-    </w:p>
-    <w:p>
-      <w:pPr>
-        <w:pStyle w:val="style0"/>
-        <w:rPr>
-          <w:rFonts w:ascii="Times New Roman"/>
-          <w:sz w:val="20"/>
-        </w:rPr>
-      </w:pPr>
-    </w:p>
-    <w:p>
-      <w:pPr>
-        <w:pStyle w:val="style0"/>
-        <w:rPr>
-          <w:rFonts w:ascii="Times New Roman"/>
-          <w:sz w:val="20"/>
-        </w:rPr>
-      </w:pPr>
-    </w:p>
-    <w:p>
-      <w:pPr>
-        <w:pStyle w:val="style0"/>
-        <w:rPr>
-          <w:rFonts w:ascii="Times New Roman"/>
-          <w:sz w:val="20"/>
-        </w:rPr>
-      </w:pPr>
-    </w:p>
-    <w:p>
-      <w:pPr>
-        <w:pStyle w:val="style0"/>
-        <w:rPr>
-          <w:rFonts w:ascii="Times New Roman"/>
-          <w:sz w:val="20"/>
-        </w:rPr>
-      </w:pPr>
-    </w:p>
-    <w:p>
-      <w:pPr>
-        <w:pStyle w:val="style0"/>
-        <w:rPr>
-          <w:rFonts w:ascii="Times New Roman"/>
-          <w:sz w:val="20"/>
-        </w:rPr>
-      </w:pPr>
-    </w:p>
-    <w:p>
-      <w:pPr>
-        <w:pStyle w:val="style0"/>
-        <w:rPr>
-          <w:rFonts w:ascii="Times New Roman"/>
-          <w:sz w:val="20"/>
-        </w:rPr>
-      </w:pPr>
-    </w:p>
-    <w:p>
-      <w:pPr>
-        <w:pStyle w:val="style0"/>
-        <w:rPr>
-          <w:rFonts w:ascii="Times New Roman"/>
-          <w:sz w:val="20"/>
-        </w:rPr>
-      </w:pPr>
-    </w:p>
-    <w:p>
-      <w:pPr>
-        <w:pStyle w:val="style0"/>
-        <w:rPr>
-          <w:rFonts w:ascii="Times New Roman"/>
-          <w:sz w:val="20"/>
-        </w:rPr>
-      </w:pPr>
-    </w:p>
-    <w:p>
-      <w:pPr>
-        <w:pStyle w:val="style0"/>
-        <w:rPr>
-          <w:rFonts w:ascii="Times New Roman"/>
-          <w:sz w:val="20"/>
-        </w:rPr>
-      </w:pPr>
-    </w:p>
-    <w:p>
-      <w:pPr>
-        <w:pStyle w:val="style0"/>
-        <w:rPr>
-          <w:rFonts w:ascii="Times New Roman"/>
-          <w:sz w:val="20"/>
-        </w:rPr>
-      </w:pPr>
-    </w:p>
-    <w:p>
-      <w:pPr>
-        <w:pStyle w:val="style0"/>
-        <w:rPr>
-          <w:rFonts w:ascii="Times New Roman"/>
-          <w:sz w:val="20"/>
-        </w:rPr>
-      </w:pPr>
-    </w:p>
-    <w:p>
-      <w:pPr>
-        <w:pStyle w:val="style0"/>
-        <w:rPr>
-          <w:rFonts w:ascii="Times New Roman"/>
-          <w:sz w:val="20"/>
-        </w:rPr>
-      </w:pPr>
-    </w:p>
-    <w:p>
-      <w:pPr>
-        <w:pStyle w:val="style0"/>
-        <w:rPr>
-          <w:rFonts w:ascii="Times New Roman"/>
-          <w:sz w:val="20"/>
-        </w:rPr>
-      </w:pPr>
-    </w:p>
-    <w:p>
-      <w:pPr>
-        <w:pStyle w:val="style0"/>
-        <w:rPr>
-          <w:rFonts w:ascii="Times New Roman"/>
-          <w:sz w:val="20"/>
-        </w:rPr>
-      </w:pPr>
-    </w:p>
-    <w:p>
-      <w:pPr>
-        <w:pStyle w:val="style0"/>
-        <w:rPr>
-          <w:rFonts w:ascii="Times New Roman"/>
-          <w:sz w:val="20"/>
-        </w:rPr>
-      </w:pPr>
-    </w:p>
-    <w:p>
-      <w:pPr>
-        <w:pStyle w:val="style0"/>
-        <w:rPr>
-          <w:rFonts w:ascii="Times New Roman"/>
-          <w:sz w:val="20"/>
-        </w:rPr>
-      </w:pPr>
-    </w:p>
-    <w:p>
-      <w:pPr>
-        <w:pStyle w:val="style0"/>
-        <w:rPr>
-          <w:rFonts w:ascii="Times New Roman"/>
-          <w:sz w:val="20"/>
-        </w:rPr>
-      </w:pPr>
-    </w:p>
-    <w:p>
-      <w:pPr>
-        <w:pStyle w:val="style0"/>
-        <w:rPr>
-          <w:rFonts w:ascii="Times New Roman"/>
-          <w:sz w:val="20"/>
-        </w:rPr>
-      </w:pPr>
-    </w:p>
-    <w:p>
-      <w:pPr>
-        <w:pStyle w:val="style0"/>
-        <w:rPr>
-          <w:rFonts w:ascii="Times New Roman"/>
-          <w:sz w:val="20"/>
-        </w:rPr>
-      </w:pPr>
-    </w:p>
-    <w:p>
-      <w:pPr>
-        <w:pStyle w:val="style0"/>
-        <w:rPr>
-          <w:rFonts w:ascii="Times New Roman"/>
-          <w:sz w:val="20"/>
-        </w:rPr>
-      </w:pPr>
-    </w:p>
-    <w:p>
-      <w:pPr>
-        <w:pStyle w:val="style0"/>
-        <w:rPr>
-          <w:rFonts w:ascii="Times New Roman"/>
-          <w:sz w:val="20"/>
-        </w:rPr>
-      </w:pPr>
-    </w:p>
-    <w:p>
-      <w:pPr>
-        <w:pStyle w:val="style0"/>
-        <w:rPr>
-          <w:rFonts w:ascii="Times New Roman"/>
-          <w:sz w:val="20"/>
-        </w:rPr>
-      </w:pPr>
-    </w:p>
-    <w:p>
-      <w:pPr>
-        <w:pStyle w:val="style0"/>
-        <w:rPr>
-          <w:rFonts w:ascii="Times New Roman"/>
-          <w:sz w:val="20"/>
-        </w:rPr>
-      </w:pPr>
-    </w:p>
-    <w:p>
-      <w:pPr>
-        <w:pStyle w:val="style0"/>
-        <w:rPr>
-          <w:rFonts w:ascii="Times New Roman"/>
-          <w:sz w:val="20"/>
-        </w:rPr>
-      </w:pPr>
-    </w:p>
-    <w:p>
-      <w:pPr>
-        <w:pStyle w:val="style0"/>
-        <w:rPr>
-          <w:rFonts w:ascii="Times New Roman"/>
-          <w:sz w:val="20"/>
-        </w:rPr>
-      </w:pPr>
-    </w:p>
-    <w:p>
-      <w:pPr>
-        <w:pStyle w:val="style0"/>
-        <w:rPr>
-          <w:rFonts w:ascii="Times New Roman"/>
-          <w:sz w:val="20"/>
-        </w:rPr>
-      </w:pPr>
-    </w:p>
-    <w:p>
-      <w:pPr>
-        <w:pStyle w:val="style0"/>
-        <w:rPr>
-          <w:rFonts w:ascii="Times New Roman"/>
-          <w:sz w:val="20"/>
-        </w:rPr>
-      </w:pPr>
-    </w:p>
-    <w:p>
-      <w:pPr>
-        <w:pStyle w:val="style0"/>
-        <w:rPr>
-          <w:rFonts w:ascii="Times New Roman"/>
-          <w:sz w:val="20"/>
-        </w:rPr>
-      </w:pPr>
-    </w:p>
-    <w:p>
-      <w:pPr>
-        <w:pStyle w:val="style0"/>
-        <w:rPr>
-          <w:rFonts w:ascii="Times New Roman"/>
-          <w:sz w:val="20"/>
-        </w:rPr>
-      </w:pPr>
-    </w:p>
-    <w:p>
-      <w:pPr>
-        <w:pStyle w:val="style0"/>
-        <w:rPr>
-          <w:rFonts w:ascii="Times New Roman"/>
-          <w:sz w:val="20"/>
-        </w:rPr>
-      </w:pPr>
-    </w:p>
-    <w:p>
-      <w:pPr>
-        <w:pStyle w:val="style0"/>
-        <w:rPr>
-          <w:rFonts w:ascii="Times New Roman"/>
-          <w:sz w:val="20"/>
-        </w:rPr>
-      </w:pPr>
-    </w:p>
-    <w:p>
-      <w:pPr>
-        <w:pStyle w:val="style0"/>
-        <w:rPr>
-          <w:rFonts w:ascii="Times New Roman"/>
-          <w:sz w:val="20"/>
-        </w:rPr>
-      </w:pPr>
-    </w:p>
-    <w:p>
-      <w:pPr>
-        <w:pStyle w:val="style0"/>
-        <w:rPr>
-          <w:rFonts w:ascii="Times New Roman"/>
-          <w:sz w:val="20"/>
-        </w:rPr>
-      </w:pPr>
-    </w:p>
-    <w:p>
-      <w:pPr>
-        <w:pStyle w:val="style0"/>
-        <w:rPr>
-          <w:rFonts w:ascii="Times New Roman"/>
-          <w:sz w:val="20"/>
-        </w:rPr>
-      </w:pPr>
-    </w:p>
-    <w:p>
-      <w:pPr>
-        <w:pStyle w:val="style0"/>
-        <w:rPr>
-          <w:rFonts w:ascii="Times New Roman"/>
-          <w:sz w:val="20"/>
-        </w:rPr>
-      </w:pPr>
-    </w:p>
-    <w:p>
-      <w:pPr>
-        <w:pStyle w:val="style0"/>
-        <w:rPr>
-          <w:rFonts w:ascii="Times New Roman"/>
-          <w:sz w:val="20"/>
-        </w:rPr>
-      </w:pPr>
-    </w:p>
-    <w:p>
-      <w:pPr>
-        <w:pStyle w:val="style0"/>
-        <w:rPr>
-          <w:rFonts w:ascii="Times New Roman"/>
-          <w:sz w:val="20"/>
-        </w:rPr>
-      </w:pPr>
       <w:r>
-        <w:rPr>
-          <w:rFonts w:ascii="Times New Roman"/>
-          <w:noProof/>
-          <w:sz w:val="20"/>
-        </w:rPr>
-        <w:drawing>
-          <wp:anchor distT="0" distB="0" distL="0" distR="0" simplePos="false" relativeHeight="12" behindDoc="false" locked="false" layoutInCell="true" allowOverlap="true">
-            <wp:simplePos x="0" y="0"/>
-            <wp:positionH relativeFrom="column">
-              <wp:posOffset>13407391</wp:posOffset>
-            </wp:positionH>
-            <wp:positionV relativeFrom="paragraph">
-              <wp:posOffset>21590</wp:posOffset>
-            </wp:positionV>
-            <wp:extent cx="5304155" cy="3009265"/>
-            <wp:effectExtent l="0" t="0" r="0" b="635"/>
-            <wp:wrapNone/>
-            <wp:docPr id="1028" name="Picture 35"/>
-            <wp:cNvGraphicFramePr>
-              <a:graphicFrameLocks xmlns:a="http://schemas.openxmlformats.org/drawingml/2006/main" noChangeAspect="false" noSelect="false" noResize="false" noGrp="false"/>
-            </wp:cNvGraphicFramePr>
-            <a:graphic xmlns:a="http://schemas.openxmlformats.org/drawingml/2006/main">
-              <a:graphicData uri="http://schemas.openxmlformats.org/drawingml/2006/picture">
-                <pic:pic xmlns:pic="http://schemas.openxmlformats.org/drawingml/2006/picture">
-                  <pic:nvPicPr>
-                    <pic:cNvPr id="1" name="Picture 35"/>
-                    <pic:cNvPicPr/>
-                  </pic:nvPicPr>
-                  <pic:blipFill>
-                    <a:blip r:embed="rId2" cstate="print"/>
-                    <a:srcRect l="0" t="0" r="0" b="0"/>
-                    <a:stretch/>
-                  </pic:blipFill>
-                  <pic:spPr>
-                    <a:xfrm rot="0">
-                      <a:off x="0" y="0"/>
-                      <a:ext cx="5304155" cy="3009265"/>
-                    </a:xfrm>
-                    <a:prstGeom prst="rect"/>
-                  </pic:spPr>
-                </pic:pic>
-              </a:graphicData>
-            </a:graphic>
-          </wp:anchor>
-        </w:drawing>
-      </w:r>
-    </w:p>
-    <w:p>
-      <w:pPr>
-        <w:pStyle w:val="style0"/>
-        <w:rPr>
-          <w:rFonts w:ascii="Times New Roman"/>
-          <w:sz w:val="20"/>
-        </w:rPr>
-      </w:pPr>
-    </w:p>
-    <w:p>
-      <w:pPr>
-        <w:pStyle w:val="style0"/>
-        <w:rPr>
-          <w:rFonts w:ascii="Times New Roman"/>
-          <w:sz w:val="20"/>
-        </w:rPr>
-      </w:pPr>
-    </w:p>
-    <w:p>
-      <w:pPr>
-        <w:pStyle w:val="style0"/>
-        <w:rPr>
-          <w:rFonts w:ascii="Times New Roman"/>
-          <w:sz w:val="20"/>
-        </w:rPr>
-      </w:pPr>
-    </w:p>
-    <w:p>
-      <w:pPr>
-        <w:pStyle w:val="style0"/>
-        <w:rPr>
-          <w:rFonts w:ascii="Times New Roman"/>
-          <w:sz w:val="20"/>
-        </w:rPr>
-      </w:pPr>
-    </w:p>
-    <w:p>
-      <w:pPr>
-        <w:pStyle w:val="style0"/>
-        <w:rPr>
-          <w:rFonts w:ascii="Times New Roman"/>
-          <w:sz w:val="20"/>
-        </w:rPr>
-      </w:pPr>
-    </w:p>
-    <w:p>
-      <w:pPr>
-        <w:pStyle w:val="style0"/>
-        <w:rPr>
-          <w:rFonts w:ascii="Times New Roman"/>
-          <w:sz w:val="20"/>
-        </w:rPr>
-      </w:pPr>
-    </w:p>
-    <w:p>
-      <w:pPr>
-        <w:pStyle w:val="style0"/>
-        <w:rPr>
-          <w:rFonts w:ascii="Times New Roman"/>
-          <w:sz w:val="20"/>
-        </w:rPr>
-      </w:pPr>
-    </w:p>
-    <w:p>
-      <w:pPr>
-        <w:pStyle w:val="style0"/>
-        <w:rPr>
-          <w:rFonts w:ascii="Times New Roman"/>
-          <w:sz w:val="20"/>
-        </w:rPr>
-      </w:pPr>
-    </w:p>
-    <w:p>
-      <w:pPr>
-        <w:pStyle w:val="style0"/>
-        <w:rPr>
-          <w:rFonts w:ascii="Times New Roman"/>
-          <w:sz w:val="20"/>
-        </w:rPr>
-      </w:pPr>
-    </w:p>
-    <w:p>
-      <w:pPr>
-        <w:pStyle w:val="style0"/>
-        <w:rPr>
-          <w:rFonts w:ascii="Times New Roman"/>
-          <w:sz w:val="20"/>
-        </w:rPr>
-      </w:pPr>
-    </w:p>
-    <w:p>
-      <w:pPr>
-        <w:pStyle w:val="style0"/>
-        <w:rPr>
-          <w:rFonts w:ascii="Times New Roman"/>
-          <w:sz w:val="20"/>
-        </w:rPr>
-      </w:pPr>
-    </w:p>
-    <w:p>
-      <w:pPr>
-        <w:pStyle w:val="style0"/>
-        <w:rPr>
-          <w:rFonts w:ascii="Times New Roman"/>
-          <w:sz w:val="20"/>
-        </w:rPr>
-      </w:pPr>
-    </w:p>
-    <w:p>
-      <w:pPr>
-        <w:pStyle w:val="style0"/>
-        <w:rPr>
-          <w:rFonts w:ascii="Times New Roman"/>
-          <w:sz w:val="20"/>
-        </w:rPr>
-      </w:pPr>
-    </w:p>
-    <w:p>
-      <w:pPr>
-        <w:pStyle w:val="style0"/>
-        <w:rPr>
-          <w:rFonts w:ascii="Times New Roman"/>
-          <w:sz w:val="20"/>
-        </w:rPr>
-      </w:pPr>
-    </w:p>
-    <w:p>
-      <w:pPr>
-        <w:pStyle w:val="style0"/>
-        <w:rPr>
-          <w:rFonts w:ascii="Times New Roman"/>
-          <w:sz w:val="20"/>
-        </w:rPr>
-      </w:pPr>
-    </w:p>
-    <w:p>
-      <w:pPr>
-        <w:pStyle w:val="style0"/>
-        <w:rPr>
-          <w:rFonts w:ascii="Times New Roman"/>
-          <w:sz w:val="20"/>
-        </w:rPr>
-      </w:pPr>
-    </w:p>
-    <w:p>
-      <w:pPr>
-        <w:pStyle w:val="style0"/>
-        <w:rPr>
-          <w:rFonts w:ascii="Times New Roman"/>
-          <w:sz w:val="20"/>
-        </w:rPr>
-      </w:pPr>
-    </w:p>
-    <w:p>
-      <w:pPr>
-        <w:pStyle w:val="style0"/>
-        <w:tabs>
-          <w:tab w:val="left" w:leader="none" w:pos="10686"/>
-        </w:tabs>
-        <w:rPr>
-          <w:rFonts w:ascii="Times New Roman"/>
-          <w:b/>
-          <w:bCs/>
-          <w:sz w:val="36"/>
-          <w:szCs w:val="36"/>
-        </w:rPr>
-      </w:pPr>
-      <w:r>
-        <w:rPr>
-          <w:rFonts w:ascii="Times New Roman"/>
-          <w:b/>
-          <w:bCs/>
-          <w:sz w:val="20"/>
-        </w:rPr>
-        <w:t xml:space="preserve">                                                                          </w:t>
-      </w:r>
-      <w:r>
-        <w:rPr>
-          <w:rFonts w:ascii="Times New Roman"/>
-          <w:b/>
-          <w:bCs/>
-          <w:sz w:val="36"/>
-          <w:szCs w:val="36"/>
-        </w:rPr>
-        <w:t>AGENDA</w:t>
-      </w:r>
-    </w:p>
-    <w:p>
-      <w:pPr>
-        <w:pStyle w:val="style0"/>
-        <w:tabs>
-          <w:tab w:val="left" w:leader="none" w:pos="10686"/>
-        </w:tabs>
-        <w:rPr>
-          <w:rFonts w:ascii="Times New Roman"/>
-          <w:sz w:val="36"/>
-          <w:szCs w:val="36"/>
-        </w:rPr>
-      </w:pPr>
-      <w:r>
-        <w:rPr>
-          <w:rFonts w:ascii="Times New Roman"/>
-          <w:sz w:val="36"/>
-          <w:szCs w:val="36"/>
-        </w:rPr>
-        <w:t xml:space="preserve">                                          CONTAINMENT ZONE ALERTING APPLICATION</w:t>
-      </w:r>
-    </w:p>
-    <w:p>
-      <w:pPr>
-        <w:pStyle w:val="style0"/>
-        <w:tabs>
-          <w:tab w:val="left" w:leader="none" w:pos="10686"/>
-        </w:tabs>
-        <w:rPr>
-          <w:rFonts w:ascii="Times New Roman"/>
-          <w:sz w:val="36"/>
-          <w:szCs w:val="36"/>
-        </w:rPr>
-      </w:pPr>
-      <w:r>
-        <w:rPr>
-          <w:rFonts w:ascii="Times New Roman"/>
-          <w:sz w:val="36"/>
-          <w:szCs w:val="36"/>
-        </w:rPr>
-        <w:t xml:space="preserve">                                         -----------------------------------------------------------------------</w:t>
-      </w:r>
-    </w:p>
-    <w:p>
-      <w:pPr>
-        <w:pStyle w:val="style0"/>
-        <w:tabs>
-          <w:tab w:val="left" w:leader="none" w:pos="10686"/>
-        </w:tabs>
-        <w:rPr>
-          <w:rFonts w:ascii="Times New Roman"/>
-          <w:b/>
-          <w:bCs/>
-          <w:sz w:val="36"/>
-          <w:szCs w:val="36"/>
-        </w:rPr>
-      </w:pPr>
-      <w:r>
-        <w:rPr>
-          <w:rFonts w:ascii="Times New Roman"/>
-          <w:sz w:val="36"/>
-          <w:szCs w:val="36"/>
-        </w:rPr>
-        <w:t xml:space="preserve">                                         </w:t>
-      </w:r>
-      <w:r>
-        <w:rPr>
-          <w:rFonts w:ascii="Times New Roman"/>
-          <w:b/>
-          <w:bCs/>
-          <w:sz w:val="36"/>
-          <w:szCs w:val="36"/>
-        </w:rPr>
-        <w:t>What we are doing</w:t>
-      </w:r>
-      <w:r>
-        <w:rPr>
-          <w:rFonts w:ascii="Times New Roman"/>
-          <w:noProof/>
-          <w:sz w:val="20"/>
-        </w:rPr>
-        <w:drawing>
-          <wp:anchor distT="0" distB="0" distL="0" distR="0" simplePos="false" relativeHeight="13" behindDoc="false" locked="false" layoutInCell="true" allowOverlap="true">
-            <wp:simplePos x="0" y="0"/>
-            <wp:positionH relativeFrom="page">
-              <wp:posOffset>13383248</wp:posOffset>
-            </wp:positionH>
-            <wp:positionV relativeFrom="page">
-              <wp:posOffset>14184559</wp:posOffset>
-            </wp:positionV>
-            <wp:extent cx="5043169" cy="2865119"/>
-            <wp:effectExtent l="0" t="0" r="5080" b="0"/>
-            <wp:wrapNone/>
-            <wp:docPr id="1026" name="Picture 33"/>
-            <wp:cNvGraphicFramePr>
-              <a:graphicFrameLocks xmlns:a="http://schemas.openxmlformats.org/drawingml/2006/main" noChangeAspect="false" noSelect="false" noResize="false" noGrp="false"/>
-            </wp:cNvGraphicFramePr>
-            <a:graphic xmlns:a="http://schemas.openxmlformats.org/drawingml/2006/main">
-              <a:graphicData uri="http://schemas.openxmlformats.org/drawingml/2006/picture">
-                <pic:pic xmlns:pic="http://schemas.openxmlformats.org/drawingml/2006/picture">
-                  <pic:nvPicPr>
-                    <pic:cNvPr id="0" name="Picture 33"/>
-                    <pic:cNvPicPr/>
-                  </pic:nvPicPr>
-                  <pic:blipFill>
-                    <a:blip r:embed="rId3" cstate="print"/>
-                    <a:srcRect l="0" t="0" r="0" b="0"/>
-                    <a:stretch/>
-                  </pic:blipFill>
-                  <pic:spPr>
-                    <a:xfrm rot="0">
-                      <a:off x="0" y="0"/>
-                      <a:ext cx="5043169" cy="2865119"/>
-                    </a:xfrm>
-                    <a:prstGeom prst="rect"/>
-                  </pic:spPr>
-                </pic:pic>
-              </a:graphicData>
-            </a:graphic>
-          </wp:anchor>
-        </w:drawing>
-      </w:r>
-    </w:p>
-    <w:p>
-      <w:pPr>
-        <w:pStyle w:val="style0"/>
-        <w:tabs>
-          <w:tab w:val="left" w:leader="none" w:pos="10686"/>
-        </w:tabs>
-        <w:rPr>
-          <w:rFonts w:ascii="Times New Roman"/>
-          <w:sz w:val="36"/>
-          <w:szCs w:val="36"/>
-        </w:rPr>
-      </w:pPr>
-      <w:r>
-        <w:rPr>
-          <w:rFonts w:ascii="Times New Roman"/>
-          <w:sz w:val="36"/>
-          <w:szCs w:val="36"/>
-        </w:rPr>
-        <w:t xml:space="preserve">                                          Updates</w:t>
-      </w:r>
-      <w:r>
-        <w:rPr>
-          <w:rFonts w:ascii="Times New Roman"/>
-          <w:sz w:val="36"/>
-          <w:szCs w:val="36"/>
-        </w:rPr>
-        <w:t xml:space="preserve"> the locations of the areas in google map which are</w:t>
-      </w:r>
-    </w:p>
-    <w:p>
-      <w:pPr>
-        <w:pStyle w:val="style0"/>
-        <w:tabs>
-          <w:tab w:val="left" w:leader="none" w:pos="10686"/>
-        </w:tabs>
-        <w:rPr>
-          <w:rFonts w:ascii="Times New Roman"/>
-          <w:sz w:val="36"/>
-          <w:szCs w:val="36"/>
-        </w:rPr>
-      </w:pPr>
-      <w:r>
-        <w:rPr>
-          <w:rFonts w:ascii="Times New Roman"/>
-          <w:sz w:val="36"/>
-          <w:szCs w:val="36"/>
-        </w:rPr>
-        <w:t xml:space="preserve">                                           Identified to be the containment zones.</w:t>
-      </w:r>
-    </w:p>
-    <w:p>
-      <w:pPr>
-        <w:pStyle w:val="style0"/>
-        <w:tabs>
-          <w:tab w:val="left" w:leader="none" w:pos="10686"/>
-        </w:tabs>
-        <w:rPr>
-          <w:rFonts w:ascii="Times New Roman"/>
-          <w:sz w:val="36"/>
-          <w:szCs w:val="36"/>
-        </w:rPr>
-      </w:pPr>
-      <w:r>
-        <w:rPr>
-          <w:rFonts w:ascii="Times New Roman"/>
-          <w:sz w:val="36"/>
-          <w:szCs w:val="36"/>
-        </w:rPr>
-        <w:t xml:space="preserve">                                         -----------------------------------------------------------------------</w:t>
-      </w:r>
-    </w:p>
-    <w:p>
-      <w:pPr>
-        <w:pStyle w:val="style0"/>
-        <w:tabs>
-          <w:tab w:val="left" w:leader="none" w:pos="10686"/>
-        </w:tabs>
-        <w:rPr>
-          <w:rFonts w:ascii="Times New Roman"/>
-          <w:b/>
-          <w:bCs/>
-          <w:sz w:val="40"/>
-          <w:szCs w:val="40"/>
-        </w:rPr>
-      </w:pPr>
-      <w:r>
-        <w:rPr>
-          <w:rFonts w:ascii="Times New Roman"/>
-          <w:sz w:val="36"/>
-          <w:szCs w:val="36"/>
-        </w:rPr>
-        <w:t xml:space="preserve">                                        </w:t>
-      </w:r>
-      <w:r>
-        <w:rPr>
-          <w:rFonts w:ascii="Times New Roman"/>
-          <w:b/>
-          <w:bCs/>
-          <w:sz w:val="40"/>
-          <w:szCs w:val="40"/>
-        </w:rPr>
-        <w:t>S</w:t>
-      </w:r>
-      <w:r>
-        <w:rPr>
-          <w:rFonts w:ascii="Times New Roman"/>
-          <w:b/>
-          <w:bCs/>
-          <w:sz w:val="40"/>
-          <w:szCs w:val="40"/>
-        </w:rPr>
-        <w:t>teps</w:t>
-      </w:r>
-    </w:p>
-    <w:p>
-      <w:pPr>
-        <w:pStyle w:val="style0"/>
-        <w:tabs>
-          <w:tab w:val="left" w:leader="none" w:pos="10686"/>
-        </w:tabs>
-        <w:rPr>
-          <w:rFonts w:ascii="Times New Roman"/>
-          <w:sz w:val="40"/>
-          <w:szCs w:val="40"/>
-        </w:rPr>
-      </w:pPr>
-      <w:r>
-        <w:rPr>
-          <w:rFonts w:ascii="Times New Roman"/>
-          <w:sz w:val="40"/>
-          <w:szCs w:val="40"/>
-        </w:rPr>
-        <w:t xml:space="preserve">                                    1.Message screen</w:t>
-      </w:r>
-    </w:p>
-    <w:p>
-      <w:pPr>
-        <w:pStyle w:val="style0"/>
-        <w:tabs>
-          <w:tab w:val="left" w:leader="none" w:pos="10686"/>
-        </w:tabs>
-        <w:rPr>
-          <w:rFonts w:ascii="Times New Roman"/>
-          <w:sz w:val="40"/>
-          <w:szCs w:val="40"/>
-        </w:rPr>
-      </w:pPr>
-      <w:r>
-        <w:rPr>
-          <w:rFonts w:ascii="Times New Roman"/>
-          <w:sz w:val="40"/>
-          <w:szCs w:val="40"/>
-        </w:rPr>
-        <w:t xml:space="preserve">                                    2.Datasnapshot from cache</w:t>
-      </w:r>
-    </w:p>
-    <w:p>
-      <w:pPr>
-        <w:pStyle w:val="style0"/>
-        <w:tabs>
-          <w:tab w:val="left" w:leader="none" w:pos="10686"/>
-        </w:tabs>
-        <w:rPr>
-          <w:rFonts w:ascii="Times New Roman"/>
-          <w:sz w:val="40"/>
-          <w:szCs w:val="40"/>
-        </w:rPr>
-      </w:pPr>
-      <w:r>
-        <w:rPr>
-          <w:rFonts w:ascii="Times New Roman"/>
-          <w:sz w:val="40"/>
-          <w:szCs w:val="40"/>
-        </w:rPr>
-        <w:t xml:space="preserve">                                    3.Containment zones shown in a google map</w:t>
-      </w:r>
-    </w:p>
-    <w:p>
-      <w:pPr>
-        <w:pStyle w:val="style0"/>
-        <w:tabs>
-          <w:tab w:val="left" w:leader="none" w:pos="10686"/>
-        </w:tabs>
-        <w:rPr>
-          <w:rFonts w:ascii="Times New Roman"/>
-          <w:sz w:val="40"/>
-          <w:szCs w:val="40"/>
-        </w:rPr>
-      </w:pPr>
-      <w:r>
-        <w:rPr>
-          <w:rFonts w:ascii="Times New Roman"/>
-          <w:sz w:val="40"/>
-          <w:szCs w:val="40"/>
-        </w:rPr>
-        <w:t xml:space="preserve">                                    4.User receives notification</w:t>
-      </w:r>
-      <w:r>
-        <w:rPr>
-          <w:rFonts w:ascii="Times New Roman"/>
-          <w:sz w:val="20"/>
-        </w:rPr>
-        <w:tab/>
-      </w:r>
-      <w:r>
-        <w:rPr>
-          <w:rFonts w:ascii="Times New Roman"/>
-          <w:sz w:val="20"/>
-        </w:rPr>
-        <w:t xml:space="preserve"> </w:t>
-      </w:r>
-    </w:p>
-    <w:p>
-      <w:pPr>
-        <w:pStyle w:val="style0"/>
-        <w:rPr>
-          <w:rFonts w:ascii="Times New Roman"/>
-          <w:sz w:val="20"/>
-          <w:szCs w:val="56"/>
-        </w:rPr>
-      </w:pPr>
-      <w:r>
-        <w:rPr>
-          <w:rFonts w:ascii="Times New Roman"/>
-          <w:sz w:val="20"/>
-        </w:rPr>
-        <w:br w:type="page"/>
-      </w:r>
-      <w:r>
-        <w:rPr>
-          <w:rFonts w:ascii="Times New Roman"/>
-          <w:sz w:val="20"/>
-        </w:rPr>
-        <w:t>age</w:t>
-      </w:r>
-    </w:p>
-    <w:p>
-      <w:pPr>
-        <w:pStyle w:val="style66"/>
-        <w:rPr>
-          <w:rFonts w:ascii="Times New Roman"/>
-          <w:sz w:val="20"/>
-        </w:rPr>
-      </w:pPr>
-      <w:r>
-        <w:rPr/>
-        <w:pict>
-          <v:rect id="1029" fillcolor="#fafafa" stroked="f" style="position:absolute;margin-left:-44.7pt;margin-top:0.05pt;width:1583.9pt;height:1504.45pt;z-index:-2147483633;mso-position-horizontal-relative:page;mso-position-vertical-relative:page;mso-width-relative:page;mso-height-relative:page;mso-wrap-distance-left:0.0pt;mso-wrap-distance-right:0.0pt;visibility:visible;">
-            <v:stroke on="f"/>
-            <v:fill/>
+        <w:pict w14:anchorId="21AA3D11">
+          <v:rect id="_x0000_s1043" style="position:absolute;margin-left:-44.7pt;margin-top:.05pt;width:1583.9pt;height:1504.45pt;z-index:-15805952;mso-position-horizontal-relative:page;mso-position-vertical-relative:page" fillcolor="#fafafa" stroked="f">
+            <w10:wrap anchorx="page" anchory="page"/>
           </v:rect>
         </w:pict>
       </w:r>
     </w:p>
     <w:p>
       <w:pPr>
-        <w:pStyle w:val="style66"/>
+        <w:pStyle w:val="BodyText"/>
         <w:rPr>
           <w:rFonts w:ascii="Times New Roman"/>
           <w:sz w:val="20"/>
@@ -1495,7 +1481,7 @@
     </w:p>
     <w:p>
       <w:pPr>
-        <w:pStyle w:val="style66"/>
+        <w:pStyle w:val="BodyText"/>
         <w:rPr>
           <w:rFonts w:ascii="Times New Roman"/>
           <w:sz w:val="20"/>
@@ -1504,7 +1490,7 @@
     </w:p>
     <w:p>
       <w:pPr>
-        <w:pStyle w:val="style66"/>
+        <w:pStyle w:val="BodyText"/>
         <w:rPr>
           <w:rFonts w:ascii="Times New Roman"/>
           <w:sz w:val="20"/>
@@ -1513,7 +1499,7 @@
     </w:p>
     <w:p>
       <w:pPr>
-        <w:pStyle w:val="style66"/>
+        <w:pStyle w:val="BodyText"/>
         <w:rPr>
           <w:rFonts w:ascii="Times New Roman"/>
           <w:sz w:val="20"/>
@@ -1522,7 +1508,7 @@
     </w:p>
     <w:p>
       <w:pPr>
-        <w:pStyle w:val="style66"/>
+        <w:pStyle w:val="BodyText"/>
         <w:rPr>
           <w:rFonts w:ascii="Times New Roman"/>
           <w:sz w:val="20"/>
@@ -1531,7 +1517,7 @@
     </w:p>
     <w:p>
       <w:pPr>
-        <w:pStyle w:val="style66"/>
+        <w:pStyle w:val="BodyText"/>
         <w:rPr>
           <w:rFonts w:ascii="Times New Roman"/>
           <w:sz w:val="20"/>
@@ -1540,7 +1526,7 @@
     </w:p>
     <w:p>
       <w:pPr>
-        <w:pStyle w:val="style66"/>
+        <w:pStyle w:val="BodyText"/>
         <w:rPr>
           <w:rFonts w:ascii="Times New Roman"/>
           <w:sz w:val="20"/>
@@ -1549,7 +1535,7 @@
     </w:p>
     <w:p>
       <w:pPr>
-        <w:pStyle w:val="style66"/>
+        <w:pStyle w:val="BodyText"/>
         <w:rPr>
           <w:rFonts w:ascii="Times New Roman"/>
           <w:sz w:val="20"/>
@@ -1558,7 +1544,7 @@
     </w:p>
     <w:p>
       <w:pPr>
-        <w:pStyle w:val="style66"/>
+        <w:pStyle w:val="BodyText"/>
         <w:rPr>
           <w:rFonts w:ascii="Times New Roman"/>
           <w:sz w:val="20"/>
@@ -1567,7 +1553,7 @@
     </w:p>
     <w:p>
       <w:pPr>
-        <w:pStyle w:val="style66"/>
+        <w:pStyle w:val="BodyText"/>
         <w:rPr>
           <w:rFonts w:ascii="Times New Roman"/>
           <w:sz w:val="20"/>
@@ -1576,7 +1562,7 @@
     </w:p>
     <w:p>
       <w:pPr>
-        <w:pStyle w:val="style66"/>
+        <w:pStyle w:val="BodyText"/>
         <w:rPr>
           <w:rFonts w:ascii="Times New Roman"/>
           <w:sz w:val="20"/>
@@ -1585,7 +1571,7 @@
     </w:p>
     <w:p>
       <w:pPr>
-        <w:pStyle w:val="style66"/>
+        <w:pStyle w:val="BodyText"/>
         <w:rPr>
           <w:rFonts w:ascii="Times New Roman"/>
           <w:sz w:val="20"/>
@@ -1594,7 +1580,7 @@
     </w:p>
     <w:p>
       <w:pPr>
-        <w:pStyle w:val="style66"/>
+        <w:pStyle w:val="BodyText"/>
         <w:rPr>
           <w:rFonts w:ascii="Times New Roman"/>
           <w:sz w:val="20"/>
@@ -1603,7 +1589,7 @@
     </w:p>
     <w:p>
       <w:pPr>
-        <w:pStyle w:val="style66"/>
+        <w:pStyle w:val="BodyText"/>
         <w:rPr>
           <w:rFonts w:ascii="Times New Roman"/>
           <w:sz w:val="20"/>
@@ -1612,7 +1598,7 @@
     </w:p>
     <w:p>
       <w:pPr>
-        <w:pStyle w:val="style66"/>
+        <w:pStyle w:val="BodyText"/>
         <w:rPr>
           <w:rFonts w:ascii="Times New Roman"/>
           <w:sz w:val="20"/>
@@ -1621,7 +1607,7 @@
     </w:p>
     <w:p>
       <w:pPr>
-        <w:pStyle w:val="style66"/>
+        <w:pStyle w:val="BodyText"/>
         <w:rPr>
           <w:rFonts w:ascii="Times New Roman"/>
           <w:sz w:val="20"/>
@@ -1630,7 +1616,7 @@
     </w:p>
     <w:p>
       <w:pPr>
-        <w:pStyle w:val="style66"/>
+        <w:pStyle w:val="BodyText"/>
         <w:rPr>
           <w:rFonts w:ascii="Times New Roman"/>
           <w:sz w:val="20"/>
@@ -1639,7 +1625,7 @@
     </w:p>
     <w:p>
       <w:pPr>
-        <w:pStyle w:val="style66"/>
+        <w:pStyle w:val="BodyText"/>
         <w:rPr>
           <w:rFonts w:ascii="Times New Roman"/>
           <w:sz w:val="20"/>
@@ -1648,7 +1634,7 @@
     </w:p>
     <w:p>
       <w:pPr>
-        <w:pStyle w:val="style66"/>
+        <w:pStyle w:val="BodyText"/>
         <w:rPr>
           <w:rFonts w:ascii="Times New Roman"/>
           <w:sz w:val="20"/>
@@ -1657,7 +1643,7 @@
     </w:p>
     <w:p>
       <w:pPr>
-        <w:pStyle w:val="style66"/>
+        <w:pStyle w:val="BodyText"/>
         <w:rPr>
           <w:rFonts w:ascii="Times New Roman"/>
           <w:sz w:val="20"/>
@@ -1666,7 +1652,7 @@
     </w:p>
     <w:p>
       <w:pPr>
-        <w:pStyle w:val="style66"/>
+        <w:pStyle w:val="BodyText"/>
         <w:rPr>
           <w:rFonts w:ascii="Times New Roman"/>
           <w:sz w:val="20"/>
@@ -1675,7 +1661,7 @@
     </w:p>
     <w:p>
       <w:pPr>
-        <w:pStyle w:val="style66"/>
+        <w:pStyle w:val="BodyText"/>
         <w:rPr>
           <w:rFonts w:ascii="Times New Roman"/>
           <w:sz w:val="20"/>
@@ -1684,7 +1670,7 @@
     </w:p>
     <w:p>
       <w:pPr>
-        <w:pStyle w:val="style66"/>
+        <w:pStyle w:val="BodyText"/>
         <w:rPr>
           <w:rFonts w:ascii="Times New Roman"/>
           <w:sz w:val="20"/>
@@ -1693,7 +1679,7 @@
     </w:p>
     <w:p>
       <w:pPr>
-        <w:pStyle w:val="style66"/>
+        <w:pStyle w:val="BodyText"/>
         <w:rPr>
           <w:rFonts w:ascii="Times New Roman"/>
           <w:sz w:val="20"/>
@@ -1702,7 +1688,7 @@
     </w:p>
     <w:p>
       <w:pPr>
-        <w:pStyle w:val="style66"/>
+        <w:pStyle w:val="BodyText"/>
         <w:rPr>
           <w:rFonts w:ascii="Times New Roman"/>
           <w:sz w:val="20"/>
@@ -1711,7 +1697,7 @@
     </w:p>
     <w:p>
       <w:pPr>
-        <w:pStyle w:val="style66"/>
+        <w:pStyle w:val="BodyText"/>
         <w:rPr>
           <w:rFonts w:ascii="Times New Roman"/>
           <w:sz w:val="20"/>
@@ -1720,7 +1706,7 @@
     </w:p>
     <w:p>
       <w:pPr>
-        <w:pStyle w:val="style66"/>
+        <w:pStyle w:val="BodyText"/>
         <w:rPr>
           <w:rFonts w:ascii="Times New Roman"/>
           <w:sz w:val="20"/>
@@ -1729,7 +1715,7 @@
     </w:p>
     <w:p>
       <w:pPr>
-        <w:pStyle w:val="style66"/>
+        <w:pStyle w:val="BodyText"/>
         <w:rPr>
           <w:rFonts w:ascii="Times New Roman"/>
           <w:sz w:val="20"/>
@@ -1738,7 +1724,7 @@
     </w:p>
     <w:p>
       <w:pPr>
-        <w:pStyle w:val="style66"/>
+        <w:pStyle w:val="BodyText"/>
         <w:rPr>
           <w:rFonts w:ascii="Times New Roman"/>
           <w:sz w:val="20"/>
@@ -1747,7 +1733,7 @@
     </w:p>
     <w:p>
       <w:pPr>
-        <w:pStyle w:val="style66"/>
+        <w:pStyle w:val="BodyText"/>
         <w:rPr>
           <w:rFonts w:ascii="Times New Roman"/>
           <w:sz w:val="20"/>
@@ -1756,7 +1742,7 @@
     </w:p>
     <w:p>
       <w:pPr>
-        <w:pStyle w:val="style66"/>
+        <w:pStyle w:val="BodyText"/>
         <w:rPr>
           <w:rFonts w:ascii="Times New Roman"/>
           <w:sz w:val="20"/>
@@ -1765,7 +1751,7 @@
     </w:p>
     <w:p>
       <w:pPr>
-        <w:pStyle w:val="style66"/>
+        <w:pStyle w:val="BodyText"/>
         <w:rPr>
           <w:rFonts w:ascii="Times New Roman"/>
           <w:sz w:val="20"/>
@@ -1774,7 +1760,7 @@
     </w:p>
     <w:p>
       <w:pPr>
-        <w:pStyle w:val="style66"/>
+        <w:pStyle w:val="BodyText"/>
         <w:rPr>
           <w:rFonts w:ascii="Times New Roman"/>
           <w:sz w:val="20"/>
@@ -1783,7 +1769,7 @@
     </w:p>
     <w:p>
       <w:pPr>
-        <w:pStyle w:val="style66"/>
+        <w:pStyle w:val="BodyText"/>
         <w:rPr>
           <w:rFonts w:ascii="Times New Roman"/>
           <w:sz w:val="20"/>
@@ -1792,7 +1778,7 @@
     </w:p>
     <w:p>
       <w:pPr>
-        <w:pStyle w:val="style66"/>
+        <w:pStyle w:val="BodyText"/>
         <w:rPr>
           <w:rFonts w:ascii="Times New Roman"/>
           <w:sz w:val="20"/>
@@ -1801,7 +1787,7 @@
     </w:p>
     <w:p>
       <w:pPr>
-        <w:pStyle w:val="style66"/>
+        <w:pStyle w:val="BodyText"/>
         <w:rPr>
           <w:rFonts w:ascii="Times New Roman"/>
           <w:sz w:val="20"/>
@@ -1810,7 +1796,7 @@
     </w:p>
     <w:p>
       <w:pPr>
-        <w:pStyle w:val="style66"/>
+        <w:pStyle w:val="BodyText"/>
         <w:rPr>
           <w:rFonts w:ascii="Times New Roman"/>
           <w:sz w:val="20"/>
@@ -1819,7 +1805,7 @@
     </w:p>
     <w:p>
       <w:pPr>
-        <w:pStyle w:val="style66"/>
+        <w:pStyle w:val="BodyText"/>
         <w:rPr>
           <w:rFonts w:ascii="Times New Roman"/>
           <w:sz w:val="20"/>
@@ -1828,7 +1814,7 @@
     </w:p>
     <w:p>
       <w:pPr>
-        <w:pStyle w:val="style66"/>
+        <w:pStyle w:val="BodyText"/>
         <w:rPr>
           <w:rFonts w:ascii="Times New Roman"/>
           <w:sz w:val="20"/>
@@ -1837,7 +1823,7 @@
     </w:p>
     <w:p>
       <w:pPr>
-        <w:pStyle w:val="style66"/>
+        <w:pStyle w:val="BodyText"/>
         <w:rPr>
           <w:rFonts w:ascii="Times New Roman"/>
           <w:sz w:val="20"/>
@@ -1846,7 +1832,7 @@
     </w:p>
     <w:p>
       <w:pPr>
-        <w:pStyle w:val="style66"/>
+        <w:pStyle w:val="BodyText"/>
         <w:rPr>
           <w:rFonts w:ascii="Times New Roman"/>
           <w:sz w:val="20"/>
@@ -1855,7 +1841,7 @@
     </w:p>
     <w:p>
       <w:pPr>
-        <w:pStyle w:val="style66"/>
+        <w:pStyle w:val="BodyText"/>
         <w:rPr>
           <w:rFonts w:ascii="Times New Roman"/>
           <w:sz w:val="20"/>
@@ -1864,7 +1850,7 @@
     </w:p>
     <w:p>
       <w:pPr>
-        <w:pStyle w:val="style66"/>
+        <w:pStyle w:val="BodyText"/>
         <w:rPr>
           <w:rFonts w:ascii="Times New Roman"/>
           <w:sz w:val="20"/>
@@ -1873,7 +1859,7 @@
     </w:p>
     <w:p>
       <w:pPr>
-        <w:pStyle w:val="style66"/>
+        <w:pStyle w:val="BodyText"/>
         <w:rPr>
           <w:rFonts w:ascii="Times New Roman"/>
           <w:sz w:val="20"/>
@@ -1882,7 +1868,7 @@
     </w:p>
     <w:p>
       <w:pPr>
-        <w:pStyle w:val="style66"/>
+        <w:pStyle w:val="BodyText"/>
         <w:rPr>
           <w:rFonts w:ascii="Times New Roman"/>
           <w:sz w:val="20"/>
@@ -1891,7 +1877,7 @@
     </w:p>
     <w:p>
       <w:pPr>
-        <w:pStyle w:val="style66"/>
+        <w:pStyle w:val="BodyText"/>
         <w:spacing w:before="7"/>
         <w:rPr>
           <w:rFonts w:ascii="Times New Roman"/>
@@ -1901,7 +1887,6 @@
     </w:p>
     <w:p>
       <w:pPr>
-        <w:pStyle w:val="style0"/>
         <w:rPr>
           <w:rFonts w:ascii="Times New Roman"/>
           <w:sz w:val="23"/>
@@ -1919,27 +1904,18 @@
     </w:p>
     <w:p>
       <w:pPr>
-        <w:pStyle w:val="style1"/>
+        <w:pStyle w:val="Heading1"/>
         <w:spacing w:before="87"/>
         <w:ind w:right="87"/>
-        <w:rPr/>
       </w:pPr>
       <w:r>
-        <w:rPr/>
-        <w:pict>
-          <v:shapetype id="_x0000_t202" coordsize="21600,21600" o:spt="202" path="m,l,21600r21600,l21600,xe">
-            <v:stroke joinstyle="miter"/>
-            <v:path gradientshapeok="t" o:connecttype="rect"/>
-          </v:shapetype>
-          <v:shape id="1030" type="#_x0000_t202" fillcolor="#3ac09f" style="position:absolute;margin-left:151.2pt;margin-top:-247.7pt;width:296.85pt;height:296.85pt;z-index:6;mso-position-horizontal-relative:page;mso-position-vertical-relative:text;mso-width-relative:page;mso-height-relative:page;mso-wrap-distance-left:0.0pt;mso-wrap-distance-right:0.0pt;visibility:visible;">
-            <v:stroke weight="2.86pt"/>
-            <v:fill/>
-            <v:textbox inset="0.0pt,0.0pt,0.0pt,0.0pt">
+        <w:pict w14:anchorId="763E4F85">
+          <v:shape id="_x0000_s1045" type="#_x0000_t202" style="position:absolute;left:0;text-align:left;margin-left:151.2pt;margin-top:-247.7pt;width:296.85pt;height:296.85pt;z-index:15733248;mso-position-horizontal-relative:page" fillcolor="#3ac09f" strokeweight="1.0086mm">
+            <v:textbox inset="0,0,0,0">
               <w:txbxContent>
                 <w:p>
                   <w:pPr>
-                    <w:pStyle w:val="style0"/>
-                    <w:spacing w:before="300" w:lineRule="auto" w:line="251"/>
+                    <w:spacing w:before="300" w:line="252" w:lineRule="auto"/>
                     <w:ind w:left="291" w:right="289"/>
                     <w:jc w:val="center"/>
                     <w:rPr>
@@ -1994,8 +1970,7 @@
                 </w:p>
                 <w:p>
                   <w:pPr>
-                    <w:pStyle w:val="style0"/>
-                    <w:spacing w:lineRule="auto" w:line="251"/>
+                    <w:spacing w:line="252" w:lineRule="auto"/>
                     <w:ind w:left="291" w:right="289"/>
                     <w:jc w:val="center"/>
                     <w:rPr>
@@ -2115,8 +2090,7 @@
                 </w:p>
                 <w:p>
                   <w:pPr>
-                    <w:pStyle w:val="style0"/>
-                    <w:spacing w:lineRule="exact" w:line="622"/>
+                    <w:spacing w:line="622" w:lineRule="exact"/>
                     <w:ind w:left="289" w:right="289"/>
                     <w:jc w:val="center"/>
                     <w:rPr>
@@ -2132,6 +2106,7 @@
                 </w:p>
               </w:txbxContent>
             </v:textbox>
+            <w10:wrap anchorx="page"/>
           </v:shape>
         </w:pict>
       </w:r>
@@ -2144,7 +2119,7 @@
     </w:p>
     <w:p>
       <w:pPr>
-        <w:pStyle w:val="style66"/>
+        <w:pStyle w:val="BodyText"/>
         <w:spacing w:before="1"/>
         <w:rPr>
           <w:sz w:val="110"/>
@@ -2153,24 +2128,19 @@
     </w:p>
     <w:p>
       <w:pPr>
-        <w:pStyle w:val="style0"/>
         <w:jc w:val="right"/>
         <w:rPr>
           <w:sz w:val="91"/>
         </w:rPr>
       </w:pPr>
       <w:r>
-        <w:rPr/>
-        <w:pict>
-          <v:shape id="1031" type="#_x0000_t202" fillcolor="#9bedfd" stroked="f" style="position:absolute;margin-left:59.35pt;margin-top:73.75pt;width:282.85pt;height:282.85pt;z-index:4;mso-position-horizontal-relative:page;mso-position-vertical-relative:text;mso-width-relative:page;mso-height-relative:page;mso-wrap-distance-left:0.0pt;mso-wrap-distance-right:0.0pt;visibility:visible;">
-            <v:stroke on="f"/>
-            <v:fill/>
-            <v:textbox inset="0.0pt,0.0pt,0.0pt,0.0pt">
+        <w:pict w14:anchorId="4F7DA185">
+          <v:shape id="_x0000_s1044" type="#_x0000_t202" style="position:absolute;left:0;text-align:left;margin-left:59.35pt;margin-top:73.75pt;width:282.85pt;height:282.85pt;z-index:15732224;mso-position-horizontal-relative:page" fillcolor="#9bedfd" stroked="f">
+            <v:textbox inset="0,0,0,0">
               <w:txbxContent>
                 <w:p>
                   <w:pPr>
-                    <w:pStyle w:val="style0"/>
-                    <w:spacing w:before="537" w:lineRule="auto" w:line="253"/>
+                    <w:spacing w:before="537" w:line="254" w:lineRule="auto"/>
                     <w:ind w:left="296" w:firstLine="275"/>
                     <w:rPr>
                       <w:sz w:val="62"/>
@@ -2265,8 +2235,7 @@
                 </w:p>
                 <w:p>
                   <w:pPr>
-                    <w:pStyle w:val="style0"/>
-                    <w:spacing w:lineRule="exact" w:line="715"/>
+                    <w:spacing w:line="715" w:lineRule="exact"/>
                     <w:ind w:left="169" w:right="169"/>
                     <w:jc w:val="center"/>
                     <w:rPr>
@@ -2275,7 +2244,7 @@
                   </w:pPr>
                   <w:r>
                     <w:rPr>
-                      <w:w w:val="104"/>
+                      <w:w w:val="105"/>
                       <w:sz w:val="62"/>
                     </w:rPr>
                     <w:t>and</w:t>
@@ -2283,14 +2252,14 @@
                   <w:r>
                     <w:rPr>
                       <w:spacing w:val="-46"/>
-                      <w:w w:val="104"/>
+                      <w:w w:val="105"/>
                       <w:sz w:val="62"/>
                     </w:rPr>
                     <w:t xml:space="preserve"> </w:t>
                   </w:r>
                   <w:r>
                     <w:rPr>
-                      <w:w w:val="104"/>
+                      <w:w w:val="105"/>
                       <w:sz w:val="62"/>
                     </w:rPr>
                     <w:t>has</w:t>
@@ -2298,8 +2267,7 @@
                 </w:p>
                 <w:p>
                   <w:pPr>
-                    <w:pStyle w:val="style0"/>
-                    <w:spacing w:before="41" w:lineRule="auto" w:line="253"/>
+                    <w:spacing w:before="41" w:line="254" w:lineRule="auto"/>
                     <w:ind w:left="171" w:right="169"/>
                     <w:jc w:val="center"/>
                     <w:rPr>
@@ -2383,6 +2351,7 @@
                 </w:p>
               </w:txbxContent>
             </v:textbox>
+            <w10:wrap anchorx="page"/>
           </v:shape>
         </w:pict>
       </w:r>
@@ -2396,11 +2365,10 @@
     </w:p>
     <w:p>
       <w:pPr>
-        <w:pStyle w:val="style1"/>
-        <w:spacing w:before="679" w:lineRule="auto" w:line="396"/>
+        <w:pStyle w:val="Heading1"/>
+        <w:spacing w:before="679" w:line="396" w:lineRule="auto"/>
         <w:ind w:left="2617" w:right="8322" w:firstLine="285"/>
         <w:jc w:val="left"/>
-        <w:rPr/>
       </w:pPr>
       <w:r>
         <w:br w:type="column"/>
@@ -2420,14 +2388,12 @@
     </w:p>
     <w:p>
       <w:pPr>
-        <w:pStyle w:val="style0"/>
-        <w:spacing w:lineRule="auto" w:line="396"/>
-        <w:rPr/>
+        <w:spacing w:line="396" w:lineRule="auto"/>
         <w:sectPr>
           <w:type w:val="continuous"/>
           <w:pgSz w:w="31660" w:h="30140" w:orient="landscape"/>
           <w:pgMar w:top="900" w:right="3400" w:bottom="280" w:left="1080" w:header="720" w:footer="720" w:gutter="0"/>
-          <w:cols w:equalWidth="0" w:space="720" w:num="2">
+          <w:cols w:num="2" w:space="720" w:equalWidth="0">
             <w:col w:w="13286" w:space="40"/>
             <w:col w:w="13854"/>
           </w:cols>
@@ -2436,57 +2402,38 @@
     </w:p>
     <w:p>
       <w:pPr>
-        <w:pStyle w:val="style66"/>
+        <w:pStyle w:val="BodyText"/>
         <w:rPr>
           <w:sz w:val="20"/>
         </w:rPr>
       </w:pPr>
       <w:r>
-        <w:rPr/>
-        <w:pict>
-          <v:group id="1032" filled="f" stroked="f" style="position:absolute;margin-left:39.6pt;margin-top:51.6pt;width:1429.65pt;height:1354.9pt;z-index:-2147483632;mso-position-horizontal-relative:page;mso-position-vertical-relative:page;mso-width-relative:page;mso-height-relative:page;mso-wrap-distance-left:0.0pt;mso-wrap-distance-right:0.0pt;visibility:visible;" coordsize="28593,27098" coordorigin="792,1032">
-            <v:shape id="1033" coordsize="3063,2989" coordorigin="14280,12474" path="m15815,15462l17342,13970l15815,12474l14280,13970l15815,15462xe" filled="f" stroked="t" style="position:absolute;left:14279;top:12473;width:3063;height:2989;z-index:9;mso-position-horizontal-relative:text;mso-position-vertical-relative:text;mso-width-relative:page;mso-height-relative:page;visibility:visible;">
-              <v:stroke weight="2.86pt"/>
-              <v:fill/>
-              <v:path textboxrect="14280,12474,17343,15463" arrowok="t"/>
-            </v:shape>
-            <v:line id="1034" stroked="t" from="29384.0pt,13968.0pt" to="17352.0pt,13968.0pt" style="position:absolute;z-index:10;mso-position-horizontal-relative:text;mso-position-vertical-relative:text;mso-width-relative:page;mso-height-relative:page;visibility:visible;">
-              <v:stroke weight="2.86pt"/>
-              <v:fill/>
-            </v:line>
-            <v:line id="1035" stroked="t" from="15801.0pt,1032.0pt" to="15801.0pt,12513.0pt" style="position:absolute;z-index:11;mso-position-horizontal-relative:text;mso-position-vertical-relative:text;mso-width-relative:page;mso-height-relative:page;visibility:visible;">
-              <v:stroke weight="2.86pt"/>
-              <v:fill/>
-            </v:line>
-            <v:line id="1036" stroked="t" from="792.0pt,13968.0pt" to="14270.0pt,13968.0pt" style="position:absolute;z-index:12;mso-position-horizontal-relative:text;mso-position-vertical-relative:text;mso-width-relative:page;mso-height-relative:page;visibility:visible;">
-              <v:stroke weight="2.86pt"/>
-              <v:fill/>
-            </v:line>
-            <v:line id="1037" stroked="t" from="15811.0pt,28129.0pt" to="15811.0pt,15471.0pt" style="position:absolute;z-index:13;mso-position-horizontal-relative:text;mso-position-vertical-relative:text;mso-width-relative:page;mso-height-relative:page;visibility:visible;">
-              <v:stroke weight="2.86pt"/>
-              <v:fill/>
-            </v:line>
-            <v:shape id="1038" coordsize="7153,5419" coordorigin="12221,10741" path="m13256,10924l13242,10852l13202,10794l13144,10755l13073,10741l12404,10741l12333,10755l12275,10794l12235,10852l12221,10924l12221,11243l12235,11314l12275,11372l12333,11411l12404,11426l12800,11426l12965,11675l13018,11426l13073,11426l13144,11411l13202,11372l13242,11314l13256,11243l13256,10924xm13560,15551l13290,15551l13398,16160l13560,16160l13560,15551xm14474,15646l14466,15607l14448,15584l14430,15573l14422,15571l14084,15571l14081,15565l14075,15549l14073,15520l14081,15480l14092,15429l14097,15375l14096,15326l14087,15288l14072,15254l14049,15218l14015,15188l13967,15174l13939,15184l13921,15198l13911,15211l13908,15216l13908,15360l13886,15399l13836,15487l13782,15575l13749,15616l13725,15620l13652,15629l13652,16078l13674,16078l13701,16091l13761,16119l13828,16147l13872,16160l14282,16160l14291,16156l14312,16145l14332,16121l14341,16081l14335,16053l14323,16031l14311,16018l14305,16013l14319,16011l14349,16001l14379,15976l14393,15932l14386,15910l14372,15891l14357,15878l14351,15873l14363,15870l14391,15857l14418,15831l14429,15789l14421,15761l14412,15740l14403,15728l14399,15724l14411,15721l14437,15709l14462,15685l14474,15646xm18488,15603l18467,15537l18425,15479l18367,15437l18301,15417l18233,15417l18167,15438l18110,15480l18052,15438l17986,15417l17918,15417l17852,15437l17794,15479l17752,15537l17731,15603l17732,15672l17755,15740l17801,15802l18110,16111l18419,15802l18465,15740l18488,15672l18488,15603xm19374,11669l19363,11588l19335,11515l19291,11452l19233,11402l19164,11366l19128,11297l19077,11239l19014,11195l18941,11166l18861,11156l18777,11167l18702,11198l18638,11245l18587,11308l18577,11306l18567,11306l18556,11305l18546,11305l18472,11313l18404,11338l18344,11376l18294,11426l18256,11486l18231,11554l18223,11628l18227,11681l18240,11732l18260,11779l18287,11821l18270,11845l18257,11871l18249,11899l18246,11929l18248,11951l18252,11972l18259,11992l18268,12011l18264,12010l18259,12010l18254,12010l18225,12016l18202,12032l18186,12055l18180,12085l18186,12114l18202,12137l18225,12153l18254,12159l18284,12153l18307,12137l18323,12114l18329,12085l18329,12080l18329,12075l18328,12070l18346,12080l18366,12086l18387,12091l18409,12092l18444,12088l18476,12078l18505,12061l18529,12039l18571,12064l18616,12083l18665,12094l18716,12098l18789,12090l18856,12066l18916,12029l18966,11981l18986,11986l19007,11989l19028,11991l19050,11992l19124,11983l19192,11959l19252,11921l19303,11871l19341,11811l19365,11743l19374,11669xe" adj="0,0," fillcolor="black" stroked="f" style="position:absolute;left:12221;top:10740;width:7153;height:5419;z-index:14;mso-position-horizontal-relative:text;mso-position-vertical-relative:text;mso-width-relative:page;mso-height-relative:page;visibility:visible;">
-              <v:stroke on="f"/>
-              <v:fill/>
+        <w:pict w14:anchorId="1AF56F2C">
+          <v:group id="_x0000_s1036" style="position:absolute;margin-left:39.6pt;margin-top:51.6pt;width:1429.65pt;height:1354.9pt;z-index:-15805440;mso-position-horizontal-relative:page;mso-position-vertical-relative:page" coordorigin="792,1032" coordsize="28593,27098">
+            <v:shape id="_x0000_s1042" style="position:absolute;left:14279;top:12473;width:3063;height:2989" coordorigin="14280,12474" coordsize="3063,2989" path="m15815,15462r1527,-1492l15815,12474r-1535,1496l15815,15462xe" filled="f" strokeweight="1.0086mm">
               <v:path arrowok="t"/>
             </v:shape>
-            <v:fill/>
+            <v:line id="_x0000_s1041" style="position:absolute" from="29384,13968" to="17352,13968" strokeweight="1.0086mm"/>
+            <v:line id="_x0000_s1040" style="position:absolute" from="15801,1032" to="15801,12513" strokeweight="1.0086mm"/>
+            <v:line id="_x0000_s1039" style="position:absolute" from="792,13968" to="14270,13968" strokeweight="1.0086mm"/>
+            <v:line id="_x0000_s1038" style="position:absolute" from="15811,28129" to="15811,15471" strokeweight="1.0086mm"/>
+            <v:shape id="_x0000_s1037" style="position:absolute;left:12221;top:10740;width:7153;height:5419" coordorigin="12221,10741" coordsize="7153,5419" o:spt="100" adj="0,,0" path="m13256,10924r-14,-72l13202,10794r-58,-39l13073,10741r-669,l12333,10755r-58,39l12235,10852r-14,72l12221,11243r14,71l12275,11372r58,39l12404,11426r396,l12965,11675r53,-249l13073,11426r71,-15l13202,11372r40,-58l13256,11243r,-319xm13560,15551r-270,l13398,16160r162,l13560,15551xm14474,15646r-8,-39l14448,15584r-18,-11l14422,15571r-338,l14081,15565r-6,-16l14073,15520r8,-40l14092,15429r5,-54l14096,15326r-9,-38l14072,15254r-23,-36l14015,15188r-48,-14l13939,15184r-18,14l13911,15211r-3,5l13908,15360r-22,39l13836,15487r-54,88l13749,15616r-24,4l13652,15629r,449l13674,16078r27,13l13761,16119r67,28l13872,16160r410,l14291,16156r21,-11l14332,16121r9,-40l14335,16053r-12,-22l14311,16018r-6,-5l14319,16011r30,-10l14379,15976r14,-44l14386,15910r-14,-19l14357,15878r-6,-5l14363,15870r28,-13l14418,15831r11,-42l14421,15761r-9,-21l14403,15728r-4,-4l14411,15721r26,-12l14462,15685r12,-39xm18488,15603r-21,-66l18425,15479r-58,-42l18301,15417r-68,l18167,15438r-57,42l18052,15438r-66,-21l17918,15417r-66,20l17794,15479r-42,58l17731,15603r1,69l17755,15740r46,62l18110,16111r309,-309l18465,15740r23,-68l18488,15603xm19374,11669r-11,-81l19335,11515r-44,-63l19233,11402r-69,-36l19128,11297r-51,-58l19014,11195r-73,-29l18861,11156r-84,11l18702,11198r-64,47l18587,11308r-10,-2l18567,11306r-11,-1l18546,11305r-74,8l18404,11338r-60,38l18294,11426r-38,60l18231,11554r-8,74l18227,11681r13,51l18260,11779r27,42l18270,11845r-13,26l18249,11899r-3,30l18248,11951r4,21l18259,11992r9,19l18264,12010r-5,l18254,12010r-29,6l18202,12032r-16,23l18180,12085r6,29l18202,12137r23,16l18254,12159r30,-6l18307,12137r16,-23l18329,12085r,-5l18329,12075r-1,-5l18346,12080r20,6l18387,12091r22,1l18444,12088r32,-10l18505,12061r24,-22l18571,12064r45,19l18665,12094r51,4l18789,12090r67,-24l18916,12029r50,-48l18986,11986r21,3l19028,11991r22,1l19124,11983r68,-24l19252,11921r51,-50l19341,11811r24,-68l19374,11669xe" fillcolor="black" stroked="f">
+              <v:stroke joinstyle="round"/>
+              <v:formulas/>
+              <v:path arrowok="t" o:connecttype="segments"/>
+            </v:shape>
+            <w10:wrap anchorx="page" anchory="page"/>
           </v:group>
         </w:pict>
       </w:r>
       <w:r>
-        <w:rPr/>
-        <w:pict>
-          <v:shape id="1039" type="#_x0000_t202" fillcolor="#ffcb43" stroked="f" style="position:absolute;margin-left:245.75pt;margin-top:1174.05pt;width:252.5pt;height:252.5pt;z-index:2;mso-position-horizontal-relative:page;mso-position-vertical-relative:page;mso-width-relative:page;mso-height-relative:page;mso-wrap-distance-left:0.0pt;mso-wrap-distance-right:0.0pt;visibility:visible;">
-            <v:stroke on="f"/>
-            <v:fill/>
-            <v:textbox inset="0.0pt,0.0pt,0.0pt,0.0pt">
+        <w:pict w14:anchorId="54B6B516">
+          <v:shape id="_x0000_s1035" type="#_x0000_t202" style="position:absolute;margin-left:245.75pt;margin-top:1174.05pt;width:252.5pt;height:252.5pt;z-index:15731200;mso-position-horizontal-relative:page;mso-position-vertical-relative:page" fillcolor="#ffcb43" stroked="f">
+            <v:textbox inset="0,0,0,0">
               <w:txbxContent>
                 <w:p>
                   <w:pPr>
-                    <w:pStyle w:val="style0"/>
-                    <w:spacing w:before="359" w:lineRule="auto" w:line="253"/>
+                    <w:spacing w:before="359" w:line="254" w:lineRule="auto"/>
                     <w:ind w:left="452" w:right="450" w:firstLine="209"/>
                     <w:jc w:val="both"/>
                     <w:rPr>
@@ -2558,8 +2505,7 @@
                 </w:p>
                 <w:p>
                   <w:pPr>
-                    <w:pStyle w:val="style0"/>
-                    <w:spacing w:before="8" w:lineRule="auto" w:line="253"/>
+                    <w:spacing w:before="8" w:line="254" w:lineRule="auto"/>
                     <w:ind w:left="252" w:right="250"/>
                     <w:jc w:val="center"/>
                     <w:rPr>
@@ -2688,20 +2634,18 @@
                 </w:p>
               </w:txbxContent>
             </v:textbox>
+            <w10:wrap anchorx="page" anchory="page"/>
           </v:shape>
         </w:pict>
       </w:r>
       <w:r>
-        <w:rPr/>
-        <w:pict>
-          <v:shape id="1040" type="#_x0000_t202" fillcolor="#fcf356" stroked="f" style="position:absolute;margin-left:960.75pt;margin-top:1078.6pt;width:200.15pt;height:200.15pt;z-index:3;mso-position-horizontal-relative:page;mso-position-vertical-relative:page;mso-width-relative:page;mso-height-relative:page;mso-wrap-distance-left:0.0pt;mso-wrap-distance-right:0.0pt;visibility:visible;">
-            <v:stroke on="f"/>
-            <v:fill/>
-            <v:textbox inset="0.0pt,0.0pt,0.0pt,0.0pt">
+        <w:pict w14:anchorId="004DFF7D">
+          <v:shape id="_x0000_s1034" type="#_x0000_t202" style="position:absolute;margin-left:960.75pt;margin-top:1078.6pt;width:200.15pt;height:200.15pt;z-index:15731712;mso-position-horizontal-relative:page;mso-position-vertical-relative:page" fillcolor="#fcf356" stroked="f">
+            <v:textbox inset="0,0,0,0">
               <w:txbxContent>
                 <w:p>
                   <w:pPr>
-                    <w:pStyle w:val="style66"/>
+                    <w:pStyle w:val="BodyText"/>
                     <w:spacing w:before="9"/>
                     <w:rPr>
                       <w:sz w:val="101"/>
@@ -2710,8 +2654,7 @@
                 </w:p>
                 <w:p>
                   <w:pPr>
-                    <w:pStyle w:val="style0"/>
-                    <w:spacing w:before="1" w:lineRule="auto" w:line="253"/>
+                    <w:spacing w:before="1" w:line="254" w:lineRule="auto"/>
                     <w:ind w:left="504" w:firstLine="400"/>
                     <w:rPr>
                       <w:sz w:val="66"/>
@@ -2740,21 +2683,18 @@
                 </w:p>
               </w:txbxContent>
             </v:textbox>
+            <w10:wrap anchorx="page" anchory="page"/>
           </v:shape>
         </w:pict>
       </w:r>
       <w:r>
-        <w:rPr/>
-        <w:pict>
-          <v:shape id="1041" type="#_x0000_t202" fillcolor="#ff5aa0" style="position:absolute;margin-left:1088.15pt;margin-top:428.0pt;width:221.5pt;height:221.5pt;z-index:5;mso-position-horizontal-relative:page;mso-position-vertical-relative:page;mso-width-relative:page;mso-height-relative:page;mso-wrap-distance-left:0.0pt;mso-wrap-distance-right:0.0pt;visibility:visible;">
-            <v:stroke weight="2.86pt"/>
-            <v:fill/>
-            <v:textbox inset="0.0pt,0.0pt,0.0pt,0.0pt">
+        <w:pict w14:anchorId="4B4F0081">
+          <v:shape id="_x0000_s1033" type="#_x0000_t202" style="position:absolute;margin-left:1088.15pt;margin-top:428pt;width:221.5pt;height:221.5pt;z-index:15732736;mso-position-horizontal-relative:page;mso-position-vertical-relative:page" fillcolor="#ff5aa0" strokeweight="1.0086mm">
+            <v:textbox inset="0,0,0,0">
               <w:txbxContent>
                 <w:p>
                   <w:pPr>
-                    <w:pStyle w:val="style0"/>
-                    <w:spacing w:before="492" w:lineRule="auto" w:line="253"/>
+                    <w:spacing w:before="492" w:line="254" w:lineRule="auto"/>
                     <w:ind w:left="186" w:right="184"/>
                     <w:jc w:val="center"/>
                     <w:rPr>
@@ -2809,20 +2749,23 @@
                 </w:p>
                 <w:p>
                   <w:pPr>
-                    <w:pStyle w:val="style0"/>
-                    <w:spacing w:lineRule="auto" w:line="253"/>
+                    <w:spacing w:line="254" w:lineRule="auto"/>
                     <w:ind w:left="186" w:right="184"/>
                     <w:jc w:val="center"/>
                     <w:rPr>
                       <w:sz w:val="55"/>
                     </w:rPr>
                   </w:pPr>
+                  <w:proofErr w:type="spellStart"/>
+                  <w:proofErr w:type="gramStart"/>
                   <w:r>
                     <w:rPr>
                       <w:sz w:val="55"/>
                     </w:rPr>
                     <w:t>donations.Make</w:t>
                   </w:r>
+                  <w:proofErr w:type="spellEnd"/>
+                  <w:proofErr w:type="gramEnd"/>
                   <w:r>
                     <w:rPr>
                       <w:spacing w:val="-163"/>
@@ -2845,6 +2788,7 @@
                     </w:rPr>
                     <w:t xml:space="preserve"> </w:t>
                   </w:r>
+                  <w:proofErr w:type="spellStart"/>
                   <w:r>
                     <w:rPr>
                       <w:w w:val="95"/>
@@ -2852,6 +2796,7 @@
                     </w:rPr>
                     <w:t>diifference</w:t>
                   </w:r>
+                  <w:proofErr w:type="spellEnd"/>
                   <w:r>
                     <w:rPr>
                       <w:w w:val="95"/>
@@ -2862,24 +2807,21 @@
                 </w:p>
               </w:txbxContent>
             </v:textbox>
+            <w10:wrap anchorx="page" anchory="page"/>
           </v:shape>
         </w:pict>
       </w:r>
       <w:r>
-        <w:rPr/>
-        <w:pict>
-          <v:shape id="1042" type="#_x0000_t202" fillcolor="#efa7d7" style="position:absolute;margin-left:1186.25pt;margin-top:144.75pt;width:221.5pt;height:221.5pt;z-index:7;mso-position-horizontal-relative:page;mso-position-vertical-relative:page;mso-width-relative:page;mso-height-relative:page;mso-wrap-distance-left:0.0pt;mso-wrap-distance-right:0.0pt;visibility:visible;">
-            <v:stroke weight="2.86pt"/>
-            <v:fill/>
-            <v:textbox inset="0.0pt,0.0pt,0.0pt,0.0pt">
+        <w:pict w14:anchorId="30D32125">
+          <v:shape id="_x0000_s1032" type="#_x0000_t202" style="position:absolute;margin-left:1186.25pt;margin-top:144.75pt;width:221.5pt;height:221.5pt;z-index:15733760;mso-position-horizontal-relative:page;mso-position-vertical-relative:page" fillcolor="#efa7d7" strokeweight="1.0086mm">
+            <v:textbox inset="0,0,0,0">
               <w:txbxContent>
                 <w:p>
                   <w:pPr>
-                    <w:pStyle w:val="style66"/>
-                    <w:spacing w:before="459" w:lineRule="auto" w:line="253"/>
+                    <w:pStyle w:val="BodyText"/>
+                    <w:spacing w:before="459" w:line="254" w:lineRule="auto"/>
                     <w:ind w:left="157" w:right="155"/>
                     <w:jc w:val="center"/>
-                    <w:rPr/>
                   </w:pPr>
                   <w:r>
                     <w:t>There</w:t>
@@ -2950,11 +2892,10 @@
                 </w:p>
                 <w:p>
                   <w:pPr>
-                    <w:pStyle w:val="style66"/>
-                    <w:spacing w:lineRule="auto" w:line="253"/>
+                    <w:pStyle w:val="BodyText"/>
+                    <w:spacing w:line="254" w:lineRule="auto"/>
                     <w:ind w:left="186" w:right="184"/>
                     <w:jc w:val="center"/>
-                    <w:rPr/>
                   </w:pPr>
                   <w:r>
                     <w:t>those</w:t>
@@ -2989,21 +2930,18 @@
                 </w:p>
               </w:txbxContent>
             </v:textbox>
+            <w10:wrap anchorx="page" anchory="page"/>
           </v:shape>
         </w:pict>
       </w:r>
       <w:r>
-        <w:rPr/>
-        <w:pict>
-          <v:shape id="1043" type="#_x0000_t202" fillcolor="#c7fe80" style="position:absolute;margin-left:875.7pt;margin-top:76.45pt;width:221.5pt;height:221.5pt;z-index:8;mso-position-horizontal-relative:page;mso-position-vertical-relative:page;mso-width-relative:page;mso-height-relative:page;mso-wrap-distance-left:0.0pt;mso-wrap-distance-right:0.0pt;visibility:visible;">
-            <v:stroke weight="2.86pt"/>
-            <v:fill/>
-            <v:textbox inset="0.0pt,0.0pt,0.0pt,0.0pt">
+        <w:pict w14:anchorId="2EAB46DC">
+          <v:shape id="_x0000_s1031" type="#_x0000_t202" style="position:absolute;margin-left:875.7pt;margin-top:76.45pt;width:221.5pt;height:221.5pt;z-index:15734272;mso-position-horizontal-relative:page;mso-position-vertical-relative:page" fillcolor="#c7fe80" strokeweight="1.0086mm">
+            <v:textbox inset="0,0,0,0">
               <w:txbxContent>
                 <w:p>
                   <w:pPr>
-                    <w:pStyle w:val="style0"/>
-                    <w:spacing w:before="317" w:lineRule="auto" w:line="251"/>
+                    <w:spacing w:before="317" w:line="252" w:lineRule="auto"/>
                     <w:ind w:left="345" w:right="168" w:hanging="175"/>
                     <w:rPr>
                       <w:sz w:val="51"/>
@@ -3052,6 +2990,7 @@
                     </w:rPr>
                     <w:t xml:space="preserve"> </w:t>
                   </w:r>
+                  <w:proofErr w:type="spellStart"/>
                   <w:r>
                     <w:rPr>
                       <w:w w:val="90"/>
@@ -3059,6 +2998,7 @@
                     </w:rPr>
                     <w:t>rellef</w:t>
                   </w:r>
+                  <w:proofErr w:type="spellEnd"/>
                   <w:r>
                     <w:rPr>
                       <w:spacing w:val="1"/>
@@ -3140,6 +3080,7 @@
                     </w:rPr>
                     <w:t xml:space="preserve"> </w:t>
                   </w:r>
+                  <w:proofErr w:type="gramStart"/>
                   <w:r>
                     <w:rPr>
                       <w:w w:val="95"/>
@@ -3147,6 +3088,7 @@
                     </w:rPr>
                     <w:t>are</w:t>
                   </w:r>
+                  <w:proofErr w:type="gramEnd"/>
                   <w:r>
                     <w:rPr>
                       <w:spacing w:val="-14"/>
@@ -3165,8 +3107,7 @@
                 </w:p>
                 <w:p>
                   <w:pPr>
-                    <w:pStyle w:val="style0"/>
-                    <w:spacing w:lineRule="exact" w:line="581"/>
+                    <w:spacing w:line="581" w:lineRule="exact"/>
                     <w:ind w:left="1118"/>
                     <w:rPr>
                       <w:sz w:val="51"/>
@@ -3181,21 +3122,18 @@
                 </w:p>
               </w:txbxContent>
             </v:textbox>
+            <w10:wrap anchorx="page" anchory="page"/>
           </v:shape>
         </w:pict>
       </w:r>
       <w:r>
-        <w:rPr/>
-        <w:pict>
-          <v:shape id="1044" type="#_x0000_t202" fillcolor="#ff7139" style="position:absolute;margin-left:425.6pt;margin-top:64.4pt;width:245.65pt;height:245.65pt;z-index:9;mso-position-horizontal-relative:page;mso-position-vertical-relative:page;mso-width-relative:page;mso-height-relative:page;mso-wrap-distance-left:0.0pt;mso-wrap-distance-right:0.0pt;visibility:visible;">
-            <v:stroke weight="2.86pt"/>
-            <v:fill/>
-            <v:textbox inset="0.0pt,0.0pt,0.0pt,0.0pt">
+        <w:pict w14:anchorId="7BCA2528">
+          <v:shape id="_x0000_s1030" type="#_x0000_t202" style="position:absolute;margin-left:425.6pt;margin-top:64.4pt;width:245.65pt;height:245.65pt;z-index:15734784;mso-position-horizontal-relative:page;mso-position-vertical-relative:page" fillcolor="#ff7139" strokeweight="1.0086mm">
+            <v:textbox inset="0,0,0,0">
               <w:txbxContent>
                 <w:p>
                   <w:pPr>
-                    <w:pStyle w:val="style0"/>
-                    <w:spacing w:before="147" w:lineRule="auto" w:line="253"/>
+                    <w:spacing w:before="147" w:line="254" w:lineRule="auto"/>
                     <w:ind w:left="808" w:right="731" w:hanging="67"/>
                     <w:rPr>
                       <w:sz w:val="47"/>
@@ -3309,8 +3247,7 @@
                 </w:p>
                 <w:p>
                   <w:pPr>
-                    <w:pStyle w:val="style0"/>
-                    <w:spacing w:lineRule="auto" w:line="253"/>
+                    <w:spacing w:line="254" w:lineRule="auto"/>
                     <w:ind w:left="1025" w:hanging="821"/>
                     <w:rPr>
                       <w:sz w:val="47"/>
@@ -3383,8 +3320,7 @@
                 </w:p>
                 <w:p>
                   <w:pPr>
-                    <w:pStyle w:val="style0"/>
-                    <w:spacing w:lineRule="auto" w:line="253"/>
+                    <w:spacing w:line="254" w:lineRule="auto"/>
                     <w:ind w:left="1871" w:hanging="1549"/>
                     <w:rPr>
                       <w:sz w:val="47"/>
@@ -3444,24 +3380,21 @@
                 </w:p>
               </w:txbxContent>
             </v:textbox>
+            <w10:wrap anchorx="page" anchory="page"/>
           </v:shape>
         </w:pict>
       </w:r>
       <w:r>
-        <w:rPr/>
-        <w:pict>
-          <v:shape id="1045" type="#_x0000_t202" fillcolor="#fcfe7d" style="position:absolute;margin-left:60.8pt;margin-top:46.35pt;width:221.5pt;height:221.5pt;z-index:10;mso-position-horizontal-relative:page;mso-position-vertical-relative:page;mso-width-relative:page;mso-height-relative:page;mso-wrap-distance-left:0.0pt;mso-wrap-distance-right:0.0pt;visibility:visible;">
-            <v:stroke weight="2.86pt"/>
-            <v:fill/>
-            <v:textbox inset="0.0pt,0.0pt,0.0pt,0.0pt">
+        <w:pict w14:anchorId="15007B6D">
+          <v:shape id="_x0000_s1029" type="#_x0000_t202" style="position:absolute;margin-left:60.8pt;margin-top:46.35pt;width:221.5pt;height:221.5pt;z-index:15735296;mso-position-horizontal-relative:page;mso-position-vertical-relative:page" fillcolor="#fcfe7d" strokeweight="1.0086mm">
+            <v:textbox inset="0,0,0,0">
               <w:txbxContent>
                 <w:p>
                   <w:pPr>
-                    <w:pStyle w:val="style66"/>
-                    <w:spacing w:before="147" w:lineRule="auto" w:line="253"/>
+                    <w:pStyle w:val="BodyText"/>
+                    <w:spacing w:before="147" w:line="254" w:lineRule="auto"/>
                     <w:ind w:left="186" w:right="184"/>
                     <w:jc w:val="center"/>
-                    <w:rPr/>
                   </w:pPr>
                   <w:r>
                     <w:rPr>
@@ -3504,11 +3437,10 @@
                 </w:p>
                 <w:p>
                   <w:pPr>
-                    <w:pStyle w:val="style66"/>
-                    <w:spacing w:lineRule="auto" w:line="253"/>
+                    <w:pStyle w:val="BodyText"/>
+                    <w:spacing w:line="254" w:lineRule="auto"/>
                     <w:ind w:left="186" w:right="184"/>
                     <w:jc w:val="center"/>
-                    <w:rPr/>
                   </w:pPr>
                   <w:r>
                     <w:t>research works</w:t>
@@ -3552,13 +3484,14 @@
                 </w:p>
               </w:txbxContent>
             </v:textbox>
+            <w10:wrap anchorx="page" anchory="page"/>
           </v:shape>
         </w:pict>
       </w:r>
     </w:p>
     <w:p>
       <w:pPr>
-        <w:pStyle w:val="style66"/>
+        <w:pStyle w:val="BodyText"/>
         <w:spacing w:before="10"/>
         <w:rPr>
           <w:sz w:val="13"/>
@@ -3567,10 +3500,9 @@
     </w:p>
     <w:p>
       <w:pPr>
-        <w:pStyle w:val="style0"/>
         <w:tabs>
-          <w:tab w:val="left" w:leader="none" w:pos="16488"/>
-          <w:tab w:val="left" w:leader="none" w:pos="21436"/>
+          <w:tab w:val="left" w:pos="16488"/>
+          <w:tab w:val="left" w:pos="21436"/>
         </w:tabs>
         <w:ind w:left="7322"/>
         <w:rPr>
@@ -3586,26 +3518,12 @@
         <w:rPr>
           <w:sz w:val="20"/>
         </w:rPr>
-      </w:r>
-      <w:r>
-        <w:rPr>
-          <w:sz w:val="20"/>
-        </w:rPr>
-      </w:r>
-      <w:r>
-        <w:rPr>
-          <w:sz w:val="20"/>
-        </w:rPr>
-        <w:pict>
-          <v:shape id="1046" type="#_x0000_t202" fillcolor="#9fffd2" stroked="f" style="margin-left:0.0pt;margin-top:0.0pt;width:252.5pt;height:252.5pt;mso-wrap-distance-left:0.0pt;mso-wrap-distance-right:0.0pt;visibility:visible;">
-            <w10:anchorlock/>
-            <v:stroke on="f"/>
-            <v:fill rotate="true"/>
-            <v:textbox inset="0.0pt,0.0pt,0.0pt,0.0pt">
+        <w:pict w14:anchorId="61D97A4C">
+          <v:shape id="_x0000_s1028" type="#_x0000_t202" style="width:252.5pt;height:252.5pt;mso-left-percent:-10001;mso-top-percent:-10001;mso-position-horizontal:absolute;mso-position-horizontal-relative:char;mso-position-vertical:absolute;mso-position-vertical-relative:line;mso-left-percent:-10001;mso-top-percent:-10001" fillcolor="#9fffd2" stroked="f">
+            <v:textbox inset="0,0,0,0">
               <w:txbxContent>
                 <w:p>
                   <w:pPr>
-                    <w:pStyle w:val="style0"/>
                     <w:spacing w:before="464"/>
                     <w:ind w:left="250" w:right="250"/>
                     <w:jc w:val="center"/>
@@ -3638,8 +3556,7 @@
                 </w:p>
                 <w:p>
                   <w:pPr>
-                    <w:pStyle w:val="style0"/>
-                    <w:spacing w:before="29" w:lineRule="auto" w:line="251"/>
+                    <w:spacing w:before="29" w:line="252" w:lineRule="auto"/>
                     <w:ind w:left="252" w:right="250"/>
                     <w:jc w:val="center"/>
                     <w:rPr>
@@ -3827,7 +3744,6 @@
                 </w:p>
                 <w:p>
                   <w:pPr>
-                    <w:pStyle w:val="style0"/>
                     <w:spacing w:before="7"/>
                     <w:ind w:left="250" w:right="250"/>
                     <w:jc w:val="center"/>
@@ -3857,6 +3773,7 @@
                 </w:p>
               </w:txbxContent>
             </v:textbox>
+            <w10:anchorlock/>
           </v:shape>
         </w:pict>
       </w:r>
@@ -3864,16 +3781,6 @@
         <w:rPr>
           <w:sz w:val="20"/>
         </w:rPr>
-      </w:r>
-      <w:r>
-        <w:rPr>
-          <w:sz w:val="20"/>
-        </w:rPr>
-      </w:r>
-      <w:r>
-        <w:rPr>
-          <w:sz w:val="20"/>
-        </w:rPr>
         <w:tab/>
       </w:r>
       <w:r>
@@ -3887,28 +3794,13 @@
           <w:position w:val="137"/>
           <w:sz w:val="20"/>
         </w:rPr>
-      </w:r>
-      <w:r>
-        <w:rPr>
-          <w:position w:val="137"/>
-          <w:sz w:val="20"/>
-        </w:rPr>
-      </w:r>
-      <w:r>
-        <w:rPr>
-          <w:position w:val="137"/>
-          <w:sz w:val="20"/>
-        </w:rPr>
-        <w:pict>
-          <v:shape id="1048" type="#_x0000_t202" fillcolor="#a2ef59" stroked="f" style="margin-left:0.0pt;margin-top:0.0pt;width:200.15pt;height:200.15pt;mso-wrap-distance-left:0.0pt;mso-wrap-distance-right:0.0pt;visibility:visible;">
-            <w10:anchorlock/>
-            <v:stroke on="f"/>
-            <v:fill rotate="true"/>
-            <v:textbox inset="0.0pt,0.0pt,0.0pt,0.0pt">
+        <w:pict w14:anchorId="7573B8F2">
+          <v:shape id="_x0000_s1027" type="#_x0000_t202" style="width:200.15pt;height:200.15pt;mso-left-percent:-10001;mso-top-percent:-10001;mso-position-horizontal:absolute;mso-position-horizontal-relative:char;mso-position-vertical:absolute;mso-position-vertical-relative:line;mso-left-percent:-10001;mso-top-percent:-10001" fillcolor="#a2ef59" stroked="f">
+            <v:textbox inset="0,0,0,0">
               <w:txbxContent>
                 <w:p>
                   <w:pPr>
-                    <w:pStyle w:val="style66"/>
+                    <w:pStyle w:val="BodyText"/>
                     <w:spacing w:before="9"/>
                     <w:rPr>
                       <w:sz w:val="101"/>
@@ -3917,8 +3809,7 @@
                 </w:p>
                 <w:p>
                   <w:pPr>
-                    <w:pStyle w:val="style0"/>
-                    <w:spacing w:before="1" w:lineRule="auto" w:line="253"/>
+                    <w:spacing w:before="1" w:line="254" w:lineRule="auto"/>
                     <w:ind w:left="1278" w:right="696" w:hanging="564"/>
                     <w:rPr>
                       <w:sz w:val="66"/>
@@ -3946,6 +3837,7 @@
                 </w:p>
               </w:txbxContent>
             </v:textbox>
+            <w10:anchorlock/>
           </v:shape>
         </w:pict>
       </w:r>
@@ -3954,18 +3846,6 @@
           <w:position w:val="137"/>
           <w:sz w:val="20"/>
         </w:rPr>
-      </w:r>
-      <w:r>
-        <w:rPr>
-          <w:position w:val="137"/>
-          <w:sz w:val="20"/>
-        </w:rPr>
-      </w:r>
-      <w:r>
-        <w:rPr>
-          <w:position w:val="137"/>
-          <w:sz w:val="20"/>
-        </w:rPr>
         <w:tab/>
       </w:r>
       <w:r>
@@ -3979,28 +3859,12 @@
           <w:position w:val="218"/>
           <w:sz w:val="20"/>
         </w:rPr>
-      </w:r>
-      <w:r>
-        <w:rPr>
-          <w:position w:val="218"/>
-          <w:sz w:val="20"/>
-        </w:rPr>
-      </w:r>
-      <w:r>
-        <w:rPr>
-          <w:position w:val="218"/>
-          <w:sz w:val="20"/>
-        </w:rPr>
-        <w:pict>
-          <v:shape id="1050" type="#_x0000_t202" fillcolor="#ff5aa0" stroked="f" style="margin-left:0.0pt;margin-top:0.0pt;width:200.15pt;height:200.15pt;mso-wrap-distance-left:0.0pt;mso-wrap-distance-right:0.0pt;visibility:visible;">
-            <w10:anchorlock/>
-            <v:stroke on="f"/>
-            <v:fill rotate="true"/>
-            <v:textbox inset="0.0pt,0.0pt,0.0pt,0.0pt">
+        <w:pict w14:anchorId="395E0CAF">
+          <v:shape id="_x0000_s1026" type="#_x0000_t202" style="width:200.15pt;height:200.15pt;mso-left-percent:-10001;mso-top-percent:-10001;mso-position-horizontal:absolute;mso-position-horizontal-relative:char;mso-position-vertical:absolute;mso-position-vertical-relative:line;mso-left-percent:-10001;mso-top-percent:-10001" fillcolor="#ff5aa0" stroked="f">
+            <v:textbox inset="0,0,0,0">
               <w:txbxContent>
                 <w:p>
                   <w:pPr>
-                    <w:pStyle w:val="style0"/>
                     <w:spacing w:before="519"/>
                     <w:ind w:left="1106"/>
                     <w:rPr>
@@ -4016,8 +3880,7 @@
                 </w:p>
                 <w:p>
                   <w:pPr>
-                    <w:pStyle w:val="style0"/>
-                    <w:spacing w:before="41" w:lineRule="auto" w:line="253"/>
+                    <w:spacing w:before="41" w:line="254" w:lineRule="auto"/>
                     <w:ind w:left="317" w:firstLine="251"/>
                     <w:rPr>
                       <w:sz w:val="60"/>
@@ -4051,6 +3914,7 @@
                     </w:rPr>
                     <w:t xml:space="preserve"> </w:t>
                   </w:r>
+                  <w:proofErr w:type="spellStart"/>
                   <w:r>
                     <w:rPr>
                       <w:w w:val="95"/>
@@ -4058,11 +3922,11 @@
                     </w:rPr>
                     <w:t>natura</w:t>
                   </w:r>
+                  <w:proofErr w:type="spellEnd"/>
                 </w:p>
                 <w:p>
                   <w:pPr>
-                    <w:pStyle w:val="style0"/>
-                    <w:spacing w:lineRule="exact" w:line="696"/>
+                    <w:spacing w:line="696" w:lineRule="exact"/>
                     <w:ind w:left="738"/>
                     <w:rPr>
                       <w:sz w:val="60"/>
@@ -4077,20 +3941,9 @@
                 </w:p>
               </w:txbxContent>
             </v:textbox>
+            <w10:anchorlock/>
           </v:shape>
         </w:pict>
-      </w:r>
-      <w:r>
-        <w:rPr>
-          <w:position w:val="218"/>
-          <w:sz w:val="20"/>
-        </w:rPr>
-      </w:r>
-      <w:r>
-        <w:rPr>
-          <w:position w:val="218"/>
-          <w:sz w:val="20"/>
-        </w:rPr>
       </w:r>
     </w:p>
     <w:sectPr>
@@ -4103,44 +3956,415 @@
 </w:document>
 </file>
 
-<file path=word/numbering.xml><?xml version="1.0" encoding="utf-8"?>
-<w:numbering xmlns:wpc="http://schemas.microsoft.com/office/word/2010/wordprocessingCanvas" xmlns:mc="http://schemas.openxmlformats.org/markup-compatibility/2006" xmlns:o="urn:schemas-microsoft-com:office:office" xmlns:r="http://schemas.openxmlformats.org/package/2006/relationships" xmlns:m="http://schemas.openxmlformats.org/officeDocument/2006/math" xmlns:v="urn:schemas-microsoft-com:vml" xmlns:wp14="http://schemas.microsoft.com/office/word/2010/wordprocessingDrawing" xmlns:wp="http://schemas.openxmlformats.org/drawingml/2006/wordprocessingDrawing" xmlns:w10="urn:schemas-microsoft-com:office:word" xmlns:w="http://schemas.openxmlformats.org/wordprocessingml/2006/main" xmlns:w14="http://schemas.microsoft.com/office/word/2010/wordml" xmlns:wpg="http://schemas.microsoft.com/office/word/2010/wordprocessingGroup" xmlns:wpi="http://schemas.microsoft.com/office/word/2010/wordprocessingInk" xmlns:wne="http://schemas.microsoft.com/office/word/2006/wordml" xmlns:wps="http://schemas.microsoft.com/office/word/2010/wordprocessingShape" mc:Ignorable="w14 wp14"/>
-</file>
-
 <file path=word/styles.xml><?xml version="1.0" encoding="utf-8"?>
-<w:styles xmlns:mc="http://schemas.openxmlformats.org/markup-compatibility/2006" xmlns:w="http://schemas.openxmlformats.org/wordprocessingml/2006/main" xmlns:w14="http://schemas.microsoft.com/office/word/2010/wordml" mc:Ignorable="w14">
+<w:styles xmlns:mc="http://schemas.openxmlformats.org/markup-compatibility/2006" xmlns:r="http://schemas.openxmlformats.org/officeDocument/2006/relationships" xmlns:w="http://schemas.openxmlformats.org/wordprocessingml/2006/main" xmlns:w14="http://schemas.microsoft.com/office/word/2010/wordml" xmlns:w15="http://schemas.microsoft.com/office/word/2012/wordml" xmlns:w16cex="http://schemas.microsoft.com/office/word/2018/wordml/cex" xmlns:w16cid="http://schemas.microsoft.com/office/word/2016/wordml/cid" xmlns:w16="http://schemas.microsoft.com/office/word/2018/wordml" xmlns:w16se="http://schemas.microsoft.com/office/word/2015/wordml/symex" mc:Ignorable="w14 w15 w16se w16cid w16 w16cex">
   <w:docDefaults>
     <w:rPrDefault>
       <w:rPr>
-        <w:rFonts w:ascii="Calibri" w:cs="宋体" w:eastAsia="Calibri" w:hAnsi="Calibri"/>
+        <w:rFonts w:asciiTheme="minorHAnsi" w:eastAsiaTheme="minorHAnsi" w:hAnsiTheme="minorHAnsi" w:cstheme="minorBidi"/>
         <w:sz w:val="22"/>
         <w:szCs w:val="22"/>
-        <w:lang w:val="en-US" w:bidi="ar-SA" w:eastAsia="en-US"/>
+        <w:lang w:val="en-US" w:eastAsia="en-US" w:bidi="ar-SA"/>
       </w:rPr>
     </w:rPrDefault>
     <w:pPrDefault>
       <w:pPr>
-        <w:widowControl w:val="false"/>
-        <w:autoSpaceDE w:val="false"/>
-        <w:autoSpaceDN w:val="false"/>
+        <w:widowControl w:val="0"/>
+        <w:autoSpaceDE w:val="0"/>
+        <w:autoSpaceDN w:val="0"/>
       </w:pPr>
     </w:pPrDefault>
   </w:docDefaults>
-  <w:style w:type="paragraph" w:default="1" w:styleId="style0">
+  <w:latentStyles w:defLockedState="0" w:defUIPriority="99" w:defSemiHidden="0" w:defUnhideWhenUsed="0" w:defQFormat="0" w:count="376">
+    <w:lsdException w:name="Normal" w:uiPriority="0" w:qFormat="1"/>
+    <w:lsdException w:name="heading 1" w:uiPriority="9" w:qFormat="1"/>
+    <w:lsdException w:name="heading 2" w:semiHidden="1" w:uiPriority="9" w:unhideWhenUsed="1" w:qFormat="1"/>
+    <w:lsdException w:name="heading 3" w:semiHidden="1" w:uiPriority="9" w:unhideWhenUsed="1" w:qFormat="1"/>
+    <w:lsdException w:name="heading 4" w:semiHidden="1" w:uiPriority="9" w:unhideWhenUsed="1" w:qFormat="1"/>
+    <w:lsdException w:name="heading 5" w:semiHidden="1" w:uiPriority="9" w:unhideWhenUsed="1" w:qFormat="1"/>
+    <w:lsdException w:name="heading 6" w:semiHidden="1" w:uiPriority="9" w:unhideWhenUsed="1" w:qFormat="1"/>
+    <w:lsdException w:name="heading 7" w:semiHidden="1" w:uiPriority="9" w:unhideWhenUsed="1" w:qFormat="1"/>
+    <w:lsdException w:name="heading 8" w:semiHidden="1" w:uiPriority="9" w:unhideWhenUsed="1" w:qFormat="1"/>
+    <w:lsdException w:name="heading 9" w:semiHidden="1" w:uiPriority="9" w:unhideWhenUsed="1" w:qFormat="1"/>
+    <w:lsdException w:name="index 1" w:semiHidden="1" w:unhideWhenUsed="1"/>
+    <w:lsdException w:name="index 2" w:semiHidden="1" w:unhideWhenUsed="1"/>
+    <w:lsdException w:name="index 3" w:semiHidden="1" w:unhideWhenUsed="1"/>
+    <w:lsdException w:name="index 4" w:semiHidden="1" w:unhideWhenUsed="1"/>
+    <w:lsdException w:name="index 5" w:semiHidden="1" w:unhideWhenUsed="1"/>
+    <w:lsdException w:name="index 6" w:semiHidden="1" w:unhideWhenUsed="1"/>
+    <w:lsdException w:name="index 7" w:semiHidden="1" w:unhideWhenUsed="1"/>
+    <w:lsdException w:name="index 8" w:semiHidden="1" w:unhideWhenUsed="1"/>
+    <w:lsdException w:name="index 9" w:semiHidden="1" w:unhideWhenUsed="1"/>
+    <w:lsdException w:name="toc 1" w:semiHidden="1" w:uiPriority="39" w:unhideWhenUsed="1"/>
+    <w:lsdException w:name="toc 2" w:semiHidden="1" w:uiPriority="39" w:unhideWhenUsed="1"/>
+    <w:lsdException w:name="toc 3" w:semiHidden="1" w:uiPriority="39" w:unhideWhenUsed="1"/>
+    <w:lsdException w:name="toc 4" w:semiHidden="1" w:uiPriority="39" w:unhideWhenUsed="1"/>
+    <w:lsdException w:name="toc 5" w:semiHidden="1" w:uiPriority="39" w:unhideWhenUsed="1"/>
+    <w:lsdException w:name="toc 6" w:semiHidden="1" w:uiPriority="39" w:unhideWhenUsed="1"/>
+    <w:lsdException w:name="toc 7" w:semiHidden="1" w:uiPriority="39" w:unhideWhenUsed="1"/>
+    <w:lsdException w:name="toc 8" w:semiHidden="1" w:uiPriority="39" w:unhideWhenUsed="1"/>
+    <w:lsdException w:name="toc 9" w:semiHidden="1" w:uiPriority="39" w:unhideWhenUsed="1"/>
+    <w:lsdException w:name="Normal Indent" w:semiHidden="1" w:unhideWhenUsed="1"/>
+    <w:lsdException w:name="footnote text" w:semiHidden="1" w:unhideWhenUsed="1"/>
+    <w:lsdException w:name="annotation text" w:semiHidden="1" w:unhideWhenUsed="1"/>
+    <w:lsdException w:name="header" w:semiHidden="1" w:unhideWhenUsed="1"/>
+    <w:lsdException w:name="footer" w:semiHidden="1" w:unhideWhenUsed="1"/>
+    <w:lsdException w:name="index heading" w:semiHidden="1" w:unhideWhenUsed="1"/>
+    <w:lsdException w:name="caption" w:semiHidden="1" w:uiPriority="35" w:unhideWhenUsed="1" w:qFormat="1"/>
+    <w:lsdException w:name="table of figures" w:semiHidden="1" w:unhideWhenUsed="1"/>
+    <w:lsdException w:name="envelope address" w:semiHidden="1" w:unhideWhenUsed="1"/>
+    <w:lsdException w:name="envelope return" w:semiHidden="1" w:unhideWhenUsed="1"/>
+    <w:lsdException w:name="footnote reference" w:semiHidden="1" w:unhideWhenUsed="1"/>
+    <w:lsdException w:name="annotation reference" w:semiHidden="1" w:unhideWhenUsed="1"/>
+    <w:lsdException w:name="line number" w:semiHidden="1" w:unhideWhenUsed="1"/>
+    <w:lsdException w:name="page number" w:semiHidden="1" w:unhideWhenUsed="1"/>
+    <w:lsdException w:name="endnote reference" w:semiHidden="1" w:unhideWhenUsed="1"/>
+    <w:lsdException w:name="endnote text" w:semiHidden="1" w:unhideWhenUsed="1"/>
+    <w:lsdException w:name="table of authorities" w:semiHidden="1" w:unhideWhenUsed="1"/>
+    <w:lsdException w:name="macro" w:semiHidden="1" w:unhideWhenUsed="1"/>
+    <w:lsdException w:name="toa heading" w:semiHidden="1" w:unhideWhenUsed="1"/>
+    <w:lsdException w:name="List" w:semiHidden="1" w:unhideWhenUsed="1"/>
+    <w:lsdException w:name="List Bullet" w:semiHidden="1" w:unhideWhenUsed="1"/>
+    <w:lsdException w:name="List Number" w:semiHidden="1" w:unhideWhenUsed="1"/>
+    <w:lsdException w:name="List 2" w:semiHidden="1" w:unhideWhenUsed="1"/>
+    <w:lsdException w:name="List 3" w:semiHidden="1" w:unhideWhenUsed="1"/>
+    <w:lsdException w:name="List 4" w:semiHidden="1" w:unhideWhenUsed="1"/>
+    <w:lsdException w:name="List 5" w:semiHidden="1" w:unhideWhenUsed="1"/>
+    <w:lsdException w:name="List Bullet 2" w:semiHidden="1" w:unhideWhenUsed="1"/>
+    <w:lsdException w:name="List Bullet 3" w:semiHidden="1" w:unhideWhenUsed="1"/>
+    <w:lsdException w:name="List Bullet 4" w:semiHidden="1" w:unhideWhenUsed="1"/>
+    <w:lsdException w:name="List Bullet 5" w:semiHidden="1" w:unhideWhenUsed="1"/>
+    <w:lsdException w:name="List Number 2" w:semiHidden="1" w:unhideWhenUsed="1"/>
+    <w:lsdException w:name="List Number 3" w:semiHidden="1" w:unhideWhenUsed="1"/>
+    <w:lsdException w:name="List Number 4" w:semiHidden="1" w:unhideWhenUsed="1"/>
+    <w:lsdException w:name="List Number 5" w:semiHidden="1" w:unhideWhenUsed="1"/>
+    <w:lsdException w:name="Title" w:uiPriority="10" w:qFormat="1"/>
+    <w:lsdException w:name="Closing" w:semiHidden="1" w:unhideWhenUsed="1"/>
+    <w:lsdException w:name="Signature" w:semiHidden="1" w:unhideWhenUsed="1"/>
+    <w:lsdException w:name="Default Paragraph Font" w:semiHidden="1" w:uiPriority="1" w:unhideWhenUsed="1"/>
+    <w:lsdException w:name="Body Text" w:semiHidden="1" w:unhideWhenUsed="1"/>
+    <w:lsdException w:name="Body Text Indent" w:semiHidden="1" w:unhideWhenUsed="1"/>
+    <w:lsdException w:name="List Continue" w:semiHidden="1" w:unhideWhenUsed="1"/>
+    <w:lsdException w:name="List Continue 2" w:semiHidden="1" w:unhideWhenUsed="1"/>
+    <w:lsdException w:name="List Continue 3" w:semiHidden="1" w:unhideWhenUsed="1"/>
+    <w:lsdException w:name="List Continue 4" w:semiHidden="1" w:unhideWhenUsed="1"/>
+    <w:lsdException w:name="List Continue 5" w:semiHidden="1" w:unhideWhenUsed="1"/>
+    <w:lsdException w:name="Message Header" w:semiHidden="1" w:unhideWhenUsed="1"/>
+    <w:lsdException w:name="Subtitle" w:uiPriority="11" w:qFormat="1"/>
+    <w:lsdException w:name="Salutation" w:semiHidden="1" w:unhideWhenUsed="1"/>
+    <w:lsdException w:name="Date" w:semiHidden="1" w:unhideWhenUsed="1"/>
+    <w:lsdException w:name="Body Text First Indent" w:semiHidden="1" w:unhideWhenUsed="1"/>
+    <w:lsdException w:name="Body Text First Indent 2" w:semiHidden="1" w:unhideWhenUsed="1"/>
+    <w:lsdException w:name="Note Heading" w:semiHidden="1" w:unhideWhenUsed="1"/>
+    <w:lsdException w:name="Body Text 2" w:semiHidden="1" w:unhideWhenUsed="1"/>
+    <w:lsdException w:name="Body Text 3" w:semiHidden="1" w:unhideWhenUsed="1"/>
+    <w:lsdException w:name="Body Text Indent 2" w:semiHidden="1" w:unhideWhenUsed="1"/>
+    <w:lsdException w:name="Body Text Indent 3" w:semiHidden="1" w:unhideWhenUsed="1"/>
+    <w:lsdException w:name="Block Text" w:semiHidden="1" w:unhideWhenUsed="1"/>
+    <w:lsdException w:name="Hyperlink" w:semiHidden="1" w:unhideWhenUsed="1"/>
+    <w:lsdException w:name="FollowedHyperlink" w:semiHidden="1" w:unhideWhenUsed="1"/>
+    <w:lsdException w:name="Strong" w:uiPriority="22" w:qFormat="1"/>
+    <w:lsdException w:name="Emphasis" w:uiPriority="20" w:qFormat="1"/>
+    <w:lsdException w:name="Document Map" w:semiHidden="1" w:unhideWhenUsed="1"/>
+    <w:lsdException w:name="Plain Text" w:semiHidden="1" w:unhideWhenUsed="1"/>
+    <w:lsdException w:name="E-mail Signature" w:semiHidden="1" w:unhideWhenUsed="1"/>
+    <w:lsdException w:name="HTML Top of Form" w:semiHidden="1" w:unhideWhenUsed="1"/>
+    <w:lsdException w:name="HTML Bottom of Form" w:semiHidden="1" w:unhideWhenUsed="1"/>
+    <w:lsdException w:name="Normal (Web)" w:semiHidden="1" w:unhideWhenUsed="1"/>
+    <w:lsdException w:name="HTML Acronym" w:semiHidden="1" w:unhideWhenUsed="1"/>
+    <w:lsdException w:name="HTML Address" w:semiHidden="1" w:unhideWhenUsed="1"/>
+    <w:lsdException w:name="HTML Cite" w:semiHidden="1" w:unhideWhenUsed="1"/>
+    <w:lsdException w:name="HTML Code" w:semiHidden="1" w:unhideWhenUsed="1"/>
+    <w:lsdException w:name="HTML Definition" w:semiHidden="1" w:unhideWhenUsed="1"/>
+    <w:lsdException w:name="HTML Keyboard" w:semiHidden="1" w:unhideWhenUsed="1"/>
+    <w:lsdException w:name="HTML Preformatted" w:semiHidden="1" w:unhideWhenUsed="1"/>
+    <w:lsdException w:name="HTML Sample" w:semiHidden="1" w:unhideWhenUsed="1"/>
+    <w:lsdException w:name="HTML Typewriter" w:semiHidden="1" w:unhideWhenUsed="1"/>
+    <w:lsdException w:name="HTML Variable" w:semiHidden="1" w:unhideWhenUsed="1"/>
+    <w:lsdException w:name="Normal Table" w:semiHidden="1" w:unhideWhenUsed="1"/>
+    <w:lsdException w:name="annotation subject" w:semiHidden="1" w:unhideWhenUsed="1"/>
+    <w:lsdException w:name="No List" w:semiHidden="1" w:unhideWhenUsed="1"/>
+    <w:lsdException w:name="Outline List 1" w:semiHidden="1" w:unhideWhenUsed="1"/>
+    <w:lsdException w:name="Outline List 2" w:semiHidden="1" w:unhideWhenUsed="1"/>
+    <w:lsdException w:name="Outline List 3" w:semiHidden="1" w:unhideWhenUsed="1"/>
+    <w:lsdException w:name="Table Simple 1" w:semiHidden="1" w:unhideWhenUsed="1"/>
+    <w:lsdException w:name="Table Simple 2" w:semiHidden="1" w:unhideWhenUsed="1"/>
+    <w:lsdException w:name="Table Simple 3" w:semiHidden="1" w:unhideWhenUsed="1"/>
+    <w:lsdException w:name="Table Classic 1" w:semiHidden="1" w:unhideWhenUsed="1"/>
+    <w:lsdException w:name="Table Classic 2" w:semiHidden="1" w:unhideWhenUsed="1"/>
+    <w:lsdException w:name="Table Classic 3" w:semiHidden="1" w:unhideWhenUsed="1"/>
+    <w:lsdException w:name="Table Classic 4" w:semiHidden="1" w:unhideWhenUsed="1"/>
+    <w:lsdException w:name="Table Colorful 1" w:semiHidden="1" w:unhideWhenUsed="1"/>
+    <w:lsdException w:name="Table Colorful 2" w:semiHidden="1" w:unhideWhenUsed="1"/>
+    <w:lsdException w:name="Table Colorful 3" w:semiHidden="1" w:unhideWhenUsed="1"/>
+    <w:lsdException w:name="Table Columns 1" w:semiHidden="1" w:unhideWhenUsed="1"/>
+    <w:lsdException w:name="Table Columns 2" w:semiHidden="1" w:unhideWhenUsed="1"/>
+    <w:lsdException w:name="Table Columns 3" w:semiHidden="1" w:unhideWhenUsed="1"/>
+    <w:lsdException w:name="Table Columns 4" w:semiHidden="1" w:unhideWhenUsed="1"/>
+    <w:lsdException w:name="Table Columns 5" w:semiHidden="1" w:unhideWhenUsed="1"/>
+    <w:lsdException w:name="Table Grid 1" w:semiHidden="1" w:unhideWhenUsed="1"/>
+    <w:lsdException w:name="Table Grid 2" w:semiHidden="1" w:unhideWhenUsed="1"/>
+    <w:lsdException w:name="Table Grid 3" w:semiHidden="1" w:unhideWhenUsed="1"/>
+    <w:lsdException w:name="Table Grid 4" w:semiHidden="1" w:unhideWhenUsed="1"/>
+    <w:lsdException w:name="Table Grid 5" w:semiHidden="1" w:unhideWhenUsed="1"/>
+    <w:lsdException w:name="Table Grid 6" w:semiHidden="1" w:unhideWhenUsed="1"/>
+    <w:lsdException w:name="Table Grid 7" w:semiHidden="1" w:unhideWhenUsed="1"/>
+    <w:lsdException w:name="Table Grid 8" w:semiHidden="1" w:unhideWhenUsed="1"/>
+    <w:lsdException w:name="Table List 1" w:semiHidden="1" w:unhideWhenUsed="1"/>
+    <w:lsdException w:name="Table List 2" w:semiHidden="1" w:unhideWhenUsed="1"/>
+    <w:lsdException w:name="Table List 3" w:semiHidden="1" w:unhideWhenUsed="1"/>
+    <w:lsdException w:name="Table List 4" w:semiHidden="1" w:unhideWhenUsed="1"/>
+    <w:lsdException w:name="Table List 5" w:semiHidden="1" w:unhideWhenUsed="1"/>
+    <w:lsdException w:name="Table List 6" w:semiHidden="1" w:unhideWhenUsed="1"/>
+    <w:lsdException w:name="Table List 7" w:semiHidden="1" w:unhideWhenUsed="1"/>
+    <w:lsdException w:name="Table List 8" w:semiHidden="1" w:unhideWhenUsed="1"/>
+    <w:lsdException w:name="Table 3D effects 1" w:semiHidden="1" w:unhideWhenUsed="1"/>
+    <w:lsdException w:name="Table 3D effects 2" w:semiHidden="1" w:unhideWhenUsed="1"/>
+    <w:lsdException w:name="Table 3D effects 3" w:semiHidden="1" w:unhideWhenUsed="1"/>
+    <w:lsdException w:name="Table Contemporary" w:semiHidden="1" w:unhideWhenUsed="1"/>
+    <w:lsdException w:name="Table Elegant" w:semiHidden="1" w:unhideWhenUsed="1"/>
+    <w:lsdException w:name="Table Professional" w:semiHidden="1" w:unhideWhenUsed="1"/>
+    <w:lsdException w:name="Table Subtle 1" w:semiHidden="1" w:unhideWhenUsed="1"/>
+    <w:lsdException w:name="Table Subtle 2" w:semiHidden="1" w:unhideWhenUsed="1"/>
+    <w:lsdException w:name="Table Web 1" w:semiHidden="1" w:unhideWhenUsed="1"/>
+    <w:lsdException w:name="Table Web 2" w:semiHidden="1" w:unhideWhenUsed="1"/>
+    <w:lsdException w:name="Table Web 3" w:semiHidden="1" w:unhideWhenUsed="1"/>
+    <w:lsdException w:name="Balloon Text" w:semiHidden="1" w:unhideWhenUsed="1"/>
+    <w:lsdException w:name="Table Grid" w:uiPriority="39"/>
+    <w:lsdException w:name="Table Theme" w:semiHidden="1" w:unhideWhenUsed="1"/>
+    <w:lsdException w:name="Placeholder Text" w:semiHidden="1"/>
+    <w:lsdException w:name="No Spacing" w:uiPriority="1" w:qFormat="1"/>
+    <w:lsdException w:name="Light Shading" w:uiPriority="60"/>
+    <w:lsdException w:name="Light List" w:uiPriority="61"/>
+    <w:lsdException w:name="Light Grid" w:uiPriority="62"/>
+    <w:lsdException w:name="Medium Shading 1" w:uiPriority="63"/>
+    <w:lsdException w:name="Medium Shading 2" w:uiPriority="64"/>
+    <w:lsdException w:name="Medium List 1" w:uiPriority="65"/>
+    <w:lsdException w:name="Medium List 2" w:uiPriority="66"/>
+    <w:lsdException w:name="Medium Grid 1" w:uiPriority="67"/>
+    <w:lsdException w:name="Medium Grid 2" w:uiPriority="68"/>
+    <w:lsdException w:name="Medium Grid 3" w:uiPriority="69"/>
+    <w:lsdException w:name="Dark List" w:uiPriority="70"/>
+    <w:lsdException w:name="Colorful Shading" w:uiPriority="71"/>
+    <w:lsdException w:name="Colorful List" w:uiPriority="72"/>
+    <w:lsdException w:name="Colorful Grid" w:uiPriority="73"/>
+    <w:lsdException w:name="Light Shading Accent 1" w:uiPriority="60"/>
+    <w:lsdException w:name="Light List Accent 1" w:uiPriority="61"/>
+    <w:lsdException w:name="Light Grid Accent 1" w:uiPriority="62"/>
+    <w:lsdException w:name="Medium Shading 1 Accent 1" w:uiPriority="63"/>
+    <w:lsdException w:name="Medium Shading 2 Accent 1" w:uiPriority="64"/>
+    <w:lsdException w:name="Medium List 1 Accent 1" w:uiPriority="65"/>
+    <w:lsdException w:name="Revision" w:semiHidden="1"/>
+    <w:lsdException w:name="List Paragraph" w:uiPriority="34" w:qFormat="1"/>
+    <w:lsdException w:name="Quote" w:uiPriority="29" w:qFormat="1"/>
+    <w:lsdException w:name="Intense Quote" w:uiPriority="30" w:qFormat="1"/>
+    <w:lsdException w:name="Medium List 2 Accent 1" w:uiPriority="66"/>
+    <w:lsdException w:name="Medium Grid 1 Accent 1" w:uiPriority="67"/>
+    <w:lsdException w:name="Medium Grid 2 Accent 1" w:uiPriority="68"/>
+    <w:lsdException w:name="Medium Grid 3 Accent 1" w:uiPriority="69"/>
+    <w:lsdException w:name="Dark List Accent 1" w:uiPriority="70"/>
+    <w:lsdException w:name="Colorful Shading Accent 1" w:uiPriority="71"/>
+    <w:lsdException w:name="Colorful List Accent 1" w:uiPriority="72"/>
+    <w:lsdException w:name="Colorful Grid Accent 1" w:uiPriority="73"/>
+    <w:lsdException w:name="Light Shading Accent 2" w:uiPriority="60"/>
+    <w:lsdException w:name="Light List Accent 2" w:uiPriority="61"/>
+    <w:lsdException w:name="Light Grid Accent 2" w:uiPriority="62"/>
+    <w:lsdException w:name="Medium Shading 1 Accent 2" w:uiPriority="63"/>
+    <w:lsdException w:name="Medium Shading 2 Accent 2" w:uiPriority="64"/>
+    <w:lsdException w:name="Medium List 1 Accent 2" w:uiPriority="65"/>
+    <w:lsdException w:name="Medium List 2 Accent 2" w:uiPriority="66"/>
+    <w:lsdException w:name="Medium Grid 1 Accent 2" w:uiPriority="67"/>
+    <w:lsdException w:name="Medium Grid 2 Accent 2" w:uiPriority="68"/>
+    <w:lsdException w:name="Medium Grid 3 Accent 2" w:uiPriority="69"/>
+    <w:lsdException w:name="Dark List Accent 2" w:uiPriority="70"/>
+    <w:lsdException w:name="Colorful Shading Accent 2" w:uiPriority="71"/>
+    <w:lsdException w:name="Colorful List Accent 2" w:uiPriority="72"/>
+    <w:lsdException w:name="Colorful Grid Accent 2" w:uiPriority="73"/>
+    <w:lsdException w:name="Light Shading Accent 3" w:uiPriority="60"/>
+    <w:lsdException w:name="Light List Accent 3" w:uiPriority="61"/>
+    <w:lsdException w:name="Light Grid Accent 3" w:uiPriority="62"/>
+    <w:lsdException w:name="Medium Shading 1 Accent 3" w:uiPriority="63"/>
+    <w:lsdException w:name="Medium Shading 2 Accent 3" w:uiPriority="64"/>
+    <w:lsdException w:name="Medium List 1 Accent 3" w:uiPriority="65"/>
+    <w:lsdException w:name="Medium List 2 Accent 3" w:uiPriority="66"/>
+    <w:lsdException w:name="Medium Grid 1 Accent 3" w:uiPriority="67"/>
+    <w:lsdException w:name="Medium Grid 2 Accent 3" w:uiPriority="68"/>
+    <w:lsdException w:name="Medium Grid 3 Accent 3" w:uiPriority="69"/>
+    <w:lsdException w:name="Dark List Accent 3" w:uiPriority="70"/>
+    <w:lsdException w:name="Colorful Shading Accent 3" w:uiPriority="71"/>
+    <w:lsdException w:name="Colorful List Accent 3" w:uiPriority="72"/>
+    <w:lsdException w:name="Colorful Grid Accent 3" w:uiPriority="73"/>
+    <w:lsdException w:name="Light Shading Accent 4" w:uiPriority="60"/>
+    <w:lsdException w:name="Light List Accent 4" w:uiPriority="61"/>
+    <w:lsdException w:name="Light Grid Accent 4" w:uiPriority="62"/>
+    <w:lsdException w:name="Medium Shading 1 Accent 4" w:uiPriority="63"/>
+    <w:lsdException w:name="Medium Shading 2 Accent 4" w:uiPriority="64"/>
+    <w:lsdException w:name="Medium List 1 Accent 4" w:uiPriority="65"/>
+    <w:lsdException w:name="Medium List 2 Accent 4" w:uiPriority="66"/>
+    <w:lsdException w:name="Medium Grid 1 Accent 4" w:uiPriority="67"/>
+    <w:lsdException w:name="Medium Grid 2 Accent 4" w:uiPriority="68"/>
+    <w:lsdException w:name="Medium Grid 3 Accent 4" w:uiPriority="69"/>
+    <w:lsdException w:name="Dark List Accent 4" w:uiPriority="70"/>
+    <w:lsdException w:name="Colorful Shading Accent 4" w:uiPriority="71"/>
+    <w:lsdException w:name="Colorful List Accent 4" w:uiPriority="72"/>
+    <w:lsdException w:name="Colorful Grid Accent 4" w:uiPriority="73"/>
+    <w:lsdException w:name="Light Shading Accent 5" w:uiPriority="60"/>
+    <w:lsdException w:name="Light List Accent 5" w:uiPriority="61"/>
+    <w:lsdException w:name="Light Grid Accent 5" w:uiPriority="62"/>
+    <w:lsdException w:name="Medium Shading 1 Accent 5" w:uiPriority="63"/>
+    <w:lsdException w:name="Medium Shading 2 Accent 5" w:uiPriority="64"/>
+    <w:lsdException w:name="Medium List 1 Accent 5" w:uiPriority="65"/>
+    <w:lsdException w:name="Medium List 2 Accent 5" w:uiPriority="66"/>
+    <w:lsdException w:name="Medium Grid 1 Accent 5" w:uiPriority="67"/>
+    <w:lsdException w:name="Medium Grid 2 Accent 5" w:uiPriority="68"/>
+    <w:lsdException w:name="Medium Grid 3 Accent 5" w:uiPriority="69"/>
+    <w:lsdException w:name="Dark List Accent 5" w:uiPriority="70"/>
+    <w:lsdException w:name="Colorful Shading Accent 5" w:uiPriority="71"/>
+    <w:lsdException w:name="Colorful List Accent 5" w:uiPriority="72"/>
+    <w:lsdException w:name="Colorful Grid Accent 5" w:uiPriority="73"/>
+    <w:lsdException w:name="Light Shading Accent 6" w:uiPriority="60"/>
+    <w:lsdException w:name="Light List Accent 6" w:uiPriority="61"/>
+    <w:lsdException w:name="Light Grid Accent 6" w:uiPriority="62"/>
+    <w:lsdException w:name="Medium Shading 1 Accent 6" w:uiPriority="63"/>
+    <w:lsdException w:name="Medium Shading 2 Accent 6" w:uiPriority="64"/>
+    <w:lsdException w:name="Medium List 1 Accent 6" w:uiPriority="65"/>
+    <w:lsdException w:name="Medium List 2 Accent 6" w:uiPriority="66"/>
+    <w:lsdException w:name="Medium Grid 1 Accent 6" w:uiPriority="67"/>
+    <w:lsdException w:name="Medium Grid 2 Accent 6" w:uiPriority="68"/>
+    <w:lsdException w:name="Medium Grid 3 Accent 6" w:uiPriority="69"/>
+    <w:lsdException w:name="Dark List Accent 6" w:uiPriority="70"/>
+    <w:lsdException w:name="Colorful Shading Accent 6" w:uiPriority="71"/>
+    <w:lsdException w:name="Colorful List Accent 6" w:uiPriority="72"/>
+    <w:lsdException w:name="Colorful Grid Accent 6" w:uiPriority="73"/>
+    <w:lsdException w:name="Subtle Emphasis" w:uiPriority="19" w:qFormat="1"/>
+    <w:lsdException w:name="Intense Emphasis" w:uiPriority="21" w:qFormat="1"/>
+    <w:lsdException w:name="Subtle Reference" w:uiPriority="31" w:qFormat="1"/>
+    <w:lsdException w:name="Intense Reference" w:uiPriority="32" w:qFormat="1"/>
+    <w:lsdException w:name="Book Title" w:uiPriority="33" w:qFormat="1"/>
+    <w:lsdException w:name="Bibliography" w:semiHidden="1" w:uiPriority="37" w:unhideWhenUsed="1"/>
+    <w:lsdException w:name="TOC Heading" w:semiHidden="1" w:uiPriority="39" w:unhideWhenUsed="1" w:qFormat="1"/>
+    <w:lsdException w:name="Plain Table 1" w:uiPriority="41"/>
+    <w:lsdException w:name="Plain Table 2" w:uiPriority="42"/>
+    <w:lsdException w:name="Plain Table 3" w:uiPriority="43"/>
+    <w:lsdException w:name="Plain Table 4" w:uiPriority="44"/>
+    <w:lsdException w:name="Plain Table 5" w:uiPriority="45"/>
+    <w:lsdException w:name="Grid Table Light" w:uiPriority="40"/>
+    <w:lsdException w:name="Grid Table 1 Light" w:uiPriority="46"/>
+    <w:lsdException w:name="Grid Table 2" w:uiPriority="47"/>
+    <w:lsdException w:name="Grid Table 3" w:uiPriority="48"/>
+    <w:lsdException w:name="Grid Table 4" w:uiPriority="49"/>
+    <w:lsdException w:name="Grid Table 5 Dark" w:uiPriority="50"/>
+    <w:lsdException w:name="Grid Table 6 Colorful" w:uiPriority="51"/>
+    <w:lsdException w:name="Grid Table 7 Colorful" w:uiPriority="52"/>
+    <w:lsdException w:name="Grid Table 1 Light Accent 1" w:uiPriority="46"/>
+    <w:lsdException w:name="Grid Table 2 Accent 1" w:uiPriority="47"/>
+    <w:lsdException w:name="Grid Table 3 Accent 1" w:uiPriority="48"/>
+    <w:lsdException w:name="Grid Table 4 Accent 1" w:uiPriority="49"/>
+    <w:lsdException w:name="Grid Table 5 Dark Accent 1" w:uiPriority="50"/>
+    <w:lsdException w:name="Grid Table 6 Colorful Accent 1" w:uiPriority="51"/>
+    <w:lsdException w:name="Grid Table 7 Colorful Accent 1" w:uiPriority="52"/>
+    <w:lsdException w:name="Grid Table 1 Light Accent 2" w:uiPriority="46"/>
+    <w:lsdException w:name="Grid Table 2 Accent 2" w:uiPriority="47"/>
+    <w:lsdException w:name="Grid Table 3 Accent 2" w:uiPriority="48"/>
+    <w:lsdException w:name="Grid Table 4 Accent 2" w:uiPriority="49"/>
+    <w:lsdException w:name="Grid Table 5 Dark Accent 2" w:uiPriority="50"/>
+    <w:lsdException w:name="Grid Table 6 Colorful Accent 2" w:uiPriority="51"/>
+    <w:lsdException w:name="Grid Table 7 Colorful Accent 2" w:uiPriority="52"/>
+    <w:lsdException w:name="Grid Table 1 Light Accent 3" w:uiPriority="46"/>
+    <w:lsdException w:name="Grid Table 2 Accent 3" w:uiPriority="47"/>
+    <w:lsdException w:name="Grid Table 3 Accent 3" w:uiPriority="48"/>
+    <w:lsdException w:name="Grid Table 4 Accent 3" w:uiPriority="49"/>
+    <w:lsdException w:name="Grid Table 5 Dark Accent 3" w:uiPriority="50"/>
+    <w:lsdException w:name="Grid Table 6 Colorful Accent 3" w:uiPriority="51"/>
+    <w:lsdException w:name="Grid Table 7 Colorful Accent 3" w:uiPriority="52"/>
+    <w:lsdException w:name="Grid Table 1 Light Accent 4" w:uiPriority="46"/>
+    <w:lsdException w:name="Grid Table 2 Accent 4" w:uiPriority="47"/>
+    <w:lsdException w:name="Grid Table 3 Accent 4" w:uiPriority="48"/>
+    <w:lsdException w:name="Grid Table 4 Accent 4" w:uiPriority="49"/>
+    <w:lsdException w:name="Grid Table 5 Dark Accent 4" w:uiPriority="50"/>
+    <w:lsdException w:name="Grid Table 6 Colorful Accent 4" w:uiPriority="51"/>
+    <w:lsdException w:name="Grid Table 7 Colorful Accent 4" w:uiPriority="52"/>
+    <w:lsdException w:name="Grid Table 1 Light Accent 5" w:uiPriority="46"/>
+    <w:lsdException w:name="Grid Table 2 Accent 5" w:uiPriority="47"/>
+    <w:lsdException w:name="Grid Table 3 Accent 5" w:uiPriority="48"/>
+    <w:lsdException w:name="Grid Table 4 Accent 5" w:uiPriority="49"/>
+    <w:lsdException w:name="Grid Table 5 Dark Accent 5" w:uiPriority="50"/>
+    <w:lsdException w:name="Grid Table 6 Colorful Accent 5" w:uiPriority="51"/>
+    <w:lsdException w:name="Grid Table 7 Colorful Accent 5" w:uiPriority="52"/>
+    <w:lsdException w:name="Grid Table 1 Light Accent 6" w:uiPriority="46"/>
+    <w:lsdException w:name="Grid Table 2 Accent 6" w:uiPriority="47"/>
+    <w:lsdException w:name="Grid Table 3 Accent 6" w:uiPriority="48"/>
+    <w:lsdException w:name="Grid Table 4 Accent 6" w:uiPriority="49"/>
+    <w:lsdException w:name="Grid Table 5 Dark Accent 6" w:uiPriority="50"/>
+    <w:lsdException w:name="Grid Table 6 Colorful Accent 6" w:uiPriority="51"/>
+    <w:lsdException w:name="Grid Table 7 Colorful Accent 6" w:uiPriority="52"/>
+    <w:lsdException w:name="List Table 1 Light" w:uiPriority="46"/>
+    <w:lsdException w:name="List Table 2" w:uiPriority="47"/>
+    <w:lsdException w:name="List Table 3" w:uiPriority="48"/>
+    <w:lsdException w:name="List Table 4" w:uiPriority="49"/>
+    <w:lsdException w:name="List Table 5 Dark" w:uiPriority="50"/>
+    <w:lsdException w:name="List Table 6 Colorful" w:uiPriority="51"/>
+    <w:lsdException w:name="List Table 7 Colorful" w:uiPriority="52"/>
+    <w:lsdException w:name="List Table 1 Light Accent 1" w:uiPriority="46"/>
+    <w:lsdException w:name="List Table 2 Accent 1" w:uiPriority="47"/>
+    <w:lsdException w:name="List Table 3 Accent 1" w:uiPriority="48"/>
+    <w:lsdException w:name="List Table 4 Accent 1" w:uiPriority="49"/>
+    <w:lsdException w:name="List Table 5 Dark Accent 1" w:uiPriority="50"/>
+    <w:lsdException w:name="List Table 6 Colorful Accent 1" w:uiPriority="51"/>
+    <w:lsdException w:name="List Table 7 Colorful Accent 1" w:uiPriority="52"/>
+    <w:lsdException w:name="List Table 1 Light Accent 2" w:uiPriority="46"/>
+    <w:lsdException w:name="List Table 2 Accent 2" w:uiPriority="47"/>
+    <w:lsdException w:name="List Table 3 Accent 2" w:uiPriority="48"/>
+    <w:lsdException w:name="List Table 4 Accent 2" w:uiPriority="49"/>
+    <w:lsdException w:name="List Table 5 Dark Accent 2" w:uiPriority="50"/>
+    <w:lsdException w:name="List Table 6 Colorful Accent 2" w:uiPriority="51"/>
+    <w:lsdException w:name="List Table 7 Colorful Accent 2" w:uiPriority="52"/>
+    <w:lsdException w:name="List Table 1 Light Accent 3" w:uiPriority="46"/>
+    <w:lsdException w:name="List Table 2 Accent 3" w:uiPriority="47"/>
+    <w:lsdException w:name="List Table 3 Accent 3" w:uiPriority="48"/>
+    <w:lsdException w:name="List Table 4 Accent 3" w:uiPriority="49"/>
+    <w:lsdException w:name="List Table 5 Dark Accent 3" w:uiPriority="50"/>
+    <w:lsdException w:name="List Table 6 Colorful Accent 3" w:uiPriority="51"/>
+    <w:lsdException w:name="List Table 7 Colorful Accent 3" w:uiPriority="52"/>
+    <w:lsdException w:name="List Table 1 Light Accent 4" w:uiPriority="46"/>
+    <w:lsdException w:name="List Table 2 Accent 4" w:uiPriority="47"/>
+    <w:lsdException w:name="List Table 3 Accent 4" w:uiPriority="48"/>
+    <w:lsdException w:name="List Table 4 Accent 4" w:uiPriority="49"/>
+    <w:lsdException w:name="List Table 5 Dark Accent 4" w:uiPriority="50"/>
+    <w:lsdException w:name="List Table 6 Colorful Accent 4" w:uiPriority="51"/>
+    <w:lsdException w:name="List Table 7 Colorful Accent 4" w:uiPriority="52"/>
+    <w:lsdException w:name="List Table 1 Light Accent 5" w:uiPriority="46"/>
+    <w:lsdException w:name="List Table 2 Accent 5" w:uiPriority="47"/>
+    <w:lsdException w:name="List Table 3 Accent 5" w:uiPriority="48"/>
+    <w:lsdException w:name="List Table 4 Accent 5" w:uiPriority="49"/>
+    <w:lsdException w:name="List Table 5 Dark Accent 5" w:uiPriority="50"/>
+    <w:lsdException w:name="List Table 6 Colorful Accent 5" w:uiPriority="51"/>
+    <w:lsdException w:name="List Table 7 Colorful Accent 5" w:uiPriority="52"/>
+    <w:lsdException w:name="List Table 1 Light Accent 6" w:uiPriority="46"/>
+    <w:lsdException w:name="List Table 2 Accent 6" w:uiPriority="47"/>
+    <w:lsdException w:name="List Table 3 Accent 6" w:uiPriority="48"/>
+    <w:lsdException w:name="List Table 4 Accent 6" w:uiPriority="49"/>
+    <w:lsdException w:name="List Table 5 Dark Accent 6" w:uiPriority="50"/>
+    <w:lsdException w:name="List Table 6 Colorful Accent 6" w:uiPriority="51"/>
+    <w:lsdException w:name="List Table 7 Colorful Accent 6" w:uiPriority="52"/>
+    <w:lsdException w:name="Mention" w:semiHidden="1" w:unhideWhenUsed="1"/>
+    <w:lsdException w:name="Smart Hyperlink" w:semiHidden="1" w:unhideWhenUsed="1"/>
+    <w:lsdException w:name="Hashtag" w:semiHidden="1" w:unhideWhenUsed="1"/>
+    <w:lsdException w:name="Unresolved Mention" w:semiHidden="1" w:unhideWhenUsed="1"/>
+    <w:lsdException w:name="Smart Link" w:semiHidden="1" w:unhideWhenUsed="1"/>
+  </w:latentStyles>
+  <w:style w:type="paragraph" w:default="1" w:styleId="Normal">
     <w:name w:val="Normal"/>
-    <w:next w:val="style0"/>
     <w:qFormat/>
-    <w:pPr/>
     <w:rPr>
-      <w:rFonts w:ascii="Trebuchet MS" w:cs="Trebuchet MS" w:eastAsia="Trebuchet MS" w:hAnsi="Trebuchet MS"/>
+      <w:rFonts w:ascii="Trebuchet MS" w:eastAsia="Trebuchet MS" w:hAnsi="Trebuchet MS" w:cs="Trebuchet MS"/>
     </w:rPr>
   </w:style>
-  <w:style w:type="paragraph" w:styleId="style1">
+  <w:style w:type="paragraph" w:styleId="Heading1">
     <w:name w:val="heading 1"/>
-    <w:basedOn w:val="style0"/>
-    <w:next w:val="style1"/>
+    <w:basedOn w:val="Normal"/>
+    <w:uiPriority w:val="9"/>
     <w:qFormat/>
-    <w:uiPriority w:val="9"/>
     <w:pPr>
       <w:jc w:val="right"/>
       <w:outlineLvl w:val="0"/>
@@ -4150,17 +4374,17 @@
       <w:szCs w:val="91"/>
     </w:rPr>
   </w:style>
-  <w:style w:type="character" w:default="1" w:styleId="style65">
+  <w:style w:type="character" w:default="1" w:styleId="DefaultParagraphFont">
     <w:name w:val="Default Paragraph Font"/>
-    <w:next w:val="style65"/>
     <w:uiPriority w:val="1"/>
+    <w:semiHidden/>
+    <w:unhideWhenUsed/>
   </w:style>
-  <w:style w:type="table" w:default="1" w:styleId="style105">
+  <w:style w:type="table" w:default="1" w:styleId="TableNormal">
     <w:name w:val="Normal Table"/>
-    <w:next w:val="style105"/>
     <w:uiPriority w:val="99"/>
-    <w:pPr/>
-    <w:rPr/>
+    <w:semiHidden/>
+    <w:unhideWhenUsed/>
     <w:tblPr>
       <w:tblInd w:w="0" w:type="dxa"/>
       <w:tblCellMar>
@@ -4170,67 +4394,58 @@
         <w:right w:w="108" w:type="dxa"/>
       </w:tblCellMar>
     </w:tblPr>
-    <w:tcPr>
-      <w:tcBorders/>
-    </w:tcPr>
   </w:style>
-  <w:style w:type="numbering" w:default="1" w:styleId="style107">
+  <w:style w:type="numbering" w:default="1" w:styleId="NoList">
     <w:name w:val="No List"/>
-    <w:next w:val="style107"/>
     <w:uiPriority w:val="99"/>
-    <w:pPr/>
+    <w:semiHidden/>
+    <w:unhideWhenUsed/>
   </w:style>
-  <w:style w:type="paragraph" w:styleId="style66">
+  <w:style w:type="paragraph" w:styleId="BodyText">
     <w:name w:val="Body Text"/>
-    <w:basedOn w:val="style0"/>
-    <w:next w:val="style66"/>
+    <w:basedOn w:val="Normal"/>
+    <w:uiPriority w:val="1"/>
     <w:qFormat/>
-    <w:uiPriority w:val="1"/>
-    <w:pPr/>
     <w:rPr>
       <w:sz w:val="56"/>
       <w:szCs w:val="56"/>
     </w:rPr>
   </w:style>
-  <w:style w:type="paragraph" w:styleId="style179">
+  <w:style w:type="paragraph" w:styleId="ListParagraph">
     <w:name w:val="List Paragraph"/>
-    <w:basedOn w:val="style0"/>
-    <w:next w:val="style179"/>
+    <w:basedOn w:val="Normal"/>
+    <w:uiPriority w:val="1"/>
     <w:qFormat/>
+  </w:style>
+  <w:style w:type="paragraph" w:customStyle="1" w:styleId="TableParagraph">
+    <w:name w:val="Table Paragraph"/>
+    <w:basedOn w:val="Normal"/>
     <w:uiPriority w:val="1"/>
-    <w:pPr/>
+    <w:qFormat/>
   </w:style>
-  <w:style w:type="paragraph" w:customStyle="1" w:styleId="style4097">
-    <w:name w:val="Table Paragraph"/>
-    <w:basedOn w:val="style0"/>
-    <w:next w:val="style4097"/>
+  <w:style w:type="paragraph" w:styleId="NoSpacing">
+    <w:name w:val="No Spacing"/>
+    <w:link w:val="NoSpacingChar"/>
+    <w:uiPriority w:val="1"/>
     <w:qFormat/>
-    <w:uiPriority w:val="1"/>
-    <w:pPr/>
-  </w:style>
-  <w:style w:type="paragraph" w:styleId="style157">
-    <w:name w:val="No Spacing"/>
-    <w:next w:val="style157"/>
-    <w:link w:val="style4098"/>
-    <w:qFormat/>
-    <w:uiPriority w:val="1"/>
+    <w:rsid w:val="00D65438"/>
     <w:pPr>
       <w:widowControl/>
       <w:autoSpaceDE/>
       <w:autoSpaceDN/>
     </w:pPr>
     <w:rPr>
-      <w:rFonts w:eastAsia="宋体"/>
+      <w:rFonts w:eastAsiaTheme="minorEastAsia"/>
     </w:rPr>
   </w:style>
-  <w:style w:type="character" w:customStyle="1" w:styleId="style4098">
+  <w:style w:type="character" w:customStyle="1" w:styleId="NoSpacingChar">
     <w:name w:val="No Spacing Char"/>
-    <w:basedOn w:val="style65"/>
-    <w:next w:val="style4098"/>
-    <w:link w:val="style157"/>
+    <w:basedOn w:val="DefaultParagraphFont"/>
+    <w:link w:val="NoSpacing"/>
     <w:uiPriority w:val="1"/>
+    <w:rsid w:val="00D65438"/>
     <w:rPr>
-      <w:rFonts w:eastAsia="宋体"/>
+      <w:rFonts w:eastAsiaTheme="minorEastAsia"/>
     </w:rPr>
   </w:style>
 </w:styles>
@@ -4311,7 +4526,6 @@
         <a:font script="Mong" typeface="Mongolian Baiti"/>
         <a:font script="Viet" typeface="Times New Roman"/>
         <a:font script="Uigh" typeface="Microsoft Uighur"/>
-        <a:font script="Geor" typeface="Sylfaen"/>
       </a:majorFont>
       <a:minorFont>
         <a:latin typeface="Calibri"/>
@@ -4346,7 +4560,6 @@
         <a:font script="Mong" typeface="Mongolian Baiti"/>
         <a:font script="Viet" typeface="Arial"/>
         <a:font script="Uigh" typeface="Microsoft Uighur"/>
-        <a:font script="Geor" typeface="Sylfaen"/>
       </a:minorFont>
     </a:fontScheme>
     <a:fmtScheme name="Office">
